--- a/1. Python/0. Notes/Introduction_Of_Excel_CSV_JSON.docx
+++ b/1. Python/0. Notes/Introduction_Of_Excel_CSV_JSON.docx
@@ -5,9 +5,10 @@
   <w:body>
     <w:p xmlns:w14="http://schemas.microsoft.com/office/word/2010/wordml">
       <w:pPr>
-        <w:spacing w:line="240.0" w:lineRule="auto"/>
-        <w:widowControl w:val="1"/>
-        <w:ind w:left="0"/>
+        <w:spacing w:line="240.0" w:lineRule="auto" w:after="0.0"/>
+        <w:jc w:val="both"/>
+        <w:widowControl w:val="1"/>
+        <w:ind w:left="720"/>
       </w:pPr>
       <w:r>
         <w:rPr/>
@@ -21,59 +22,594 @@
       </w:r>
       <w:r>
         <w:rPr>
-          <w:rFonts w:ascii="Times New Roman" w:eastAsia="Times New Roman" w:hAnsi="Times New Roman" w:cs="Times New Roman"/>
-          <w:sz w:val="28.0"/>
+          <w:b w:val="true"/>
+          <w:rFonts w:ascii="Times New Roman" w:eastAsia="Times New Roman" w:hAnsi="Times New Roman" w:cs="Times New Roman"/>
+          <w:sz w:val="24.0"/>
+        </w:rPr>
+        <w:t xml:space="preserve">Excel</w:t>
+      </w:r>
+    </w:p>
+    <w:p xmlns:w14="http://schemas.microsoft.com/office/word/2010/wordml">
+      <w:pPr>
+        <w:spacing w:line="240.0" w:lineRule="auto" w:after="0.0"/>
+        <w:rPr>
+          <w:b w:val="true"/>
+          <w:rFonts w:ascii="Times New Roman" w:eastAsia="Times New Roman" w:hAnsi="Times New Roman" w:cs="Times New Roman"/>
+          <w:sz w:val="24.0"/>
+        </w:rPr>
+        <w:jc w:val="both"/>
+        <w:widowControl w:val="0"/>
+        <w:ind w:left="0"/>
+      </w:pPr>
+    </w:p>
+    <w:p xmlns:w14="http://schemas.microsoft.com/office/word/2010/wordml">
+      <w:pPr>
+        <w:spacing w:line="240.0" w:lineRule="auto" w:after="0.0"/>
+        <w:jc w:val="both"/>
+        <w:widowControl w:val="1"/>
+        <w:ind w:left="0"/>
+      </w:pPr>
+      <w:r>
+        <w:rPr>
+          <w:b w:val="true"/>
+          <w:rFonts w:ascii="Times New Roman" w:eastAsia="Times New Roman" w:hAnsi="Times New Roman" w:cs="Times New Roman"/>
+          <w:sz w:val="20.0"/>
+        </w:rPr>
+        <w:t xml:space="preserve">1. History of Excel</w:t>
+      </w:r>
+    </w:p>
+    <w:p xmlns:w14="http://schemas.microsoft.com/office/word/2010/wordml">
+      <w:pPr>
+        <w:spacing w:line="240.0" w:lineRule="auto" w:after="0.0" w:before="0.0"/>
+        <w:jc w:val="both"/>
+        <w:numPr>
+          <w:ilvl w:val="0"/>
+          <w:numId w:val="10204153"/>
+        </w:numPr>
+        <w:widowControl w:val="1"/>
+      </w:pPr>
+      <w:r>
+        <w:rPr>
+          <w:rFonts w:ascii="Times New Roman" w:eastAsia="Times New Roman" w:hAnsi="Times New Roman" w:cs="Times New Roman"/>
+          <w:sz w:val="20.0"/>
+        </w:rPr>
+        <w:t xml:space="preserve"> Excel was first released in 1985.</w:t>
+      </w:r>
+    </w:p>
+    <w:p xmlns:w14="http://schemas.microsoft.com/office/word/2010/wordml">
+      <w:pPr>
+        <w:spacing w:line="240.0" w:lineRule="auto" w:after="0.0" w:before="0.0"/>
+        <w:jc w:val="both"/>
+        <w:numPr>
+          <w:ilvl w:val="0"/>
+          <w:numId w:val="91862356"/>
+        </w:numPr>
+        <w:widowControl w:val="1"/>
+      </w:pPr>
+      <w:r>
+        <w:rPr>
+          <w:rFonts w:ascii="Times New Roman" w:eastAsia="Times New Roman" w:hAnsi="Times New Roman" w:cs="Times New Roman"/>
+          <w:sz w:val="20.0"/>
+        </w:rPr>
+        <w:t xml:space="preserve">1985 Excel was launched for the Apple Macin tosh.</w:t>
+      </w:r>
+    </w:p>
+    <w:p xmlns:w14="http://schemas.microsoft.com/office/word/2010/wordml">
+      <w:pPr>
+        <w:spacing w:line="240.0" w:lineRule="auto" w:after="0.0" w:before="0.0"/>
+        <w:jc w:val="both"/>
+        <w:numPr>
+          <w:ilvl w:val="0"/>
+          <w:numId w:val="22797876"/>
+        </w:numPr>
+        <w:widowControl w:val="1"/>
+      </w:pPr>
+      <w:r>
+        <w:rPr>
+          <w:rFonts w:ascii="Times New Roman" w:eastAsia="Times New Roman" w:hAnsi="Times New Roman" w:cs="Times New Roman"/>
+          <w:sz w:val="20.0"/>
+        </w:rPr>
+        <w:t xml:space="preserve">1987 Microsoft released the first windows version of excel (excel 20 for windows).</w:t>
+      </w:r>
+    </w:p>
+    <w:p xmlns:w14="http://schemas.microsoft.com/office/word/2010/wordml">
+      <w:pPr>
+        <w:spacing w:line="240.0" w:lineRule="auto" w:after="0.0" w:before="0.0"/>
+        <w:jc w:val="both"/>
+        <w:numPr>
+          <w:ilvl w:val="0"/>
+          <w:numId w:val="77276699"/>
+        </w:numPr>
+        <w:widowControl w:val="1"/>
+      </w:pPr>
+      <w:r>
+        <w:rPr>
+          <w:rFonts w:ascii="Times New Roman" w:eastAsia="Times New Roman" w:hAnsi="Times New Roman" w:cs="Times New Roman"/>
+          <w:sz w:val="20.0"/>
+        </w:rPr>
+        <w:t xml:space="preserve">The Latest versions are part of microsoft 365 (formely office 365).</w:t>
+      </w:r>
+    </w:p>
+    <w:p xmlns:w14="http://schemas.microsoft.com/office/word/2010/wordml">
+      <w:pPr>
+        <w:spacing w:line="240.0" w:lineRule="auto" w:after="0.0" w:before="0.0"/>
+        <w:jc w:val="both"/>
+        <w:numPr>
+          <w:ilvl w:val="0"/>
+          <w:numId w:val="11142480"/>
+        </w:numPr>
+        <w:widowControl w:val="1"/>
+      </w:pPr>
+      <w:r>
+        <w:rPr>
+          <w:rFonts w:ascii="Times New Roman" w:eastAsia="Times New Roman" w:hAnsi="Times New Roman" w:cs="Times New Roman"/>
+          <w:sz w:val="20.0"/>
+        </w:rPr>
+        <w:t xml:space="preserve">Excel store file extension in .xlsx, excel support 10,48,576 rows and 16,384 cloumns.</w:t>
+      </w:r>
+    </w:p>
+    <w:p xmlns:w14="http://schemas.microsoft.com/office/word/2010/wordml">
+      <w:pPr>
+        <w:spacing w:after="0.0" w:before="0.0"/>
+        <w:jc w:val="both"/>
+        <w:widowControl w:val="1"/>
+      </w:pPr>
+    </w:p>
+    <w:p xmlns:w14="http://schemas.microsoft.com/office/word/2010/wordml">
+      <w:pPr>
+        <w:pStyle w:val="Normal"/>
+        <w:spacing w:line="240.0" w:lineRule="auto" w:after="0.0"/>
+        <w:rPr>
+          <w:rFonts w:ascii="Times New Roman" w:eastAsia="Times New Roman" w:hAnsi="Times New Roman" w:cs="Times New Roman"/>
+          <w:sz w:val="20.0"/>
+        </w:rPr>
+        <w:jc w:val="both"/>
+        <w:widowControl w:val="0"/>
+        <w:ind w:left="0"/>
+      </w:pPr>
+      <w:r>
+        <w:rPr>
+          <w:b w:val="true"/>
+          <w:rFonts w:ascii="Times New Roman" w:eastAsia="Times New Roman" w:hAnsi="Times New Roman" w:cs="Times New Roman"/>
+          <w:sz w:val="20.0"/>
+        </w:rPr>
+        <w:t xml:space="preserve">2. Why Need Of Excel ? </w:t>
+      </w:r>
+    </w:p>
+    <w:p xmlns:w14="http://schemas.microsoft.com/office/word/2010/wordml">
+      <w:pPr>
+        <w:spacing w:line="240.0" w:lineRule="auto" w:after="0.0" w:before="0.0"/>
+        <w:rPr>
+          <w:rFonts w:ascii="Times New Roman" w:eastAsia="Times New Roman" w:hAnsi="Times New Roman" w:cs="Times New Roman"/>
+          <w:sz w:val="20.0"/>
+        </w:rPr>
+        <w:jc w:val="both"/>
+        <w:numPr>
+          <w:ilvl w:val="0"/>
+          <w:numId w:val="93893184"/>
+        </w:numPr>
+        <w:widowControl w:val="0"/>
+      </w:pPr>
+      <w:r>
+        <w:rPr>
+          <w:rFonts w:ascii="Times New Roman" w:eastAsia="Times New Roman" w:hAnsi="Times New Roman" w:cs="Times New Roman"/>
+          <w:sz w:val="20.0"/>
+        </w:rPr>
+        <w:t xml:space="preserve">The need of an Excel Sheet arises because it helps people organize, analyze and visualize data easily and efficiently.</w:t>
+      </w:r>
+    </w:p>
+    <w:p xmlns:w14="http://schemas.microsoft.com/office/word/2010/wordml">
+      <w:pPr>
+        <w:spacing w:line="240.0" w:lineRule="auto"/>
+        <w:rPr>
+          <w:rFonts w:ascii="Times New Roman" w:eastAsia="Times New Roman" w:hAnsi="Times New Roman" w:cs="Times New Roman"/>
+          <w:sz w:val="20.0"/>
+        </w:rPr>
+        <w:jc w:val="both"/>
+        <w:widowControl w:val="0"/>
+      </w:pPr>
+    </w:p>
+    <w:p xmlns:w14="http://schemas.microsoft.com/office/word/2010/wordml">
+      <w:pPr>
+        <w:pStyle w:val="Normal"/>
+        <w:spacing w:line="240.0" w:lineRule="auto" w:after="0.0"/>
+        <w:rPr>
+          <w:rFonts w:ascii="Times New Roman" w:eastAsia="Times New Roman" w:hAnsi="Times New Roman" w:cs="Times New Roman"/>
+          <w:sz w:val="20.0"/>
+        </w:rPr>
+        <w:jc w:val="both"/>
+        <w:widowControl w:val="0"/>
+        <w:ind w:left="0"/>
+      </w:pPr>
+      <w:r>
+        <w:rPr>
+          <w:b w:val="true"/>
+          <w:rFonts w:ascii="Times New Roman" w:eastAsia="Times New Roman" w:hAnsi="Times New Roman" w:cs="Times New Roman"/>
+          <w:sz w:val="20.0"/>
+        </w:rPr>
+        <w:t xml:space="preserve">Main Reason why Excel is Needed.</w:t>
+      </w:r>
+    </w:p>
+    <w:p xmlns:w14="http://schemas.microsoft.com/office/word/2010/wordml">
+      <w:pPr>
+        <w:pStyle w:val="Normal"/>
+        <w:spacing w:line="240.0" w:lineRule="auto" w:after="0.0"/>
+        <w:rPr>
+          <w:rFonts w:ascii="Times New Roman" w:eastAsia="Times New Roman" w:hAnsi="Times New Roman" w:cs="Times New Roman"/>
+          <w:sz w:val="20.0"/>
+        </w:rPr>
+        <w:jc w:val="both"/>
+        <w:widowControl w:val="0"/>
+        <w:ind w:left="0"/>
+      </w:pPr>
+    </w:p>
+    <w:p xmlns:w14="http://schemas.microsoft.com/office/word/2010/wordml">
+      <w:pPr>
+        <w:pStyle w:val="Normal"/>
+        <w:spacing w:line="240.0" w:lineRule="auto" w:after="0.0"/>
+        <w:rPr>
+          <w:rFonts w:ascii="Times New Roman" w:eastAsia="Times New Roman" w:hAnsi="Times New Roman" w:cs="Times New Roman"/>
+          <w:sz w:val="20.0"/>
+        </w:rPr>
+        <w:jc w:val="both"/>
+        <w:widowControl w:val="0"/>
+      </w:pPr>
+      <w:r>
+        <w:rPr>
+          <w:b w:val="true"/>
+          <w:rFonts w:ascii="Times New Roman" w:eastAsia="Times New Roman" w:hAnsi="Times New Roman" w:cs="Times New Roman"/>
+          <w:sz w:val="20.0"/>
+        </w:rPr>
+        <w:t xml:space="preserve"> a. Data Organization:-</w:t>
+      </w:r>
+    </w:p>
+    <w:p xmlns:w14="http://schemas.microsoft.com/office/word/2010/wordml">
+      <w:pPr>
+        <w:spacing w:line="240.0" w:lineRule="auto" w:after="0.0" w:before="0.0"/>
+        <w:rPr>
+          <w:rFonts w:ascii="Times New Roman" w:eastAsia="Times New Roman" w:hAnsi="Times New Roman" w:cs="Times New Roman"/>
+          <w:sz w:val="20.0"/>
+        </w:rPr>
+        <w:jc w:val="both"/>
+        <w:numPr>
+          <w:ilvl w:val="0"/>
+          <w:numId w:val="13727928"/>
+        </w:numPr>
+        <w:widowControl w:val="0"/>
+      </w:pPr>
+      <w:r>
+        <w:rPr>
+          <w:rFonts w:ascii="Times New Roman" w:eastAsia="Times New Roman" w:hAnsi="Times New Roman" w:cs="Times New Roman"/>
+          <w:sz w:val="20.0"/>
+        </w:rPr>
+        <w:t xml:space="preserve">Excel stores large amount of data in rows and columns .</w:t>
+      </w:r>
+    </w:p>
+    <w:p xmlns:w14="http://schemas.microsoft.com/office/word/2010/wordml">
+      <w:pPr>
+        <w:spacing w:line="240.0" w:lineRule="auto" w:after="0.0" w:before="0.0"/>
+        <w:rPr>
+          <w:rFonts w:ascii="Times New Roman" w:eastAsia="Times New Roman" w:hAnsi="Times New Roman" w:cs="Times New Roman"/>
+          <w:sz w:val="20.0"/>
+        </w:rPr>
+        <w:jc w:val="both"/>
+        <w:numPr>
+          <w:ilvl w:val="0"/>
+          <w:numId w:val="13727928"/>
+        </w:numPr>
+        <w:widowControl w:val="0"/>
+      </w:pPr>
+      <w:r>
+        <w:rPr>
+          <w:rFonts w:ascii="Times New Roman" w:eastAsia="Times New Roman" w:hAnsi="Times New Roman" w:cs="Times New Roman"/>
+          <w:sz w:val="20.0"/>
+        </w:rPr>
+        <w:t xml:space="preserve">Easy to sort , filter, and categorize information(like names, sales , maeks etc.).</w:t>
+      </w:r>
+    </w:p>
+    <w:p xmlns:w14="http://schemas.microsoft.com/office/word/2010/wordml">
+      <w:pPr>
+        <w:pStyle w:val="Normal"/>
+        <w:spacing w:line="240.0" w:lineRule="auto" w:after="0.0"/>
+        <w:rPr>
+          <w:rFonts w:ascii="Times New Roman" w:eastAsia="Times New Roman" w:hAnsi="Times New Roman" w:cs="Times New Roman"/>
+          <w:sz w:val="20.0"/>
+        </w:rPr>
+        <w:jc w:val="both"/>
+        <w:widowControl w:val="0"/>
+      </w:pPr>
+      <w:r>
+        <w:rPr>
+          <w:b w:val="true"/>
+          <w:rFonts w:ascii="Times New Roman" w:eastAsia="Times New Roman" w:hAnsi="Times New Roman" w:cs="Times New Roman"/>
+          <w:sz w:val="20.0"/>
+        </w:rPr>
+        <w:t xml:space="preserve">b. Automatic Calculations:-</w:t>
+      </w:r>
+    </w:p>
+    <w:p xmlns:w14="http://schemas.microsoft.com/office/word/2010/wordml">
+      <w:pPr>
+        <w:spacing w:line="240.0" w:lineRule="auto" w:after="0.0" w:before="0.0"/>
+        <w:rPr>
+          <w:rFonts w:ascii="Times New Roman" w:eastAsia="Times New Roman" w:hAnsi="Times New Roman" w:cs="Times New Roman"/>
+          <w:sz w:val="20.0"/>
+        </w:rPr>
+        <w:jc w:val="both"/>
+        <w:numPr>
+          <w:ilvl w:val="0"/>
+          <w:numId w:val="93736716"/>
+        </w:numPr>
+        <w:widowControl w:val="0"/>
+      </w:pPr>
+      <w:r>
+        <w:rPr>
+          <w:rFonts w:ascii="Times New Roman" w:eastAsia="Times New Roman" w:hAnsi="Times New Roman" w:cs="Times New Roman"/>
+          <w:sz w:val="20.0"/>
+        </w:rPr>
+        <w:t xml:space="preserve">Perform mathematical and logical operations using formulas. ex- add, subtract, find, average, percentage etc.</w:t>
+      </w:r>
+    </w:p>
+    <w:p xmlns:w14="http://schemas.microsoft.com/office/word/2010/wordml">
+      <w:pPr>
+        <w:pStyle w:val="Normal"/>
+        <w:spacing w:line="240.0" w:lineRule="auto" w:after="0.0"/>
+        <w:rPr>
+          <w:rFonts w:ascii="Times New Roman" w:eastAsia="Times New Roman" w:hAnsi="Times New Roman" w:cs="Times New Roman"/>
+          <w:sz w:val="20.0"/>
+        </w:rPr>
+        <w:jc w:val="both"/>
+        <w:widowControl w:val="0"/>
+      </w:pPr>
+      <w:r>
+        <w:rPr>
+          <w:b w:val="true"/>
+          <w:rFonts w:ascii="Times New Roman" w:eastAsia="Times New Roman" w:hAnsi="Times New Roman" w:cs="Times New Roman"/>
+          <w:sz w:val="20.0"/>
+        </w:rPr>
+        <w:t xml:space="preserve">c. Data Analysis:-</w:t>
+      </w:r>
+    </w:p>
+    <w:p xmlns:w14="http://schemas.microsoft.com/office/word/2010/wordml">
+      <w:pPr>
+        <w:spacing w:line="240.0" w:lineRule="auto" w:after="0.0" w:before="0.0"/>
+        <w:rPr>
+          <w:rFonts w:ascii="Times New Roman" w:eastAsia="Times New Roman" w:hAnsi="Times New Roman" w:cs="Times New Roman"/>
+          <w:sz w:val="20.0"/>
+        </w:rPr>
+        <w:jc w:val="both"/>
+        <w:numPr>
+          <w:ilvl w:val="0"/>
+          <w:numId w:val="21026588"/>
+        </w:numPr>
+        <w:widowControl w:val="0"/>
+      </w:pPr>
+      <w:r>
+        <w:rPr>
+          <w:rFonts w:ascii="Times New Roman" w:eastAsia="Times New Roman" w:hAnsi="Times New Roman" w:cs="Times New Roman"/>
+          <w:sz w:val="20.0"/>
+        </w:rPr>
+        <w:t xml:space="preserve">Excel help analyze data using pivot table charts and conditional formating.</w:t>
+      </w:r>
+    </w:p>
+    <w:p xmlns:w14="http://schemas.microsoft.com/office/word/2010/wordml">
+      <w:pPr>
+        <w:spacing w:line="240.0" w:lineRule="auto" w:after="0.0" w:before="0.0"/>
+        <w:rPr>
+          <w:rFonts w:ascii="Times New Roman" w:eastAsia="Times New Roman" w:hAnsi="Times New Roman" w:cs="Times New Roman"/>
+          <w:sz w:val="20.0"/>
+        </w:rPr>
+        <w:jc w:val="both"/>
+        <w:numPr>
+          <w:ilvl w:val="0"/>
+          <w:numId w:val="21026588"/>
+        </w:numPr>
+        <w:widowControl w:val="0"/>
+      </w:pPr>
+      <w:r>
+        <w:rPr>
+          <w:rFonts w:ascii="Times New Roman" w:eastAsia="Times New Roman" w:hAnsi="Times New Roman" w:cs="Times New Roman"/>
+          <w:sz w:val="20.0"/>
+        </w:rPr>
+        <w:t xml:space="preserve">Lets users find trends, patterns, summarizes.</w:t>
+      </w:r>
+    </w:p>
+    <w:p xmlns:w14="http://schemas.microsoft.com/office/word/2010/wordml">
+      <w:pPr>
+        <w:pStyle w:val="Normal"/>
+        <w:spacing w:line="240.0" w:lineRule="auto" w:after="0.0"/>
+        <w:rPr>
+          <w:rFonts w:ascii="Times New Roman" w:eastAsia="Times New Roman" w:hAnsi="Times New Roman" w:cs="Times New Roman"/>
+          <w:sz w:val="20.0"/>
+        </w:rPr>
+        <w:jc w:val="both"/>
+        <w:widowControl w:val="0"/>
+      </w:pPr>
+      <w:r>
+        <w:rPr>
+          <w:b w:val="true"/>
+          <w:rFonts w:ascii="Times New Roman" w:eastAsia="Times New Roman" w:hAnsi="Times New Roman" w:cs="Times New Roman"/>
+          <w:sz w:val="20.0"/>
+        </w:rPr>
+        <w:t xml:space="preserve">d. Data Visualization:-</w:t>
+      </w:r>
+    </w:p>
+    <w:p xmlns:w14="http://schemas.microsoft.com/office/word/2010/wordml">
+      <w:pPr>
+        <w:spacing w:line="240.0" w:lineRule="auto" w:after="0.0" w:before="0.0"/>
+        <w:rPr>
+          <w:rFonts w:ascii="Times New Roman" w:eastAsia="Times New Roman" w:hAnsi="Times New Roman" w:cs="Times New Roman"/>
+          <w:sz w:val="20.0"/>
+        </w:rPr>
+        <w:jc w:val="both"/>
+        <w:numPr>
+          <w:ilvl w:val="0"/>
+          <w:numId w:val="69238011"/>
+        </w:numPr>
+        <w:widowControl w:val="0"/>
+      </w:pPr>
+      <w:r>
+        <w:rPr>
+          <w:rFonts w:ascii="Times New Roman" w:eastAsia="Times New Roman" w:hAnsi="Times New Roman" w:cs="Times New Roman"/>
+          <w:sz w:val="20.0"/>
+        </w:rPr>
+        <w:t xml:space="preserve">You can create charts, graphs and dashboards to make easier to understand.</w:t>
+      </w:r>
+    </w:p>
+    <w:p xmlns:w14="http://schemas.microsoft.com/office/word/2010/wordml">
+      <w:pPr>
+        <w:spacing w:line="240.0" w:lineRule="auto"/>
+        <w:rPr>
+          <w:rFonts w:ascii="Times New Roman" w:eastAsia="Times New Roman" w:hAnsi="Times New Roman" w:cs="Times New Roman"/>
+          <w:sz w:val="20.0"/>
+        </w:rPr>
+        <w:jc w:val="both"/>
+        <w:widowControl w:val="0"/>
+      </w:pPr>
+    </w:p>
+    <w:p xmlns:w14="http://schemas.microsoft.com/office/word/2010/wordml">
+      <w:pPr>
+        <w:pStyle w:val="Normal"/>
+        <w:spacing w:line="240.0" w:lineRule="auto" w:after="0.0"/>
+        <w:rPr>
+          <w:rFonts w:ascii="Times New Roman" w:eastAsia="Times New Roman" w:hAnsi="Times New Roman" w:cs="Times New Roman"/>
+          <w:sz w:val="20.0"/>
+        </w:rPr>
+        <w:jc w:val="both"/>
+        <w:widowControl w:val="0"/>
+      </w:pPr>
+      <w:r>
+        <w:rPr>
+          <w:b w:val="true"/>
+          <w:rFonts w:ascii="Times New Roman" w:eastAsia="Times New Roman" w:hAnsi="Times New Roman" w:cs="Times New Roman"/>
+          <w:sz w:val="20.0"/>
+        </w:rPr>
+        <w:t xml:space="preserve">3. How Excel Works</w:t>
+      </w:r>
+    </w:p>
+    <w:p xmlns:w14="http://schemas.microsoft.com/office/word/2010/wordml">
+      <w:pPr>
+        <w:spacing w:line="240.0" w:lineRule="auto" w:after="0.0" w:before="0.0"/>
+        <w:rPr>
+          <w:rFonts w:ascii="Times New Roman" w:eastAsia="Times New Roman" w:hAnsi="Times New Roman" w:cs="Times New Roman"/>
+          <w:sz w:val="20.0"/>
+        </w:rPr>
+        <w:jc w:val="both"/>
+        <w:numPr>
+          <w:ilvl w:val="0"/>
+          <w:numId w:val="48199326"/>
+        </w:numPr>
+        <w:widowControl w:val="0"/>
+      </w:pPr>
+      <w:r>
+        <w:rPr>
+          <w:rFonts w:ascii="Times New Roman" w:eastAsia="Times New Roman" w:hAnsi="Times New Roman" w:cs="Times New Roman"/>
+          <w:sz w:val="20.0"/>
+        </w:rPr>
+        <w:t xml:space="preserve">Rows -&gt; 1, 2, 3, ........</w:t>
+      </w:r>
+    </w:p>
+    <w:p xmlns:w14="http://schemas.microsoft.com/office/word/2010/wordml">
+      <w:pPr>
+        <w:spacing w:line="240.0" w:lineRule="auto" w:after="0.0" w:before="0.0"/>
+        <w:rPr>
+          <w:rFonts w:ascii="Times New Roman" w:eastAsia="Times New Roman" w:hAnsi="Times New Roman" w:cs="Times New Roman"/>
+          <w:sz w:val="20.0"/>
+        </w:rPr>
+        <w:jc w:val="both"/>
+        <w:numPr>
+          <w:ilvl w:val="0"/>
+          <w:numId w:val="48199326"/>
+        </w:numPr>
+        <w:widowControl w:val="0"/>
+      </w:pPr>
+      <w:r>
+        <w:rPr>
+          <w:rFonts w:ascii="Times New Roman" w:eastAsia="Times New Roman" w:hAnsi="Times New Roman" w:cs="Times New Roman"/>
+          <w:sz w:val="20.0"/>
+        </w:rPr>
+        <w:t xml:space="preserve">Columns -&gt; A, B, C, ......</w:t>
+      </w:r>
+    </w:p>
+    <w:p xmlns:w14="http://schemas.microsoft.com/office/word/2010/wordml">
+      <w:pPr>
+        <w:spacing w:line="240.0" w:lineRule="auto"/>
+        <w:rPr>
+          <w:rFonts w:ascii="Times New Roman" w:eastAsia="Times New Roman" w:hAnsi="Times New Roman" w:cs="Times New Roman"/>
+          <w:sz w:val="20.0"/>
+        </w:rPr>
+        <w:jc w:val="both"/>
+        <w:widowControl w:val="0"/>
+      </w:pPr>
+      <w:r>
+        <w:rPr>
+          <w:rFonts w:ascii="Times New Roman" w:eastAsia="Times New Roman" w:hAnsi="Times New Roman" w:cs="Times New Roman"/>
+          <w:sz w:val="20.0"/>
         </w:rPr>
         <w:t xml:space="preserve"> </w:t>
       </w:r>
+    </w:p>
+    <w:p xmlns:w14="http://schemas.microsoft.com/office/word/2010/wordml">
+      <w:pPr>
+        <w:pStyle w:val="Normal"/>
+        <w:spacing w:line="240.0" w:lineRule="auto" w:after="0.0"/>
+        <w:rPr>
+          <w:rFonts w:ascii="Times New Roman" w:eastAsia="Times New Roman" w:hAnsi="Times New Roman" w:cs="Times New Roman"/>
+          <w:sz w:val="20.0"/>
+        </w:rPr>
+        <w:jc w:val="both"/>
+        <w:widowControl w:val="0"/>
+      </w:pPr>
       <w:r>
         <w:rPr>
-          <w:rFonts w:ascii="Times New Roman" w:eastAsia="Times New Roman" w:hAnsi="Times New Roman" w:cs="Times New Roman"/>
-          <w:sz w:val="24.0"/>
-        </w:rPr>
-        <w:t xml:space="preserve">  Excel</w:t>
+          <w:b w:val="true"/>
+          <w:rFonts w:ascii="Times New Roman" w:eastAsia="Times New Roman" w:hAnsi="Times New Roman" w:cs="Times New Roman"/>
+          <w:sz w:val="20.0"/>
+        </w:rPr>
+        <w:t xml:space="preserve">4. Memory Management Of Excel</w:t>
       </w:r>
     </w:p>
     <w:p xmlns:w14="http://schemas.microsoft.com/office/word/2010/wordml">
       <w:pPr>
-        <w:spacing w:after="0.0" w:before="0.0"/>
-        <w:rPr>
-          <w:rFonts w:ascii="Times New Roman" w:eastAsia="Times New Roman" w:hAnsi="Times New Roman" w:cs="Times New Roman"/>
-          <w:sz w:val="20.0"/>
-        </w:rPr>
+        <w:spacing w:line="240.0" w:lineRule="auto" w:after="0.0" w:before="0.0"/>
+        <w:rPr>
+          <w:rFonts w:ascii="Times New Roman" w:eastAsia="Times New Roman" w:hAnsi="Times New Roman" w:cs="Times New Roman"/>
+          <w:sz w:val="20.0"/>
+        </w:rPr>
+        <w:jc w:val="both"/>
         <w:numPr>
           <w:ilvl w:val="0"/>
-          <w:numId w:val="90821237"/>
+          <w:numId w:val="57181564"/>
         </w:numPr>
-        <w:widowControl w:val="1"/>
+        <w:widowControl w:val="0"/>
       </w:pPr>
       <w:r>
         <w:rPr>
           <w:rFonts w:ascii="Times New Roman" w:eastAsia="Times New Roman" w:hAnsi="Times New Roman" w:cs="Times New Roman"/>
           <w:sz w:val="20.0"/>
         </w:rPr>
-        <w:t xml:space="preserve">History of Excel</w:t>
+        <w:t xml:space="preserve">Save number in cells -- under the hood .</w:t>
       </w:r>
     </w:p>
     <w:p xmlns:w14="http://schemas.microsoft.com/office/word/2010/wordml">
       <w:pPr>
-        <w:spacing w:after="0.0" w:before="0.0"/>
-        <w:rPr>
-          <w:rFonts w:ascii="Times New Roman" w:eastAsia="Times New Roman" w:hAnsi="Times New Roman" w:cs="Times New Roman"/>
-          <w:sz w:val="20.0"/>
-        </w:rPr>
+        <w:spacing w:line="240.0" w:lineRule="auto" w:after="0.0" w:before="0.0"/>
+        <w:rPr>
+          <w:rFonts w:ascii="Times New Roman" w:eastAsia="Times New Roman" w:hAnsi="Times New Roman" w:cs="Times New Roman"/>
+          <w:sz w:val="20.0"/>
+        </w:rPr>
+        <w:jc w:val="both"/>
         <w:numPr>
           <w:ilvl w:val="0"/>
-          <w:numId w:val="44172083"/>
+          <w:numId w:val="57181564"/>
         </w:numPr>
-        <w:widowControl w:val="1"/>
+        <w:widowControl w:val="0"/>
       </w:pPr>
       <w:r>
         <w:rPr>
           <w:rFonts w:ascii="Times New Roman" w:eastAsia="Times New Roman" w:hAnsi="Times New Roman" w:cs="Times New Roman"/>
           <w:sz w:val="20.0"/>
         </w:rPr>
-        <w:t xml:space="preserve">Excel was first released in 1985</w:t>
+        <w:t xml:space="preserve">It uses structured data models in, memory compression and binary file formates to manage huge database effectively.</w:t>
       </w:r>
     </w:p>
     <w:p xmlns:w14="http://schemas.microsoft.com/office/word/2010/wordml">
@@ -83,18 +619,611 @@
           <w:rFonts w:ascii="Times New Roman" w:eastAsia="Times New Roman" w:hAnsi="Times New Roman" w:cs="Times New Roman"/>
           <w:sz w:val="20.0"/>
         </w:rPr>
+        <w:jc w:val="both"/>
         <w:numPr>
           <w:ilvl w:val="0"/>
-          <w:numId w:val="44172083"/>
+          <w:numId w:val="57181564"/>
         </w:numPr>
-        <w:widowControl w:val="1"/>
+        <w:widowControl w:val="0"/>
       </w:pPr>
       <w:r>
         <w:rPr>
           <w:rFonts w:ascii="Times New Roman" w:eastAsia="Times New Roman" w:hAnsi="Times New Roman" w:cs="Times New Roman"/>
           <w:sz w:val="20.0"/>
         </w:rPr>
-        <w:t xml:space="preserve">M</w:t>
+        <w:t xml:space="preserve">The entire workbook is loaded in RAM (main memory).</w:t>
+      </w:r>
+    </w:p>
+    <w:p xmlns:w14="http://schemas.microsoft.com/office/word/2010/wordml">
+      <w:pPr>
+        <w:spacing w:line="240.0" w:lineRule="auto" w:after="0.0" w:before="0.0"/>
+        <w:rPr>
+          <w:rFonts w:ascii="Times New Roman" w:eastAsia="Times New Roman" w:hAnsi="Times New Roman" w:cs="Times New Roman"/>
+          <w:sz w:val="20.0"/>
+        </w:rPr>
+        <w:jc w:val="both"/>
+        <w:numPr>
+          <w:ilvl w:val="0"/>
+          <w:numId w:val="57181564"/>
+        </w:numPr>
+        <w:widowControl w:val="0"/>
+      </w:pPr>
+      <w:r>
+        <w:rPr>
+          <w:rFonts w:ascii="Times New Roman" w:eastAsia="Times New Roman" w:hAnsi="Times New Roman" w:cs="Times New Roman"/>
+          <w:sz w:val="20.0"/>
+        </w:rPr>
+        <w:t xml:space="preserve">Excel creates an in Memory Object Model(MOM) that represent worksheets cell, formulas and charts.</w:t>
+      </w:r>
+    </w:p>
+    <w:p xmlns:w14="http://schemas.microsoft.com/office/word/2010/wordml">
+      <w:pPr>
+        <w:spacing w:line="240.0" w:lineRule="auto" w:after="0.0" w:before="0.0"/>
+        <w:rPr>
+          <w:rFonts w:ascii="Times New Roman" w:eastAsia="Times New Roman" w:hAnsi="Times New Roman" w:cs="Times New Roman"/>
+          <w:sz w:val="20.0"/>
+        </w:rPr>
+        <w:jc w:val="both"/>
+        <w:numPr>
+          <w:ilvl w:val="0"/>
+          <w:numId w:val="57181564"/>
+        </w:numPr>
+        <w:widowControl w:val="0"/>
+      </w:pPr>
+      <w:r>
+        <w:rPr>
+          <w:rFonts w:ascii="Times New Roman" w:eastAsia="Times New Roman" w:hAnsi="Times New Roman" w:cs="Times New Roman"/>
+          <w:sz w:val="20.0"/>
+        </w:rPr>
+        <w:t xml:space="preserve">Each elements (cell,row,column), is stored as an Object in memory.</w:t>
+      </w:r>
+    </w:p>
+    <w:p xmlns:w14="http://schemas.microsoft.com/office/word/2010/wordml">
+      <w:pPr>
+        <w:spacing w:line="240.0" w:lineRule="auto" w:after="0.0" w:before="0.0"/>
+        <w:rPr>
+          <w:rFonts w:ascii="Times New Roman" w:eastAsia="Times New Roman" w:hAnsi="Times New Roman" w:cs="Times New Roman"/>
+          <w:sz w:val="20.0"/>
+        </w:rPr>
+        <w:jc w:val="both"/>
+        <w:numPr>
+          <w:ilvl w:val="0"/>
+          <w:numId w:val="57181564"/>
+        </w:numPr>
+        <w:widowControl w:val="0"/>
+      </w:pPr>
+      <w:r>
+        <w:rPr>
+          <w:rFonts w:ascii="Times New Roman" w:eastAsia="Times New Roman" w:hAnsi="Times New Roman" w:cs="Times New Roman"/>
+          <w:sz w:val="20.0"/>
+        </w:rPr>
+        <w:t xml:space="preserve">Excel uses pointers and references to manage relationships between these objects effectively.</w:t>
+      </w:r>
+    </w:p>
+    <w:p xmlns:w14="http://schemas.microsoft.com/office/word/2010/wordml">
+      <w:pPr>
+        <w:spacing w:line="240.0" w:lineRule="auto"/>
+        <w:rPr>
+          <w:rFonts w:ascii="Times New Roman" w:eastAsia="Times New Roman" w:hAnsi="Times New Roman" w:cs="Times New Roman"/>
+          <w:sz w:val="20.0"/>
+        </w:rPr>
+        <w:jc w:val="both"/>
+        <w:widowControl w:val="0"/>
+      </w:pPr>
+    </w:p>
+    <w:p xmlns:w14="http://schemas.microsoft.com/office/word/2010/wordml">
+      <w:pPr>
+        <w:pStyle w:val="Normal"/>
+        <w:spacing w:line="240.0" w:lineRule="auto" w:after="0.0"/>
+        <w:rPr>
+          <w:rFonts w:ascii="Times New Roman" w:eastAsia="Times New Roman" w:hAnsi="Times New Roman" w:cs="Times New Roman"/>
+          <w:sz w:val="20.0"/>
+        </w:rPr>
+        <w:jc w:val="both"/>
+        <w:widowControl w:val="0"/>
+      </w:pPr>
+      <w:r>
+        <w:rPr>
+          <w:b w:val="true"/>
+          <w:rFonts w:ascii="Times New Roman" w:eastAsia="Times New Roman" w:hAnsi="Times New Roman" w:cs="Times New Roman"/>
+          <w:sz w:val="20.0"/>
+        </w:rPr>
+        <w:t xml:space="preserve">5. Data Storage Inside Memory</w:t>
+      </w:r>
+    </w:p>
+    <w:p xmlns:w14="http://schemas.microsoft.com/office/word/2010/wordml">
+      <w:pPr>
+        <w:spacing w:line="240.0" w:lineRule="auto" w:after="0.0" w:before="0.0"/>
+        <w:rPr>
+          <w:rFonts w:ascii="Times New Roman" w:eastAsia="Times New Roman" w:hAnsi="Times New Roman" w:cs="Times New Roman"/>
+          <w:sz w:val="20.0"/>
+        </w:rPr>
+        <w:jc w:val="both"/>
+        <w:numPr>
+          <w:ilvl w:val="0"/>
+          <w:numId w:val="77160835"/>
+        </w:numPr>
+        <w:widowControl w:val="0"/>
+      </w:pPr>
+      <w:r>
+        <w:rPr>
+          <w:rFonts w:ascii="Times New Roman" w:eastAsia="Times New Roman" w:hAnsi="Times New Roman" w:cs="Times New Roman"/>
+          <w:sz w:val="20.0"/>
+        </w:rPr>
+        <w:t xml:space="preserve">Each cell in excel has a small structure in memory containing.</w:t>
+      </w:r>
+    </w:p>
+    <w:p xmlns:w14="http://schemas.microsoft.com/office/word/2010/wordml">
+      <w:pPr>
+        <w:spacing w:line="240.0" w:lineRule="auto" w:after="0.0" w:before="0.0"/>
+        <w:rPr>
+          <w:rFonts w:ascii="Times New Roman" w:eastAsia="Times New Roman" w:hAnsi="Times New Roman" w:cs="Times New Roman"/>
+          <w:sz w:val="20.0"/>
+        </w:rPr>
+        <w:jc w:val="both"/>
+        <w:numPr>
+          <w:ilvl w:val="0"/>
+          <w:numId w:val="77160835"/>
+        </w:numPr>
+        <w:widowControl w:val="0"/>
+      </w:pPr>
+      <w:r>
+        <w:rPr>
+          <w:rFonts w:ascii="Times New Roman" w:eastAsia="Times New Roman" w:hAnsi="Times New Roman" w:cs="Times New Roman"/>
+          <w:sz w:val="20.0"/>
+        </w:rPr>
+        <w:t xml:space="preserve">All the attributes are stored in contigious memory blocks for faster access.</w:t>
+      </w:r>
+    </w:p>
+    <w:p xmlns:w14="http://schemas.microsoft.com/office/word/2010/wordml">
+      <w:pPr>
+        <w:spacing w:line="240.0" w:lineRule="auto" w:after="0.0" w:before="0.0"/>
+        <w:rPr>
+          <w:rFonts w:ascii="Times New Roman" w:eastAsia="Times New Roman" w:hAnsi="Times New Roman" w:cs="Times New Roman"/>
+          <w:sz w:val="20.0"/>
+        </w:rPr>
+        <w:jc w:val="both"/>
+        <w:numPr>
+          <w:ilvl w:val="0"/>
+          <w:numId w:val="77160835"/>
+        </w:numPr>
+        <w:widowControl w:val="0"/>
+      </w:pPr>
+      <w:r>
+        <w:rPr>
+          <w:rFonts w:ascii="Times New Roman" w:eastAsia="Times New Roman" w:hAnsi="Times New Roman" w:cs="Times New Roman"/>
+          <w:sz w:val="20.0"/>
+        </w:rPr>
+        <w:t xml:space="preserve">Excel internally uses a space array model meaning only non-empty cells occupy space in memory.</w:t>
+      </w:r>
+    </w:p>
+    <w:p xmlns:w14="http://schemas.microsoft.com/office/word/2010/wordml">
+      <w:pPr>
+        <w:spacing w:line="240.0" w:lineRule="auto" w:after="0.0" w:before="0.0"/>
+        <w:rPr>
+          <w:rFonts w:ascii="Times New Roman" w:eastAsia="Times New Roman" w:hAnsi="Times New Roman" w:cs="Times New Roman"/>
+          <w:sz w:val="20.0"/>
+        </w:rPr>
+        <w:jc w:val="both"/>
+        <w:numPr>
+          <w:ilvl w:val="0"/>
+          <w:numId w:val="77160835"/>
+        </w:numPr>
+        <w:widowControl w:val="0"/>
+      </w:pPr>
+      <w:r>
+        <w:rPr>
+          <w:rFonts w:ascii="Times New Roman" w:eastAsia="Times New Roman" w:hAnsi="Times New Roman" w:cs="Times New Roman"/>
+          <w:sz w:val="20.0"/>
+        </w:rPr>
+        <w:t xml:space="preserve">Empty cells don't consume significiant memory.</w:t>
+      </w:r>
+    </w:p>
+    <w:p xmlns:w14="http://schemas.microsoft.com/office/word/2010/wordml">
+      <w:pPr>
+        <w:spacing w:line="240.0" w:lineRule="auto"/>
+        <w:rPr>
+          <w:rFonts w:ascii="Times New Roman" w:eastAsia="Times New Roman" w:hAnsi="Times New Roman" w:cs="Times New Roman"/>
+          <w:sz w:val="20.0"/>
+        </w:rPr>
+        <w:jc w:val="both"/>
+        <w:widowControl w:val="0"/>
+      </w:pPr>
+    </w:p>
+    <w:p xmlns:w14="http://schemas.microsoft.com/office/word/2010/wordml">
+      <w:pPr>
+        <w:pStyle w:val="Normal"/>
+        <w:spacing w:line="240.0" w:lineRule="auto" w:after="0.0"/>
+        <w:rPr>
+          <w:rFonts w:ascii="Times New Roman" w:eastAsia="Times New Roman" w:hAnsi="Times New Roman" w:cs="Times New Roman"/>
+          <w:sz w:val="20.0"/>
+        </w:rPr>
+        <w:jc w:val="both"/>
+        <w:widowControl w:val="0"/>
+      </w:pPr>
+      <w:r>
+        <w:rPr>
+          <w:b w:val="true"/>
+          <w:rFonts w:ascii="Times New Roman" w:eastAsia="Times New Roman" w:hAnsi="Times New Roman" w:cs="Times New Roman"/>
+          <w:sz w:val="20.0"/>
+        </w:rPr>
+        <w:t xml:space="preserve">6. Type Of Memory Used</w:t>
+      </w:r>
+    </w:p>
+    <w:p xmlns:w14="http://schemas.microsoft.com/office/word/2010/wordml">
+      <w:pPr>
+        <w:spacing w:line="240.0" w:lineRule="auto" w:after="0.0" w:before="0.0"/>
+        <w:rPr>
+          <w:rFonts w:ascii="Times New Roman" w:eastAsia="Times New Roman" w:hAnsi="Times New Roman" w:cs="Times New Roman"/>
+          <w:sz w:val="20.0"/>
+        </w:rPr>
+        <w:jc w:val="both"/>
+        <w:numPr>
+          <w:ilvl w:val="0"/>
+          <w:numId w:val="48798170"/>
+        </w:numPr>
+        <w:widowControl w:val="0"/>
+      </w:pPr>
+      <w:r>
+        <w:rPr>
+          <w:rFonts w:ascii="Times New Roman" w:eastAsia="Times New Roman" w:hAnsi="Times New Roman" w:cs="Times New Roman"/>
+          <w:sz w:val="20.0"/>
+        </w:rPr>
+        <w:t xml:space="preserve">Excel primarily uses RAM(Random Access Memory) when working with files.</w:t>
+      </w:r>
+    </w:p>
+    <w:p xmlns:w14="http://schemas.microsoft.com/office/word/2010/wordml">
+      <w:pPr>
+        <w:spacing w:line="240.0" w:lineRule="auto"/>
+        <w:rPr>
+          <w:rFonts w:ascii="Times New Roman" w:eastAsia="Times New Roman" w:hAnsi="Times New Roman" w:cs="Times New Roman"/>
+          <w:sz w:val="20.0"/>
+        </w:rPr>
+        <w:jc w:val="both"/>
+        <w:widowControl w:val="0"/>
+      </w:pPr>
+    </w:p>
+    <w:p xmlns:w14="http://schemas.microsoft.com/office/word/2010/wordml">
+      <w:pPr>
+        <w:spacing w:line="240.0" w:lineRule="auto" w:after="0.0" w:before="0.0"/>
+        <w:rPr>
+          <w:b w:val="true"/>
+          <w:rFonts w:ascii="Times New Roman" w:eastAsia="Times New Roman" w:hAnsi="Times New Roman" w:cs="Times New Roman"/>
+          <w:sz w:val="20.0"/>
+        </w:rPr>
+        <w:jc w:val="both"/>
+        <w:numPr>
+          <w:ilvl w:val="0"/>
+          <w:numId w:val="14976069"/>
+        </w:numPr>
+        <w:widowControl w:val="0"/>
+      </w:pPr>
+      <w:r>
+        <w:rPr>
+          <w:b w:val="true"/>
+          <w:rFonts w:ascii="Times New Roman" w:eastAsia="Times New Roman" w:hAnsi="Times New Roman" w:cs="Times New Roman"/>
+          <w:sz w:val="20.0"/>
+        </w:rPr>
+        <w:t xml:space="preserve">RAM (main memory)</w:t>
+      </w:r>
+    </w:p>
+    <w:p xmlns:w14="http://schemas.microsoft.com/office/word/2010/wordml">
+      <w:pPr>
+        <w:spacing w:line="240.0" w:lineRule="auto" w:after="0.0" w:before="0.0"/>
+        <w:rPr>
+          <w:rFonts w:ascii="Times New Roman" w:eastAsia="Times New Roman" w:hAnsi="Times New Roman" w:cs="Times New Roman"/>
+          <w:sz w:val="20.0"/>
+        </w:rPr>
+        <w:jc w:val="both"/>
+        <w:numPr>
+          <w:ilvl w:val="0"/>
+          <w:numId w:val="35003117"/>
+        </w:numPr>
+        <w:widowControl w:val="0"/>
+      </w:pPr>
+      <w:r>
+        <w:rPr>
+          <w:rFonts w:ascii="Times New Roman" w:eastAsia="Times New Roman" w:hAnsi="Times New Roman" w:cs="Times New Roman"/>
+          <w:sz w:val="20.0"/>
+        </w:rPr>
+        <w:t xml:space="preserve">Stores entire work sheet structure during use. First read , write.</w:t>
+      </w:r>
+    </w:p>
+    <w:p xmlns:w14="http://schemas.microsoft.com/office/word/2010/wordml">
+      <w:pPr>
+        <w:spacing w:line="240.0" w:lineRule="auto"/>
+        <w:rPr>
+          <w:rFonts w:ascii="Times New Roman" w:eastAsia="Times New Roman" w:hAnsi="Times New Roman" w:cs="Times New Roman"/>
+          <w:sz w:val="20.0"/>
+        </w:rPr>
+        <w:jc w:val="both"/>
+        <w:widowControl w:val="0"/>
+      </w:pPr>
+    </w:p>
+    <w:p xmlns:w14="http://schemas.microsoft.com/office/word/2010/wordml">
+      <w:pPr>
+        <w:pStyle w:val="Normal"/>
+        <w:spacing w:line="240.0" w:lineRule="auto" w:after="0.0"/>
+        <w:rPr>
+          <w:rFonts w:ascii="Times New Roman" w:eastAsia="Times New Roman" w:hAnsi="Times New Roman" w:cs="Times New Roman"/>
+          <w:sz w:val="20.0"/>
+        </w:rPr>
+        <w:jc w:val="both"/>
+        <w:widowControl w:val="0"/>
+      </w:pPr>
+      <w:r>
+        <w:rPr>
+          <w:b w:val="true"/>
+          <w:rFonts w:ascii="Times New Roman" w:eastAsia="Times New Roman" w:hAnsi="Times New Roman" w:cs="Times New Roman"/>
+          <w:sz w:val="20.0"/>
+        </w:rPr>
+        <w:t xml:space="preserve">    ii.       Virtual Memory(Paging File)</w:t>
+      </w:r>
+    </w:p>
+    <w:p xmlns:w14="http://schemas.microsoft.com/office/word/2010/wordml">
+      <w:pPr>
+        <w:spacing w:line="240.0" w:lineRule="auto" w:after="0.0" w:before="0.0"/>
+        <w:rPr>
+          <w:rFonts w:ascii="Times New Roman" w:eastAsia="Times New Roman" w:hAnsi="Times New Roman" w:cs="Times New Roman"/>
+          <w:sz w:val="20.0"/>
+        </w:rPr>
+        <w:jc w:val="both"/>
+        <w:numPr>
+          <w:ilvl w:val="0"/>
+          <w:numId w:val="31865521"/>
+        </w:numPr>
+        <w:widowControl w:val="0"/>
+      </w:pPr>
+      <w:r>
+        <w:rPr>
+          <w:rFonts w:ascii="Times New Roman" w:eastAsia="Times New Roman" w:hAnsi="Times New Roman" w:cs="Times New Roman"/>
+          <w:sz w:val="20.0"/>
+        </w:rPr>
+        <w:t xml:space="preserve">Used when data exceeds available RAM(slower).</w:t>
+      </w:r>
+    </w:p>
+    <w:p xmlns:w14="http://schemas.microsoft.com/office/word/2010/wordml">
+      <w:pPr>
+        <w:spacing w:line="240.0" w:lineRule="auto"/>
+        <w:rPr>
+          <w:rFonts w:ascii="Times New Roman" w:eastAsia="Times New Roman" w:hAnsi="Times New Roman" w:cs="Times New Roman"/>
+          <w:sz w:val="20.0"/>
+        </w:rPr>
+        <w:jc w:val="both"/>
+        <w:widowControl w:val="0"/>
+      </w:pPr>
+    </w:p>
+    <w:p xmlns:w14="http://schemas.microsoft.com/office/word/2010/wordml">
+      <w:pPr>
+        <w:pStyle w:val="Normal"/>
+        <w:spacing w:line="240.0" w:lineRule="auto" w:after="0.0"/>
+        <w:rPr>
+          <w:rFonts w:ascii="Times New Roman" w:eastAsia="Times New Roman" w:hAnsi="Times New Roman" w:cs="Times New Roman"/>
+          <w:sz w:val="20.0"/>
+        </w:rPr>
+        <w:jc w:val="both"/>
+        <w:widowControl w:val="0"/>
+      </w:pPr>
+      <w:r>
+        <w:rPr>
+          <w:b w:val="true"/>
+          <w:rFonts w:ascii="Times New Roman" w:eastAsia="Times New Roman" w:hAnsi="Times New Roman" w:cs="Times New Roman"/>
+          <w:sz w:val="20.0"/>
+        </w:rPr>
+        <w:t xml:space="preserve">   iii.       Cache Memory(CPU)</w:t>
+      </w:r>
+    </w:p>
+    <w:p xmlns:w14="http://schemas.microsoft.com/office/word/2010/wordml">
+      <w:pPr>
+        <w:spacing w:line="240.0" w:lineRule="auto" w:after="0.0" w:before="0.0"/>
+        <w:rPr>
+          <w:rFonts w:ascii="Times New Roman" w:eastAsia="Times New Roman" w:hAnsi="Times New Roman" w:cs="Times New Roman"/>
+          <w:sz w:val="20.0"/>
+        </w:rPr>
+        <w:jc w:val="both"/>
+        <w:numPr>
+          <w:ilvl w:val="0"/>
+          <w:numId w:val="25333818"/>
+        </w:numPr>
+        <w:widowControl w:val="0"/>
+      </w:pPr>
+      <w:r>
+        <w:rPr>
+          <w:rFonts w:ascii="Times New Roman" w:eastAsia="Times New Roman" w:hAnsi="Times New Roman" w:cs="Times New Roman"/>
+          <w:sz w:val="20.0"/>
+        </w:rPr>
+        <w:t xml:space="preserve">Temporary storage for formulas,  functions and re-calculations.</w:t>
+      </w:r>
+    </w:p>
+    <w:p xmlns:w14="http://schemas.microsoft.com/office/word/2010/wordml">
+      <w:pPr>
+        <w:spacing w:line="240.0" w:lineRule="auto"/>
+        <w:rPr>
+          <w:rFonts w:ascii="Times New Roman" w:eastAsia="Times New Roman" w:hAnsi="Times New Roman" w:cs="Times New Roman"/>
+          <w:sz w:val="20.0"/>
+        </w:rPr>
+        <w:jc w:val="both"/>
+        <w:widowControl w:val="0"/>
+      </w:pPr>
+    </w:p>
+    <w:p xmlns:w14="http://schemas.microsoft.com/office/word/2010/wordml">
+      <w:pPr>
+        <w:pStyle w:val="Normal"/>
+        <w:spacing w:line="240.0" w:lineRule="auto" w:after="0.0"/>
+        <w:rPr>
+          <w:rFonts w:ascii="Times New Roman" w:eastAsia="Times New Roman" w:hAnsi="Times New Roman" w:cs="Times New Roman"/>
+          <w:sz w:val="20.0"/>
+        </w:rPr>
+        <w:jc w:val="both"/>
+        <w:widowControl w:val="0"/>
+      </w:pPr>
+      <w:r>
+        <w:rPr>
+          <w:b w:val="true"/>
+          <w:rFonts w:ascii="Times New Roman" w:eastAsia="Times New Roman" w:hAnsi="Times New Roman" w:cs="Times New Roman"/>
+          <w:sz w:val="20.0"/>
+        </w:rPr>
+        <w:t xml:space="preserve">   iv.        Disk Storage File Systems</w:t>
+      </w:r>
+    </w:p>
+    <w:p xmlns:w14="http://schemas.microsoft.com/office/word/2010/wordml">
+      <w:pPr>
+        <w:spacing w:line="240.0" w:lineRule="auto" w:after="0.0" w:before="0.0"/>
+        <w:rPr>
+          <w:rFonts w:ascii="Times New Roman" w:eastAsia="Times New Roman" w:hAnsi="Times New Roman" w:cs="Times New Roman"/>
+          <w:sz w:val="20.0"/>
+        </w:rPr>
+        <w:jc w:val="both"/>
+        <w:numPr>
+          <w:ilvl w:val="0"/>
+          <w:numId w:val="34680521"/>
+        </w:numPr>
+        <w:widowControl w:val="0"/>
+      </w:pPr>
+      <w:r>
+        <w:rPr>
+          <w:rFonts w:ascii="Times New Roman" w:eastAsia="Times New Roman" w:hAnsi="Times New Roman" w:cs="Times New Roman"/>
+          <w:sz w:val="20.0"/>
+        </w:rPr>
+        <w:t xml:space="preserve">When saving excel writes data to disk as .xlsx files.</w:t>
+      </w:r>
+    </w:p>
+    <w:p xmlns:w14="http://schemas.microsoft.com/office/word/2010/wordml">
+      <w:pPr>
+        <w:spacing w:line="240.0" w:lineRule="auto"/>
+        <w:rPr>
+          <w:rFonts w:ascii="Times New Roman" w:eastAsia="Times New Roman" w:hAnsi="Times New Roman" w:cs="Times New Roman"/>
+          <w:sz w:val="20.0"/>
+        </w:rPr>
+        <w:jc w:val="both"/>
+        <w:widowControl w:val="0"/>
+      </w:pPr>
+    </w:p>
+    <w:p xmlns:w14="http://schemas.microsoft.com/office/word/2010/wordml">
+      <w:pPr>
+        <w:pStyle w:val="Normal"/>
+        <w:spacing w:line="240.0" w:lineRule="auto" w:after="0.0"/>
+        <w:rPr>
+          <w:rFonts w:ascii="Times New Roman" w:eastAsia="Times New Roman" w:hAnsi="Times New Roman" w:cs="Times New Roman"/>
+          <w:sz w:val="20.0"/>
+        </w:rPr>
+        <w:jc w:val="both"/>
+        <w:widowControl w:val="0"/>
+        <w:ind w:left="2160"/>
+      </w:pPr>
+      <w:r>
+        <w:rPr>
+          <w:b w:val="true"/>
+          <w:rFonts w:ascii="Times New Roman" w:eastAsia="Times New Roman" w:hAnsi="Times New Roman" w:cs="Times New Roman"/>
+          <w:sz w:val="24.0"/>
+        </w:rPr>
+        <w:t xml:space="preserve">Structured, Semi-Structured and Non-Structured Data</w:t>
+      </w:r>
+    </w:p>
+    <w:p xmlns:w14="http://schemas.microsoft.com/office/word/2010/wordml">
+      <w:pPr>
+        <w:pStyle w:val="Normal"/>
+        <w:spacing w:line="240.0" w:lineRule="auto" w:after="0.0"/>
+        <w:rPr>
+          <w:b w:val="true"/>
+          <w:rFonts w:ascii="Times New Roman" w:eastAsia="Times New Roman" w:hAnsi="Times New Roman" w:cs="Times New Roman"/>
+          <w:sz w:val="24.0"/>
+        </w:rPr>
+        <w:jc w:val="both"/>
+        <w:widowControl w:val="0"/>
+      </w:pPr>
+    </w:p>
+    <w:p xmlns:w14="http://schemas.microsoft.com/office/word/2010/wordml">
+      <w:pPr>
+        <w:pStyle w:val="Normal"/>
+        <w:spacing w:line="240.0" w:lineRule="auto" w:after="0.0"/>
+        <w:rPr>
+          <w:b w:val="false"/>
+          <w:rFonts w:ascii="Times New Roman" w:eastAsia="Times New Roman" w:hAnsi="Times New Roman" w:cs="Times New Roman"/>
+          <w:sz w:val="20.0"/>
+        </w:rPr>
+        <w:jc w:val="both"/>
+        <w:widowControl w:val="0"/>
+      </w:pPr>
+      <w:r>
+        <w:rPr>
+          <w:b w:val="true"/>
+          <w:rFonts w:ascii="Times New Roman" w:eastAsia="Times New Roman" w:hAnsi="Times New Roman" w:cs="Times New Roman"/>
+          <w:sz w:val="20.0"/>
+        </w:rPr>
+        <w:t xml:space="preserve">1. Structured Data :</w:t>
+      </w:r>
+      <w:r>
+        <w:rPr>
+          <w:b w:val="false"/>
+          <w:rFonts w:ascii="Times New Roman" w:eastAsia="Times New Roman" w:hAnsi="Times New Roman" w:cs="Times New Roman"/>
+          <w:sz w:val="20.0"/>
+        </w:rPr>
+        <w:t xml:space="preserve"> Data organized in fixed form rows and clumns like a table colimns fixed in schema. Schema(data types, columns is preferred).</w:t>
+      </w:r>
+    </w:p>
+    <w:p xmlns:w14="http://schemas.microsoft.com/office/word/2010/wordml">
+      <w:pPr>
+        <w:pStyle w:val="Normal"/>
+        <w:spacing w:line="240.0" w:lineRule="auto" w:after="0.0"/>
+        <w:rPr>
+          <w:b w:val="false"/>
+          <w:rFonts w:ascii="Times New Roman" w:eastAsia="Times New Roman" w:hAnsi="Times New Roman" w:cs="Times New Roman"/>
+          <w:sz w:val="20.0"/>
+        </w:rPr>
+        <w:jc w:val="both"/>
+        <w:widowControl w:val="0"/>
+      </w:pPr>
+      <w:r>
+        <w:rPr>
+          <w:b w:val="false"/>
+          <w:rFonts w:ascii="Times New Roman" w:eastAsia="Times New Roman" w:hAnsi="Times New Roman" w:cs="Times New Roman"/>
+          <w:sz w:val="20.0"/>
+        </w:rPr>
+        <w:t xml:space="preserve">Example:- Excel(tables), MySQL(databases)), CSV(when properly formatted) managed by RDBMS.</w:t>
+      </w:r>
+    </w:p>
+    <w:p xmlns:w14="http://schemas.microsoft.com/office/word/2010/wordml">
+      <w:pPr>
+        <w:pStyle w:val="Normal"/>
+        <w:spacing w:line="240.0" w:lineRule="auto" w:after="0.0"/>
+        <w:rPr>
+          <w:b w:val="false"/>
+          <w:rFonts w:ascii="Times New Roman" w:eastAsia="Times New Roman" w:hAnsi="Times New Roman" w:cs="Times New Roman"/>
+          <w:sz w:val="20.0"/>
+        </w:rPr>
+        <w:jc w:val="both"/>
+        <w:widowControl w:val="0"/>
+      </w:pPr>
+    </w:p>
+    <w:p xmlns:w14="http://schemas.microsoft.com/office/word/2010/wordml">
+      <w:pPr>
+        <w:pStyle w:val="Normal"/>
+        <w:spacing w:line="240.0" w:lineRule="auto"/>
+        <w:rPr>
+          <w:b w:val="false"/>
+          <w:rFonts w:ascii="Times New Roman" w:eastAsia="Times New Roman" w:hAnsi="Times New Roman" w:cs="Times New Roman"/>
+          <w:sz w:val="20.0"/>
+        </w:rPr>
+        <w:jc w:val="both"/>
+        <w:widowControl w:val="0"/>
+      </w:pPr>
+      <w:r>
+        <w:rPr>
+          <w:b w:val="true"/>
+          <w:rFonts w:ascii="Times New Roman" w:eastAsia="Times New Roman" w:hAnsi="Times New Roman" w:cs="Times New Roman"/>
+          <w:sz w:val="20.0"/>
+        </w:rPr>
+        <w:t xml:space="preserve">2. Semi-Structured Data : </w:t>
+      </w:r>
+    </w:p>
+    <w:p xmlns:w14="http://schemas.microsoft.com/office/word/2010/wordml">
+      <w:pPr>
+        <w:widowControl w:val="1"/>
+      </w:pPr>
+      <w:r>
+        <w:rPr/>
+        <w:t xml:space="preserve"> </w:t>
       </w:r>
     </w:p>
     <w:sectPr>
@@ -132,6 +1261,1117 @@
 
 <file path=word/numbering.xml><?xml version="1.0" encoding="utf-8"?>
 <w:numbering xmlns:w="http://schemas.openxmlformats.org/wordprocessingml/2006/main">
+  <w:abstractNum w:abstractNumId="32310796">
+    <w:lvl w:ilvl="0">
+      <w:start w:val="3"/>
+      <w:numFmt w:val="decimal"/>
+      <w:lvlText w:val="%1."/>
+      <w:lvlJc w:val="left"/>
+      <w:pPr>
+        <w:widowControl w:val="1"/>
+        <w:ind w:left="720" w:hanging="360"/>
+      </w:pPr>
+      <w:rPr/>
+    </w:lvl>
+    <w:lvl w:ilvl="1">
+      <w:start w:val="1"/>
+      <w:numFmt w:val="lowerLetter"/>
+      <w:lvlText w:val="%2."/>
+      <w:lvlJc w:val="left"/>
+      <w:pPr>
+        <w:widowControl w:val="1"/>
+        <w:ind w:left="1440" w:hanging="360"/>
+      </w:pPr>
+      <w:rPr/>
+    </w:lvl>
+    <w:lvl w:ilvl="2">
+      <w:start w:val="1"/>
+      <w:numFmt w:val="lowerRoman"/>
+      <w:lvlText w:val="%3."/>
+      <w:lvlJc w:val="left"/>
+      <w:pPr>
+        <w:widowControl w:val="1"/>
+        <w:ind w:left="2160" w:hanging="360"/>
+      </w:pPr>
+      <w:rPr/>
+    </w:lvl>
+    <w:lvl w:ilvl="3">
+      <w:start w:val="1"/>
+      <w:numFmt w:val="decimal"/>
+      <w:lvlText w:val="%4."/>
+      <w:lvlJc w:val="left"/>
+      <w:pPr>
+        <w:widowControl w:val="1"/>
+        <w:ind w:left="2880" w:hanging="360"/>
+      </w:pPr>
+      <w:rPr/>
+    </w:lvl>
+    <w:lvl w:ilvl="4">
+      <w:start w:val="1"/>
+      <w:numFmt w:val="lowerLetter"/>
+      <w:lvlText w:val="%5."/>
+      <w:lvlJc w:val="left"/>
+      <w:pPr>
+        <w:widowControl w:val="1"/>
+        <w:ind w:left="3600" w:hanging="360"/>
+      </w:pPr>
+      <w:rPr/>
+    </w:lvl>
+    <w:lvl w:ilvl="5">
+      <w:start w:val="1"/>
+      <w:numFmt w:val="lowerRoman"/>
+      <w:lvlText w:val="%6."/>
+      <w:lvlJc w:val="left"/>
+      <w:pPr>
+        <w:widowControl w:val="1"/>
+        <w:ind w:left="4320" w:hanging="360"/>
+      </w:pPr>
+      <w:rPr/>
+    </w:lvl>
+    <w:lvl w:ilvl="6">
+      <w:start w:val="1"/>
+      <w:numFmt w:val="decimal"/>
+      <w:lvlText w:val="%7."/>
+      <w:lvlJc w:val="left"/>
+      <w:pPr>
+        <w:widowControl w:val="1"/>
+        <w:ind w:left="5040" w:hanging="360"/>
+      </w:pPr>
+      <w:rPr/>
+    </w:lvl>
+    <w:lvl w:ilvl="7">
+      <w:start w:val="1"/>
+      <w:numFmt w:val="lowerLetter"/>
+      <w:lvlText w:val="%8."/>
+      <w:lvlJc w:val="left"/>
+      <w:pPr>
+        <w:widowControl w:val="1"/>
+        <w:ind w:left="5760" w:hanging="360"/>
+      </w:pPr>
+      <w:rPr/>
+    </w:lvl>
+    <w:lvl w:ilvl="8">
+      <w:start w:val="1"/>
+      <w:numFmt w:val="lowerRoman"/>
+      <w:lvlText w:val="%9."/>
+      <w:lvlJc w:val="left"/>
+      <w:pPr>
+        <w:widowControl w:val="1"/>
+        <w:ind w:left="6480" w:hanging="360"/>
+      </w:pPr>
+      <w:rPr/>
+    </w:lvl>
+  </w:abstractNum>
+  <w:abstractNum w:abstractNumId="16395783">
+    <w:lvl w:ilvl="0">
+      <w:start w:val="1"/>
+      <w:numFmt w:val="bullet"/>
+      <w:lvlText w:val="●"/>
+      <w:lvlJc w:val="left"/>
+      <w:pPr>
+        <w:widowControl w:val="1"/>
+        <w:ind w:left="720" w:hanging="360"/>
+      </w:pPr>
+      <w:rPr/>
+    </w:lvl>
+    <w:lvl w:ilvl="1">
+      <w:start w:val="1"/>
+      <w:numFmt w:val="bullet"/>
+      <w:lvlText w:val="●"/>
+      <w:lvlJc w:val="left"/>
+      <w:pPr>
+        <w:widowControl w:val="1"/>
+        <w:ind w:left="1440" w:hanging="360"/>
+      </w:pPr>
+      <w:rPr/>
+    </w:lvl>
+    <w:lvl w:ilvl="2">
+      <w:start w:val="1"/>
+      <w:numFmt w:val="bullet"/>
+      <w:lvlText w:val="○"/>
+      <w:lvlJc w:val="left"/>
+      <w:pPr>
+        <w:widowControl w:val="1"/>
+        <w:ind w:left="2160" w:hanging="360"/>
+      </w:pPr>
+      <w:rPr/>
+    </w:lvl>
+    <w:lvl w:ilvl="3">
+      <w:start w:val="1"/>
+      <w:numFmt w:val="bullet"/>
+      <w:lvlText w:val="▪"/>
+      <w:lvlJc w:val="left"/>
+      <w:pPr>
+        <w:widowControl w:val="1"/>
+        <w:ind w:left="2880" w:hanging="360"/>
+      </w:pPr>
+      <w:rPr/>
+    </w:lvl>
+    <w:lvl w:ilvl="4">
+      <w:start w:val="1"/>
+      <w:numFmt w:val="bullet"/>
+      <w:lvlText w:val="●"/>
+      <w:lvlJc w:val="left"/>
+      <w:pPr>
+        <w:widowControl w:val="1"/>
+        <w:ind w:left="3600" w:hanging="360"/>
+      </w:pPr>
+      <w:rPr/>
+    </w:lvl>
+    <w:lvl w:ilvl="5">
+      <w:start w:val="1"/>
+      <w:numFmt w:val="bullet"/>
+      <w:lvlText w:val="○"/>
+      <w:lvlJc w:val="left"/>
+      <w:pPr>
+        <w:widowControl w:val="1"/>
+        <w:ind w:left="4320" w:hanging="360"/>
+      </w:pPr>
+      <w:rPr/>
+    </w:lvl>
+    <w:lvl w:ilvl="6">
+      <w:start w:val="1"/>
+      <w:numFmt w:val="bullet"/>
+      <w:lvlText w:val="▪"/>
+      <w:lvlJc w:val="left"/>
+      <w:pPr>
+        <w:widowControl w:val="1"/>
+        <w:ind w:left="5040" w:hanging="360"/>
+      </w:pPr>
+      <w:rPr/>
+    </w:lvl>
+    <w:lvl w:ilvl="7">
+      <w:start w:val="1"/>
+      <w:numFmt w:val="bullet"/>
+      <w:lvlText w:val="●"/>
+      <w:lvlJc w:val="left"/>
+      <w:pPr>
+        <w:widowControl w:val="1"/>
+        <w:ind w:left="5760" w:hanging="360"/>
+      </w:pPr>
+      <w:rPr/>
+    </w:lvl>
+    <w:lvl w:ilvl="8">
+      <w:start w:val="1"/>
+      <w:numFmt w:val="bullet"/>
+      <w:lvlText w:val="○"/>
+      <w:lvlJc w:val="left"/>
+      <w:pPr>
+        <w:widowControl w:val="1"/>
+        <w:ind w:left="6480" w:hanging="360"/>
+      </w:pPr>
+      <w:rPr/>
+    </w:lvl>
+  </w:abstractNum>
+  <w:abstractNum w:abstractNumId="28716097">
+    <w:lvl w:ilvl="0">
+      <w:start w:val="1"/>
+      <w:numFmt w:val="bullet"/>
+      <w:lvlText w:val="●"/>
+      <w:lvlJc w:val="left"/>
+      <w:pPr>
+        <w:widowControl w:val="1"/>
+        <w:ind w:left="720" w:hanging="360"/>
+      </w:pPr>
+      <w:rPr/>
+    </w:lvl>
+    <w:lvl w:ilvl="1">
+      <w:start w:val="1"/>
+      <w:numFmt w:val="bullet"/>
+      <w:lvlText w:val="○"/>
+      <w:lvlJc w:val="left"/>
+      <w:pPr>
+        <w:widowControl w:val="1"/>
+        <w:ind w:left="1440" w:hanging="360"/>
+      </w:pPr>
+      <w:rPr/>
+    </w:lvl>
+    <w:lvl w:ilvl="2">
+      <w:start w:val="1"/>
+      <w:numFmt w:val="bullet"/>
+      <w:lvlText w:val="▪"/>
+      <w:lvlJc w:val="left"/>
+      <w:pPr>
+        <w:widowControl w:val="1"/>
+        <w:ind w:left="2160" w:hanging="360"/>
+      </w:pPr>
+      <w:rPr/>
+    </w:lvl>
+    <w:lvl w:ilvl="3">
+      <w:start w:val="1"/>
+      <w:numFmt w:val="bullet"/>
+      <w:lvlText w:val="●"/>
+      <w:lvlJc w:val="left"/>
+      <w:pPr>
+        <w:widowControl w:val="1"/>
+        <w:ind w:left="2880" w:hanging="360"/>
+      </w:pPr>
+      <w:rPr/>
+    </w:lvl>
+    <w:lvl w:ilvl="4">
+      <w:start w:val="1"/>
+      <w:numFmt w:val="bullet"/>
+      <w:lvlText w:val="○"/>
+      <w:lvlJc w:val="left"/>
+      <w:pPr>
+        <w:widowControl w:val="1"/>
+        <w:ind w:left="3600" w:hanging="360"/>
+      </w:pPr>
+      <w:rPr/>
+    </w:lvl>
+    <w:lvl w:ilvl="5">
+      <w:start w:val="1"/>
+      <w:numFmt w:val="bullet"/>
+      <w:lvlText w:val="▪"/>
+      <w:lvlJc w:val="left"/>
+      <w:pPr>
+        <w:widowControl w:val="1"/>
+        <w:ind w:left="4320" w:hanging="360"/>
+      </w:pPr>
+      <w:rPr/>
+    </w:lvl>
+    <w:lvl w:ilvl="6">
+      <w:start w:val="1"/>
+      <w:numFmt w:val="bullet"/>
+      <w:lvlText w:val="●"/>
+      <w:lvlJc w:val="left"/>
+      <w:pPr>
+        <w:widowControl w:val="1"/>
+        <w:ind w:left="5040" w:hanging="360"/>
+      </w:pPr>
+      <w:rPr/>
+    </w:lvl>
+    <w:lvl w:ilvl="7">
+      <w:start w:val="1"/>
+      <w:numFmt w:val="bullet"/>
+      <w:lvlText w:val="○"/>
+      <w:lvlJc w:val="left"/>
+      <w:pPr>
+        <w:widowControl w:val="1"/>
+        <w:ind w:left="5760" w:hanging="360"/>
+      </w:pPr>
+      <w:rPr/>
+    </w:lvl>
+    <w:lvl w:ilvl="8">
+      <w:start w:val="1"/>
+      <w:numFmt w:val="bullet"/>
+      <w:lvlText w:val="▪"/>
+      <w:lvlJc w:val="left"/>
+      <w:pPr>
+        <w:widowControl w:val="1"/>
+        <w:ind w:left="6480" w:hanging="360"/>
+      </w:pPr>
+      <w:rPr/>
+    </w:lvl>
+  </w:abstractNum>
+  <w:abstractNum w:abstractNumId="17446998">
+    <w:lvl w:ilvl="0">
+      <w:start w:val="1"/>
+      <w:numFmt w:val="bullet"/>
+      <w:lvlText w:val="●"/>
+      <w:lvlJc w:val="left"/>
+      <w:pPr>
+        <w:widowControl w:val="1"/>
+        <w:ind w:left="720" w:hanging="360"/>
+      </w:pPr>
+      <w:rPr/>
+    </w:lvl>
+    <w:lvl w:ilvl="1">
+      <w:start w:val="1"/>
+      <w:numFmt w:val="bullet"/>
+      <w:lvlText w:val="○"/>
+      <w:lvlJc w:val="left"/>
+      <w:pPr>
+        <w:widowControl w:val="1"/>
+        <w:ind w:left="1440" w:hanging="360"/>
+      </w:pPr>
+      <w:rPr/>
+    </w:lvl>
+    <w:lvl w:ilvl="2">
+      <w:start w:val="1"/>
+      <w:numFmt w:val="bullet"/>
+      <w:lvlText w:val="▪"/>
+      <w:lvlJc w:val="left"/>
+      <w:pPr>
+        <w:widowControl w:val="1"/>
+        <w:ind w:left="2160" w:hanging="360"/>
+      </w:pPr>
+      <w:rPr/>
+    </w:lvl>
+    <w:lvl w:ilvl="3">
+      <w:start w:val="1"/>
+      <w:numFmt w:val="bullet"/>
+      <w:lvlText w:val="●"/>
+      <w:lvlJc w:val="left"/>
+      <w:pPr>
+        <w:widowControl w:val="1"/>
+        <w:ind w:left="2880" w:hanging="360"/>
+      </w:pPr>
+      <w:rPr/>
+    </w:lvl>
+    <w:lvl w:ilvl="4">
+      <w:start w:val="1"/>
+      <w:numFmt w:val="bullet"/>
+      <w:lvlText w:val="○"/>
+      <w:lvlJc w:val="left"/>
+      <w:pPr>
+        <w:widowControl w:val="1"/>
+        <w:ind w:left="3600" w:hanging="360"/>
+      </w:pPr>
+      <w:rPr/>
+    </w:lvl>
+    <w:lvl w:ilvl="5">
+      <w:start w:val="1"/>
+      <w:numFmt w:val="bullet"/>
+      <w:lvlText w:val="▪"/>
+      <w:lvlJc w:val="left"/>
+      <w:pPr>
+        <w:widowControl w:val="1"/>
+        <w:ind w:left="4320" w:hanging="360"/>
+      </w:pPr>
+      <w:rPr/>
+    </w:lvl>
+    <w:lvl w:ilvl="6">
+      <w:start w:val="1"/>
+      <w:numFmt w:val="bullet"/>
+      <w:lvlText w:val="●"/>
+      <w:lvlJc w:val="left"/>
+      <w:pPr>
+        <w:widowControl w:val="1"/>
+        <w:ind w:left="5040" w:hanging="360"/>
+      </w:pPr>
+      <w:rPr/>
+    </w:lvl>
+    <w:lvl w:ilvl="7">
+      <w:start w:val="1"/>
+      <w:numFmt w:val="bullet"/>
+      <w:lvlText w:val="○"/>
+      <w:lvlJc w:val="left"/>
+      <w:pPr>
+        <w:widowControl w:val="1"/>
+        <w:ind w:left="5760" w:hanging="360"/>
+      </w:pPr>
+      <w:rPr/>
+    </w:lvl>
+    <w:lvl w:ilvl="8">
+      <w:start w:val="1"/>
+      <w:numFmt w:val="bullet"/>
+      <w:lvlText w:val="▪"/>
+      <w:lvlJc w:val="left"/>
+      <w:pPr>
+        <w:widowControl w:val="1"/>
+        <w:ind w:left="6480" w:hanging="360"/>
+      </w:pPr>
+      <w:rPr/>
+    </w:lvl>
+  </w:abstractNum>
+  <w:abstractNum w:abstractNumId="46216556">
+    <w:lvl w:ilvl="0">
+      <w:start w:val="1"/>
+      <w:numFmt w:val="lowerRoman"/>
+      <w:lvlText w:val="%1."/>
+      <w:lvlJc w:val="left"/>
+      <w:pPr>
+        <w:widowControl w:val="1"/>
+        <w:ind w:left="720" w:hanging="360"/>
+      </w:pPr>
+      <w:rPr/>
+    </w:lvl>
+    <w:lvl w:ilvl="1">
+      <w:start w:val="1"/>
+      <w:numFmt w:val="decimal"/>
+      <w:lvlText w:val="%2."/>
+      <w:lvlJc w:val="left"/>
+      <w:pPr>
+        <w:widowControl w:val="1"/>
+        <w:ind w:left="1440" w:hanging="360"/>
+      </w:pPr>
+      <w:rPr/>
+    </w:lvl>
+    <w:lvl w:ilvl="2">
+      <w:start w:val="1"/>
+      <w:numFmt w:val="lowerLetter"/>
+      <w:lvlText w:val="%3."/>
+      <w:lvlJc w:val="left"/>
+      <w:pPr>
+        <w:widowControl w:val="1"/>
+        <w:ind w:left="2160" w:hanging="360"/>
+      </w:pPr>
+      <w:rPr/>
+    </w:lvl>
+    <w:lvl w:ilvl="3">
+      <w:start w:val="1"/>
+      <w:numFmt w:val="lowerRoman"/>
+      <w:lvlText w:val="%4."/>
+      <w:lvlJc w:val="left"/>
+      <w:pPr>
+        <w:widowControl w:val="1"/>
+        <w:ind w:left="2880" w:hanging="360"/>
+      </w:pPr>
+      <w:rPr/>
+    </w:lvl>
+    <w:lvl w:ilvl="4">
+      <w:start w:val="1"/>
+      <w:numFmt w:val="decimal"/>
+      <w:lvlText w:val="%5."/>
+      <w:lvlJc w:val="left"/>
+      <w:pPr>
+        <w:widowControl w:val="1"/>
+        <w:ind w:left="3600" w:hanging="360"/>
+      </w:pPr>
+      <w:rPr/>
+    </w:lvl>
+    <w:lvl w:ilvl="5">
+      <w:start w:val="1"/>
+      <w:numFmt w:val="lowerLetter"/>
+      <w:lvlText w:val="%6."/>
+      <w:lvlJc w:val="left"/>
+      <w:pPr>
+        <w:widowControl w:val="1"/>
+        <w:ind w:left="4320" w:hanging="360"/>
+      </w:pPr>
+      <w:rPr/>
+    </w:lvl>
+    <w:lvl w:ilvl="6">
+      <w:start w:val="1"/>
+      <w:numFmt w:val="lowerRoman"/>
+      <w:lvlText w:val="%7."/>
+      <w:lvlJc w:val="left"/>
+      <w:pPr>
+        <w:widowControl w:val="1"/>
+        <w:ind w:left="5040" w:hanging="360"/>
+      </w:pPr>
+      <w:rPr/>
+    </w:lvl>
+    <w:lvl w:ilvl="7">
+      <w:start w:val="1"/>
+      <w:numFmt w:val="decimal"/>
+      <w:lvlText w:val="%8."/>
+      <w:lvlJc w:val="left"/>
+      <w:pPr>
+        <w:widowControl w:val="1"/>
+        <w:ind w:left="5760" w:hanging="360"/>
+      </w:pPr>
+      <w:rPr/>
+    </w:lvl>
+    <w:lvl w:ilvl="8">
+      <w:start w:val="1"/>
+      <w:numFmt w:val="lowerLetter"/>
+      <w:lvlText w:val="%9."/>
+      <w:lvlJc w:val="left"/>
+      <w:pPr>
+        <w:widowControl w:val="1"/>
+        <w:ind w:left="6480" w:hanging="360"/>
+      </w:pPr>
+      <w:rPr/>
+    </w:lvl>
+  </w:abstractNum>
+  <w:abstractNum w:abstractNumId="81607938">
+    <w:lvl w:ilvl="0">
+      <w:start w:val="1"/>
+      <w:numFmt w:val="decimal"/>
+      <w:lvlText w:val="%1."/>
+      <w:lvlJc w:val="left"/>
+      <w:pPr>
+        <w:widowControl w:val="1"/>
+        <w:ind w:left="720" w:hanging="360"/>
+      </w:pPr>
+      <w:rPr/>
+    </w:lvl>
+    <w:lvl w:ilvl="1">
+      <w:start w:val="1"/>
+      <w:numFmt w:val="lowerLetter"/>
+      <w:lvlText w:val="%2."/>
+      <w:lvlJc w:val="left"/>
+      <w:pPr>
+        <w:widowControl w:val="1"/>
+        <w:ind w:left="1440" w:hanging="360"/>
+      </w:pPr>
+      <w:rPr/>
+    </w:lvl>
+    <w:lvl w:ilvl="2">
+      <w:start w:val="1"/>
+      <w:numFmt w:val="lowerRoman"/>
+      <w:lvlText w:val="%3."/>
+      <w:lvlJc w:val="left"/>
+      <w:pPr>
+        <w:widowControl w:val="1"/>
+        <w:ind w:left="2160" w:hanging="360"/>
+      </w:pPr>
+      <w:rPr/>
+    </w:lvl>
+    <w:lvl w:ilvl="3">
+      <w:start w:val="1"/>
+      <w:numFmt w:val="decimal"/>
+      <w:lvlText w:val="%4."/>
+      <w:lvlJc w:val="left"/>
+      <w:pPr>
+        <w:widowControl w:val="1"/>
+        <w:ind w:left="2880" w:hanging="360"/>
+      </w:pPr>
+      <w:rPr/>
+    </w:lvl>
+    <w:lvl w:ilvl="4">
+      <w:start w:val="1"/>
+      <w:numFmt w:val="lowerLetter"/>
+      <w:lvlText w:val="%5."/>
+      <w:lvlJc w:val="left"/>
+      <w:pPr>
+        <w:widowControl w:val="1"/>
+        <w:ind w:left="3600" w:hanging="360"/>
+      </w:pPr>
+      <w:rPr/>
+    </w:lvl>
+    <w:lvl w:ilvl="5">
+      <w:start w:val="1"/>
+      <w:numFmt w:val="lowerRoman"/>
+      <w:lvlText w:val="%6."/>
+      <w:lvlJc w:val="left"/>
+      <w:pPr>
+        <w:widowControl w:val="1"/>
+        <w:ind w:left="4320" w:hanging="360"/>
+      </w:pPr>
+      <w:rPr/>
+    </w:lvl>
+    <w:lvl w:ilvl="6">
+      <w:start w:val="1"/>
+      <w:numFmt w:val="decimal"/>
+      <w:lvlText w:val="%7."/>
+      <w:lvlJc w:val="left"/>
+      <w:pPr>
+        <w:widowControl w:val="1"/>
+        <w:ind w:left="5040" w:hanging="360"/>
+      </w:pPr>
+      <w:rPr/>
+    </w:lvl>
+    <w:lvl w:ilvl="7">
+      <w:start w:val="1"/>
+      <w:numFmt w:val="lowerLetter"/>
+      <w:lvlText w:val="%8."/>
+      <w:lvlJc w:val="left"/>
+      <w:pPr>
+        <w:widowControl w:val="1"/>
+        <w:ind w:left="5760" w:hanging="360"/>
+      </w:pPr>
+      <w:rPr/>
+    </w:lvl>
+    <w:lvl w:ilvl="8">
+      <w:start w:val="1"/>
+      <w:numFmt w:val="lowerRoman"/>
+      <w:lvlText w:val="%9."/>
+      <w:lvlJc w:val="left"/>
+      <w:pPr>
+        <w:widowControl w:val="1"/>
+        <w:ind w:left="6480" w:hanging="360"/>
+      </w:pPr>
+      <w:rPr/>
+    </w:lvl>
+  </w:abstractNum>
+  <w:abstractNum w:abstractNumId="92164989">
+    <w:lvl w:ilvl="0">
+      <w:start w:val="1"/>
+      <w:numFmt w:val="bullet"/>
+      <w:lvlText w:val="●"/>
+      <w:lvlJc w:val="left"/>
+      <w:pPr>
+        <w:widowControl w:val="1"/>
+        <w:ind w:left="720" w:hanging="360"/>
+      </w:pPr>
+      <w:rPr/>
+    </w:lvl>
+    <w:lvl w:ilvl="1">
+      <w:start w:val="1"/>
+      <w:numFmt w:val="bullet"/>
+      <w:lvlText w:val="○"/>
+      <w:lvlJc w:val="left"/>
+      <w:pPr>
+        <w:widowControl w:val="1"/>
+        <w:ind w:left="1440" w:hanging="360"/>
+      </w:pPr>
+      <w:rPr/>
+    </w:lvl>
+    <w:lvl w:ilvl="2">
+      <w:start w:val="1"/>
+      <w:numFmt w:val="bullet"/>
+      <w:lvlText w:val="▪"/>
+      <w:lvlJc w:val="left"/>
+      <w:pPr>
+        <w:widowControl w:val="1"/>
+        <w:ind w:left="2160" w:hanging="360"/>
+      </w:pPr>
+      <w:rPr/>
+    </w:lvl>
+    <w:lvl w:ilvl="3">
+      <w:start w:val="1"/>
+      <w:numFmt w:val="bullet"/>
+      <w:lvlText w:val="●"/>
+      <w:lvlJc w:val="left"/>
+      <w:pPr>
+        <w:widowControl w:val="1"/>
+        <w:ind w:left="2880" w:hanging="360"/>
+      </w:pPr>
+      <w:rPr/>
+    </w:lvl>
+    <w:lvl w:ilvl="4">
+      <w:start w:val="1"/>
+      <w:numFmt w:val="bullet"/>
+      <w:lvlText w:val="○"/>
+      <w:lvlJc w:val="left"/>
+      <w:pPr>
+        <w:widowControl w:val="1"/>
+        <w:ind w:left="3600" w:hanging="360"/>
+      </w:pPr>
+      <w:rPr/>
+    </w:lvl>
+    <w:lvl w:ilvl="5">
+      <w:start w:val="1"/>
+      <w:numFmt w:val="bullet"/>
+      <w:lvlText w:val="▪"/>
+      <w:lvlJc w:val="left"/>
+      <w:pPr>
+        <w:widowControl w:val="1"/>
+        <w:ind w:left="4320" w:hanging="360"/>
+      </w:pPr>
+      <w:rPr/>
+    </w:lvl>
+    <w:lvl w:ilvl="6">
+      <w:start w:val="1"/>
+      <w:numFmt w:val="bullet"/>
+      <w:lvlText w:val="●"/>
+      <w:lvlJc w:val="left"/>
+      <w:pPr>
+        <w:widowControl w:val="1"/>
+        <w:ind w:left="5040" w:hanging="360"/>
+      </w:pPr>
+      <w:rPr/>
+    </w:lvl>
+    <w:lvl w:ilvl="7">
+      <w:start w:val="1"/>
+      <w:numFmt w:val="bullet"/>
+      <w:lvlText w:val="○"/>
+      <w:lvlJc w:val="left"/>
+      <w:pPr>
+        <w:widowControl w:val="1"/>
+        <w:ind w:left="5760" w:hanging="360"/>
+      </w:pPr>
+      <w:rPr/>
+    </w:lvl>
+    <w:lvl w:ilvl="8">
+      <w:start w:val="1"/>
+      <w:numFmt w:val="bullet"/>
+      <w:lvlText w:val="▪"/>
+      <w:lvlJc w:val="left"/>
+      <w:pPr>
+        <w:widowControl w:val="1"/>
+        <w:ind w:left="6480" w:hanging="360"/>
+      </w:pPr>
+      <w:rPr/>
+    </w:lvl>
+  </w:abstractNum>
+  <w:abstractNum w:abstractNumId="93639938">
+    <w:lvl w:ilvl="0">
+      <w:start w:val="4"/>
+      <w:numFmt w:val="decimal"/>
+      <w:lvlText w:val="%1."/>
+      <w:lvlJc w:val="left"/>
+      <w:pPr>
+        <w:widowControl w:val="1"/>
+        <w:ind w:left="720" w:hanging="360"/>
+      </w:pPr>
+      <w:rPr/>
+    </w:lvl>
+    <w:lvl w:ilvl="1">
+      <w:start w:val="1"/>
+      <w:numFmt w:val="lowerLetter"/>
+      <w:lvlText w:val="%2."/>
+      <w:lvlJc w:val="left"/>
+      <w:pPr>
+        <w:widowControl w:val="1"/>
+        <w:ind w:left="1440" w:hanging="360"/>
+      </w:pPr>
+      <w:rPr/>
+    </w:lvl>
+    <w:lvl w:ilvl="2">
+      <w:start w:val="1"/>
+      <w:numFmt w:val="lowerRoman"/>
+      <w:lvlText w:val="%3."/>
+      <w:lvlJc w:val="left"/>
+      <w:pPr>
+        <w:widowControl w:val="1"/>
+        <w:ind w:left="2160" w:hanging="360"/>
+      </w:pPr>
+      <w:rPr/>
+    </w:lvl>
+    <w:lvl w:ilvl="3">
+      <w:start w:val="1"/>
+      <w:numFmt w:val="decimal"/>
+      <w:lvlText w:val="%4."/>
+      <w:lvlJc w:val="left"/>
+      <w:pPr>
+        <w:widowControl w:val="1"/>
+        <w:ind w:left="2880" w:hanging="360"/>
+      </w:pPr>
+      <w:rPr/>
+    </w:lvl>
+    <w:lvl w:ilvl="4">
+      <w:start w:val="1"/>
+      <w:numFmt w:val="lowerLetter"/>
+      <w:lvlText w:val="%5."/>
+      <w:lvlJc w:val="left"/>
+      <w:pPr>
+        <w:widowControl w:val="1"/>
+        <w:ind w:left="3600" w:hanging="360"/>
+      </w:pPr>
+      <w:rPr/>
+    </w:lvl>
+    <w:lvl w:ilvl="5">
+      <w:start w:val="1"/>
+      <w:numFmt w:val="lowerRoman"/>
+      <w:lvlText w:val="%6."/>
+      <w:lvlJc w:val="left"/>
+      <w:pPr>
+        <w:widowControl w:val="1"/>
+        <w:ind w:left="4320" w:hanging="360"/>
+      </w:pPr>
+      <w:rPr/>
+    </w:lvl>
+    <w:lvl w:ilvl="6">
+      <w:start w:val="1"/>
+      <w:numFmt w:val="decimal"/>
+      <w:lvlText w:val="%7."/>
+      <w:lvlJc w:val="left"/>
+      <w:pPr>
+        <w:widowControl w:val="1"/>
+        <w:ind w:left="5040" w:hanging="360"/>
+      </w:pPr>
+      <w:rPr/>
+    </w:lvl>
+    <w:lvl w:ilvl="7">
+      <w:start w:val="1"/>
+      <w:numFmt w:val="lowerLetter"/>
+      <w:lvlText w:val="%8."/>
+      <w:lvlJc w:val="left"/>
+      <w:pPr>
+        <w:widowControl w:val="1"/>
+        <w:ind w:left="5760" w:hanging="360"/>
+      </w:pPr>
+      <w:rPr/>
+    </w:lvl>
+    <w:lvl w:ilvl="8">
+      <w:start w:val="1"/>
+      <w:numFmt w:val="lowerRoman"/>
+      <w:lvlText w:val="%9."/>
+      <w:lvlJc w:val="left"/>
+      <w:pPr>
+        <w:widowControl w:val="1"/>
+        <w:ind w:left="6480" w:hanging="360"/>
+      </w:pPr>
+      <w:rPr/>
+    </w:lvl>
+  </w:abstractNum>
+  <w:abstractNum w:abstractNumId="48940039">
+    <w:lvl w:ilvl="0">
+      <w:start w:val="2"/>
+      <w:numFmt w:val="decimal"/>
+      <w:lvlText w:val="%1."/>
+      <w:lvlJc w:val="left"/>
+      <w:pPr>
+        <w:widowControl w:val="1"/>
+        <w:ind w:left="1080" w:hanging="360"/>
+      </w:pPr>
+      <w:rPr/>
+    </w:lvl>
+    <w:lvl w:ilvl="1">
+      <w:start w:val="1"/>
+      <w:numFmt w:val="lowerLetter"/>
+      <w:lvlText w:val="%2."/>
+      <w:lvlJc w:val="left"/>
+      <w:pPr>
+        <w:widowControl w:val="1"/>
+        <w:ind w:left="1800" w:hanging="360"/>
+      </w:pPr>
+      <w:rPr/>
+    </w:lvl>
+    <w:lvl w:ilvl="2">
+      <w:start w:val="1"/>
+      <w:numFmt w:val="lowerRoman"/>
+      <w:lvlText w:val="%3."/>
+      <w:lvlJc w:val="left"/>
+      <w:pPr>
+        <w:widowControl w:val="1"/>
+        <w:ind w:left="2520" w:hanging="360"/>
+      </w:pPr>
+      <w:rPr/>
+    </w:lvl>
+    <w:lvl w:ilvl="3">
+      <w:start w:val="1"/>
+      <w:numFmt w:val="decimal"/>
+      <w:lvlText w:val="%4."/>
+      <w:lvlJc w:val="left"/>
+      <w:pPr>
+        <w:widowControl w:val="1"/>
+        <w:ind w:left="3240" w:hanging="360"/>
+      </w:pPr>
+      <w:rPr/>
+    </w:lvl>
+    <w:lvl w:ilvl="4">
+      <w:start w:val="1"/>
+      <w:numFmt w:val="lowerLetter"/>
+      <w:lvlText w:val="%5."/>
+      <w:lvlJc w:val="left"/>
+      <w:pPr>
+        <w:widowControl w:val="1"/>
+        <w:ind w:left="3960" w:hanging="360"/>
+      </w:pPr>
+      <w:rPr/>
+    </w:lvl>
+    <w:lvl w:ilvl="5">
+      <w:start w:val="1"/>
+      <w:numFmt w:val="lowerRoman"/>
+      <w:lvlText w:val="%6."/>
+      <w:lvlJc w:val="left"/>
+      <w:pPr>
+        <w:widowControl w:val="1"/>
+        <w:ind w:left="4680" w:hanging="360"/>
+      </w:pPr>
+      <w:rPr/>
+    </w:lvl>
+    <w:lvl w:ilvl="6">
+      <w:start w:val="1"/>
+      <w:numFmt w:val="decimal"/>
+      <w:lvlText w:val="%7."/>
+      <w:lvlJc w:val="left"/>
+      <w:pPr>
+        <w:widowControl w:val="1"/>
+        <w:ind w:left="5400" w:hanging="360"/>
+      </w:pPr>
+      <w:rPr/>
+    </w:lvl>
+    <w:lvl w:ilvl="7">
+      <w:start w:val="1"/>
+      <w:numFmt w:val="lowerLetter"/>
+      <w:lvlText w:val="%8."/>
+      <w:lvlJc w:val="left"/>
+      <w:pPr>
+        <w:widowControl w:val="1"/>
+        <w:ind w:left="6120" w:hanging="360"/>
+      </w:pPr>
+      <w:rPr/>
+    </w:lvl>
+    <w:lvl w:ilvl="8">
+      <w:start w:val="1"/>
+      <w:numFmt w:val="lowerRoman"/>
+      <w:lvlText w:val="%9."/>
+      <w:lvlJc w:val="left"/>
+      <w:pPr>
+        <w:widowControl w:val="1"/>
+        <w:ind w:left="6840" w:hanging="360"/>
+      </w:pPr>
+      <w:rPr/>
+    </w:lvl>
+  </w:abstractNum>
+  <w:abstractNum w:abstractNumId="34495021">
+    <w:lvl w:ilvl="0">
+      <w:start w:val="1"/>
+      <w:numFmt w:val="bullet"/>
+      <w:lvlText w:val="●"/>
+      <w:lvlJc w:val="left"/>
+      <w:pPr>
+        <w:widowControl w:val="1"/>
+        <w:ind w:left="720" w:hanging="360"/>
+      </w:pPr>
+      <w:rPr/>
+    </w:lvl>
+    <w:lvl w:ilvl="1">
+      <w:start w:val="1"/>
+      <w:numFmt w:val="bullet"/>
+      <w:lvlText w:val="○"/>
+      <w:lvlJc w:val="left"/>
+      <w:pPr>
+        <w:widowControl w:val="1"/>
+        <w:ind w:left="1440" w:hanging="360"/>
+      </w:pPr>
+      <w:rPr/>
+    </w:lvl>
+    <w:lvl w:ilvl="2">
+      <w:start w:val="1"/>
+      <w:numFmt w:val="bullet"/>
+      <w:lvlText w:val="▪"/>
+      <w:lvlJc w:val="left"/>
+      <w:pPr>
+        <w:widowControl w:val="1"/>
+        <w:ind w:left="2160" w:hanging="360"/>
+      </w:pPr>
+      <w:rPr/>
+    </w:lvl>
+    <w:lvl w:ilvl="3">
+      <w:start w:val="1"/>
+      <w:numFmt w:val="bullet"/>
+      <w:lvlText w:val="●"/>
+      <w:lvlJc w:val="left"/>
+      <w:pPr>
+        <w:widowControl w:val="1"/>
+        <w:ind w:left="2880" w:hanging="360"/>
+      </w:pPr>
+      <w:rPr/>
+    </w:lvl>
+    <w:lvl w:ilvl="4">
+      <w:start w:val="1"/>
+      <w:numFmt w:val="bullet"/>
+      <w:lvlText w:val="○"/>
+      <w:lvlJc w:val="left"/>
+      <w:pPr>
+        <w:widowControl w:val="1"/>
+        <w:ind w:left="3600" w:hanging="360"/>
+      </w:pPr>
+      <w:rPr/>
+    </w:lvl>
+    <w:lvl w:ilvl="5">
+      <w:start w:val="1"/>
+      <w:numFmt w:val="bullet"/>
+      <w:lvlText w:val="▪"/>
+      <w:lvlJc w:val="left"/>
+      <w:pPr>
+        <w:widowControl w:val="1"/>
+        <w:ind w:left="4320" w:hanging="360"/>
+      </w:pPr>
+      <w:rPr/>
+    </w:lvl>
+    <w:lvl w:ilvl="6">
+      <w:start w:val="1"/>
+      <w:numFmt w:val="bullet"/>
+      <w:lvlText w:val="●"/>
+      <w:lvlJc w:val="left"/>
+      <w:pPr>
+        <w:widowControl w:val="1"/>
+        <w:ind w:left="5040" w:hanging="360"/>
+      </w:pPr>
+      <w:rPr/>
+    </w:lvl>
+    <w:lvl w:ilvl="7">
+      <w:start w:val="1"/>
+      <w:numFmt w:val="bullet"/>
+      <w:lvlText w:val="○"/>
+      <w:lvlJc w:val="left"/>
+      <w:pPr>
+        <w:widowControl w:val="1"/>
+        <w:ind w:left="5760" w:hanging="360"/>
+      </w:pPr>
+      <w:rPr/>
+    </w:lvl>
+    <w:lvl w:ilvl="8">
+      <w:start w:val="1"/>
+      <w:numFmt w:val="bullet"/>
+      <w:lvlText w:val="▪"/>
+      <w:lvlJc w:val="left"/>
+      <w:pPr>
+        <w:widowControl w:val="1"/>
+        <w:ind w:left="6480" w:hanging="360"/>
+      </w:pPr>
+      <w:rPr/>
+    </w:lvl>
+  </w:abstractNum>
+  <w:abstractNum w:abstractNumId="40576647">
+    <w:lvl w:ilvl="0">
+      <w:start w:val="1"/>
+      <w:numFmt w:val="bullet"/>
+      <w:lvlText w:val="●"/>
+      <w:lvlJc w:val="left"/>
+      <w:pPr>
+        <w:widowControl w:val="1"/>
+        <w:ind w:left="720" w:hanging="360"/>
+      </w:pPr>
+      <w:rPr/>
+    </w:lvl>
+    <w:lvl w:ilvl="1">
+      <w:start w:val="1"/>
+      <w:numFmt w:val="bullet"/>
+      <w:lvlText w:val="○"/>
+      <w:lvlJc w:val="left"/>
+      <w:pPr>
+        <w:widowControl w:val="1"/>
+        <w:ind w:left="1440" w:hanging="360"/>
+      </w:pPr>
+      <w:rPr/>
+    </w:lvl>
+    <w:lvl w:ilvl="2">
+      <w:start w:val="1"/>
+      <w:numFmt w:val="bullet"/>
+      <w:lvlText w:val="▪"/>
+      <w:lvlJc w:val="left"/>
+      <w:pPr>
+        <w:widowControl w:val="1"/>
+        <w:ind w:left="2160" w:hanging="360"/>
+      </w:pPr>
+      <w:rPr/>
+    </w:lvl>
+    <w:lvl w:ilvl="3">
+      <w:start w:val="1"/>
+      <w:numFmt w:val="bullet"/>
+      <w:lvlText w:val="●"/>
+      <w:lvlJc w:val="left"/>
+      <w:pPr>
+        <w:widowControl w:val="1"/>
+        <w:ind w:left="2880" w:hanging="360"/>
+      </w:pPr>
+      <w:rPr/>
+    </w:lvl>
+    <w:lvl w:ilvl="4">
+      <w:start w:val="1"/>
+      <w:numFmt w:val="bullet"/>
+      <w:lvlText w:val="○"/>
+      <w:lvlJc w:val="left"/>
+      <w:pPr>
+        <w:widowControl w:val="1"/>
+        <w:ind w:left="3600" w:hanging="360"/>
+      </w:pPr>
+      <w:rPr/>
+    </w:lvl>
+    <w:lvl w:ilvl="5">
+      <w:start w:val="1"/>
+      <w:numFmt w:val="bullet"/>
+      <w:lvlText w:val="▪"/>
+      <w:lvlJc w:val="left"/>
+      <w:pPr>
+        <w:widowControl w:val="1"/>
+        <w:ind w:left="4320" w:hanging="360"/>
+      </w:pPr>
+      <w:rPr/>
+    </w:lvl>
+    <w:lvl w:ilvl="6">
+      <w:start w:val="1"/>
+      <w:numFmt w:val="bullet"/>
+      <w:lvlText w:val="●"/>
+      <w:lvlJc w:val="left"/>
+      <w:pPr>
+        <w:widowControl w:val="1"/>
+        <w:ind w:left="5040" w:hanging="360"/>
+      </w:pPr>
+      <w:rPr/>
+    </w:lvl>
+    <w:lvl w:ilvl="7">
+      <w:start w:val="1"/>
+      <w:numFmt w:val="bullet"/>
+      <w:lvlText w:val="○"/>
+      <w:lvlJc w:val="left"/>
+      <w:pPr>
+        <w:widowControl w:val="1"/>
+        <w:ind w:left="5760" w:hanging="360"/>
+      </w:pPr>
+      <w:rPr/>
+    </w:lvl>
+    <w:lvl w:ilvl="8">
+      <w:start w:val="1"/>
+      <w:numFmt w:val="bullet"/>
+      <w:lvlText w:val="▪"/>
+      <w:lvlJc w:val="left"/>
+      <w:pPr>
+        <w:widowControl w:val="1"/>
+        <w:ind w:left="6480" w:hanging="360"/>
+      </w:pPr>
+      <w:rPr/>
+    </w:lvl>
+  </w:abstractNum>
   <w:abstractNum w:abstractNumId="77431893">
     <w:lvl w:ilvl="0">
       <w:start w:val="1"/>
@@ -225,6 +2465,1420 @@
       <w:start w:val="1"/>
       <w:numFmt w:val="lowerRoman"/>
       <w:lvlText w:val="%9."/>
+      <w:lvlJc w:val="left"/>
+      <w:pPr>
+        <w:widowControl w:val="1"/>
+        <w:ind w:left="6480" w:hanging="360"/>
+      </w:pPr>
+      <w:rPr/>
+    </w:lvl>
+  </w:abstractNum>
+  <w:abstractNum w:abstractNumId="37690001">
+    <w:lvl w:ilvl="0">
+      <w:start w:val="1"/>
+      <w:numFmt w:val="bullet"/>
+      <w:lvlText w:val="●"/>
+      <w:lvlJc w:val="left"/>
+      <w:pPr>
+        <w:widowControl w:val="1"/>
+        <w:ind w:left="720" w:hanging="360"/>
+      </w:pPr>
+      <w:rPr/>
+    </w:lvl>
+    <w:lvl w:ilvl="1">
+      <w:start w:val="1"/>
+      <w:numFmt w:val="bullet"/>
+      <w:lvlText w:val="○"/>
+      <w:lvlJc w:val="left"/>
+      <w:pPr>
+        <w:widowControl w:val="1"/>
+        <w:ind w:left="1440" w:hanging="360"/>
+      </w:pPr>
+      <w:rPr/>
+    </w:lvl>
+    <w:lvl w:ilvl="2">
+      <w:start w:val="1"/>
+      <w:numFmt w:val="bullet"/>
+      <w:lvlText w:val="▪"/>
+      <w:lvlJc w:val="left"/>
+      <w:pPr>
+        <w:widowControl w:val="1"/>
+        <w:ind w:left="2160" w:hanging="360"/>
+      </w:pPr>
+      <w:rPr/>
+    </w:lvl>
+    <w:lvl w:ilvl="3">
+      <w:start w:val="1"/>
+      <w:numFmt w:val="bullet"/>
+      <w:lvlText w:val="●"/>
+      <w:lvlJc w:val="left"/>
+      <w:pPr>
+        <w:widowControl w:val="1"/>
+        <w:ind w:left="2880" w:hanging="360"/>
+      </w:pPr>
+      <w:rPr/>
+    </w:lvl>
+    <w:lvl w:ilvl="4">
+      <w:start w:val="1"/>
+      <w:numFmt w:val="bullet"/>
+      <w:lvlText w:val="○"/>
+      <w:lvlJc w:val="left"/>
+      <w:pPr>
+        <w:widowControl w:val="1"/>
+        <w:ind w:left="3600" w:hanging="360"/>
+      </w:pPr>
+      <w:rPr/>
+    </w:lvl>
+    <w:lvl w:ilvl="5">
+      <w:start w:val="1"/>
+      <w:numFmt w:val="bullet"/>
+      <w:lvlText w:val="▪"/>
+      <w:lvlJc w:val="left"/>
+      <w:pPr>
+        <w:widowControl w:val="1"/>
+        <w:ind w:left="4320" w:hanging="360"/>
+      </w:pPr>
+      <w:rPr/>
+    </w:lvl>
+    <w:lvl w:ilvl="6">
+      <w:start w:val="1"/>
+      <w:numFmt w:val="bullet"/>
+      <w:lvlText w:val="●"/>
+      <w:lvlJc w:val="left"/>
+      <w:pPr>
+        <w:widowControl w:val="1"/>
+        <w:ind w:left="5040" w:hanging="360"/>
+      </w:pPr>
+      <w:rPr/>
+    </w:lvl>
+    <w:lvl w:ilvl="7">
+      <w:start w:val="1"/>
+      <w:numFmt w:val="bullet"/>
+      <w:lvlText w:val="○"/>
+      <w:lvlJc w:val="left"/>
+      <w:pPr>
+        <w:widowControl w:val="1"/>
+        <w:ind w:left="5760" w:hanging="360"/>
+      </w:pPr>
+      <w:rPr/>
+    </w:lvl>
+    <w:lvl w:ilvl="8">
+      <w:start w:val="1"/>
+      <w:numFmt w:val="bullet"/>
+      <w:lvlText w:val="▪"/>
+      <w:lvlJc w:val="left"/>
+      <w:pPr>
+        <w:widowControl w:val="1"/>
+        <w:ind w:left="6480" w:hanging="360"/>
+      </w:pPr>
+      <w:rPr/>
+    </w:lvl>
+  </w:abstractNum>
+  <w:abstractNum w:abstractNumId="57241184">
+    <w:lvl w:ilvl="0">
+      <w:start w:val="1"/>
+      <w:numFmt w:val="bullet"/>
+      <w:lvlText w:val="●"/>
+      <w:lvlJc w:val="left"/>
+      <w:pPr>
+        <w:widowControl w:val="1"/>
+        <w:ind w:left="720" w:hanging="360"/>
+      </w:pPr>
+      <w:rPr/>
+    </w:lvl>
+    <w:lvl w:ilvl="1">
+      <w:start w:val="1"/>
+      <w:numFmt w:val="bullet"/>
+      <w:lvlText w:val="○"/>
+      <w:lvlJc w:val="left"/>
+      <w:pPr>
+        <w:widowControl w:val="1"/>
+        <w:ind w:left="1440" w:hanging="360"/>
+      </w:pPr>
+      <w:rPr/>
+    </w:lvl>
+    <w:lvl w:ilvl="2">
+      <w:start w:val="1"/>
+      <w:numFmt w:val="bullet"/>
+      <w:lvlText w:val="▪"/>
+      <w:lvlJc w:val="left"/>
+      <w:pPr>
+        <w:widowControl w:val="1"/>
+        <w:ind w:left="2160" w:hanging="360"/>
+      </w:pPr>
+      <w:rPr/>
+    </w:lvl>
+    <w:lvl w:ilvl="3">
+      <w:start w:val="1"/>
+      <w:numFmt w:val="bullet"/>
+      <w:lvlText w:val="●"/>
+      <w:lvlJc w:val="left"/>
+      <w:pPr>
+        <w:widowControl w:val="1"/>
+        <w:ind w:left="2880" w:hanging="360"/>
+      </w:pPr>
+      <w:rPr/>
+    </w:lvl>
+    <w:lvl w:ilvl="4">
+      <w:start w:val="1"/>
+      <w:numFmt w:val="bullet"/>
+      <w:lvlText w:val="○"/>
+      <w:lvlJc w:val="left"/>
+      <w:pPr>
+        <w:widowControl w:val="1"/>
+        <w:ind w:left="3600" w:hanging="360"/>
+      </w:pPr>
+      <w:rPr/>
+    </w:lvl>
+    <w:lvl w:ilvl="5">
+      <w:start w:val="1"/>
+      <w:numFmt w:val="bullet"/>
+      <w:lvlText w:val="▪"/>
+      <w:lvlJc w:val="left"/>
+      <w:pPr>
+        <w:widowControl w:val="1"/>
+        <w:ind w:left="4320" w:hanging="360"/>
+      </w:pPr>
+      <w:rPr/>
+    </w:lvl>
+    <w:lvl w:ilvl="6">
+      <w:start w:val="1"/>
+      <w:numFmt w:val="bullet"/>
+      <w:lvlText w:val="●"/>
+      <w:lvlJc w:val="left"/>
+      <w:pPr>
+        <w:widowControl w:val="1"/>
+        <w:ind w:left="5040" w:hanging="360"/>
+      </w:pPr>
+      <w:rPr/>
+    </w:lvl>
+    <w:lvl w:ilvl="7">
+      <w:start w:val="1"/>
+      <w:numFmt w:val="bullet"/>
+      <w:lvlText w:val="○"/>
+      <w:lvlJc w:val="left"/>
+      <w:pPr>
+        <w:widowControl w:val="1"/>
+        <w:ind w:left="5760" w:hanging="360"/>
+      </w:pPr>
+      <w:rPr/>
+    </w:lvl>
+    <w:lvl w:ilvl="8">
+      <w:start w:val="1"/>
+      <w:numFmt w:val="bullet"/>
+      <w:lvlText w:val="▪"/>
+      <w:lvlJc w:val="left"/>
+      <w:pPr>
+        <w:widowControl w:val="1"/>
+        <w:ind w:left="6480" w:hanging="360"/>
+      </w:pPr>
+      <w:rPr/>
+    </w:lvl>
+  </w:abstractNum>
+  <w:abstractNum w:abstractNumId="81292283">
+    <w:lvl w:ilvl="0">
+      <w:start w:val="1"/>
+      <w:numFmt w:val="bullet"/>
+      <w:lvlText w:val="➤"/>
+      <w:lvlJc w:val="left"/>
+      <w:pPr>
+        <w:widowControl w:val="1"/>
+        <w:ind w:left="720" w:hanging="360"/>
+      </w:pPr>
+      <w:rPr/>
+    </w:lvl>
+    <w:lvl w:ilvl="1">
+      <w:start w:val="1"/>
+      <w:numFmt w:val="bullet"/>
+      <w:lvlText w:val="●"/>
+      <w:lvlJc w:val="left"/>
+      <w:pPr>
+        <w:widowControl w:val="1"/>
+        <w:ind w:left="1440" w:hanging="360"/>
+      </w:pPr>
+      <w:rPr/>
+    </w:lvl>
+    <w:lvl w:ilvl="2">
+      <w:start w:val="1"/>
+      <w:numFmt w:val="bullet"/>
+      <w:lvlText w:val="○"/>
+      <w:lvlJc w:val="left"/>
+      <w:pPr>
+        <w:widowControl w:val="1"/>
+        <w:ind w:left="2160" w:hanging="360"/>
+      </w:pPr>
+      <w:rPr/>
+    </w:lvl>
+    <w:lvl w:ilvl="3">
+      <w:start w:val="1"/>
+      <w:numFmt w:val="bullet"/>
+      <w:lvlText w:val="▪"/>
+      <w:lvlJc w:val="left"/>
+      <w:pPr>
+        <w:widowControl w:val="1"/>
+        <w:ind w:left="2880" w:hanging="360"/>
+      </w:pPr>
+      <w:rPr/>
+    </w:lvl>
+    <w:lvl w:ilvl="4">
+      <w:start w:val="1"/>
+      <w:numFmt w:val="bullet"/>
+      <w:lvlText w:val="●"/>
+      <w:lvlJc w:val="left"/>
+      <w:pPr>
+        <w:widowControl w:val="1"/>
+        <w:ind w:left="3600" w:hanging="360"/>
+      </w:pPr>
+      <w:rPr/>
+    </w:lvl>
+    <w:lvl w:ilvl="5">
+      <w:start w:val="1"/>
+      <w:numFmt w:val="bullet"/>
+      <w:lvlText w:val="○"/>
+      <w:lvlJc w:val="left"/>
+      <w:pPr>
+        <w:widowControl w:val="1"/>
+        <w:ind w:left="4320" w:hanging="360"/>
+      </w:pPr>
+      <w:rPr/>
+    </w:lvl>
+    <w:lvl w:ilvl="6">
+      <w:start w:val="1"/>
+      <w:numFmt w:val="bullet"/>
+      <w:lvlText w:val="▪"/>
+      <w:lvlJc w:val="left"/>
+      <w:pPr>
+        <w:widowControl w:val="1"/>
+        <w:ind w:left="5040" w:hanging="360"/>
+      </w:pPr>
+      <w:rPr/>
+    </w:lvl>
+    <w:lvl w:ilvl="7">
+      <w:start w:val="1"/>
+      <w:numFmt w:val="bullet"/>
+      <w:lvlText w:val="●"/>
+      <w:lvlJc w:val="left"/>
+      <w:pPr>
+        <w:widowControl w:val="1"/>
+        <w:ind w:left="5760" w:hanging="360"/>
+      </w:pPr>
+      <w:rPr/>
+    </w:lvl>
+    <w:lvl w:ilvl="8">
+      <w:start w:val="1"/>
+      <w:numFmt w:val="bullet"/>
+      <w:lvlText w:val="○"/>
+      <w:lvlJc w:val="left"/>
+      <w:pPr>
+        <w:widowControl w:val="1"/>
+        <w:ind w:left="6480" w:hanging="360"/>
+      </w:pPr>
+      <w:rPr/>
+    </w:lvl>
+  </w:abstractNum>
+  <w:abstractNum w:abstractNumId="20731684">
+    <w:lvl w:ilvl="0">
+      <w:start w:val="1"/>
+      <w:numFmt w:val="bullet"/>
+      <w:lvlText w:val="●"/>
+      <w:lvlJc w:val="left"/>
+      <w:pPr>
+        <w:widowControl w:val="1"/>
+        <w:ind w:left="720" w:hanging="360"/>
+      </w:pPr>
+      <w:rPr/>
+    </w:lvl>
+    <w:lvl w:ilvl="1">
+      <w:start w:val="1"/>
+      <w:numFmt w:val="bullet"/>
+      <w:lvlText w:val="○"/>
+      <w:lvlJc w:val="left"/>
+      <w:pPr>
+        <w:widowControl w:val="1"/>
+        <w:ind w:left="1440" w:hanging="360"/>
+      </w:pPr>
+      <w:rPr/>
+    </w:lvl>
+    <w:lvl w:ilvl="2">
+      <w:start w:val="1"/>
+      <w:numFmt w:val="bullet"/>
+      <w:lvlText w:val="▪"/>
+      <w:lvlJc w:val="left"/>
+      <w:pPr>
+        <w:widowControl w:val="1"/>
+        <w:ind w:left="2160" w:hanging="360"/>
+      </w:pPr>
+      <w:rPr/>
+    </w:lvl>
+    <w:lvl w:ilvl="3">
+      <w:start w:val="1"/>
+      <w:numFmt w:val="bullet"/>
+      <w:lvlText w:val="●"/>
+      <w:lvlJc w:val="left"/>
+      <w:pPr>
+        <w:widowControl w:val="1"/>
+        <w:ind w:left="2880" w:hanging="360"/>
+      </w:pPr>
+      <w:rPr/>
+    </w:lvl>
+    <w:lvl w:ilvl="4">
+      <w:start w:val="1"/>
+      <w:numFmt w:val="bullet"/>
+      <w:lvlText w:val="○"/>
+      <w:lvlJc w:val="left"/>
+      <w:pPr>
+        <w:widowControl w:val="1"/>
+        <w:ind w:left="3600" w:hanging="360"/>
+      </w:pPr>
+      <w:rPr/>
+    </w:lvl>
+    <w:lvl w:ilvl="5">
+      <w:start w:val="1"/>
+      <w:numFmt w:val="bullet"/>
+      <w:lvlText w:val="▪"/>
+      <w:lvlJc w:val="left"/>
+      <w:pPr>
+        <w:widowControl w:val="1"/>
+        <w:ind w:left="4320" w:hanging="360"/>
+      </w:pPr>
+      <w:rPr/>
+    </w:lvl>
+    <w:lvl w:ilvl="6">
+      <w:start w:val="1"/>
+      <w:numFmt w:val="bullet"/>
+      <w:lvlText w:val="●"/>
+      <w:lvlJc w:val="left"/>
+      <w:pPr>
+        <w:widowControl w:val="1"/>
+        <w:ind w:left="5040" w:hanging="360"/>
+      </w:pPr>
+      <w:rPr/>
+    </w:lvl>
+    <w:lvl w:ilvl="7">
+      <w:start w:val="1"/>
+      <w:numFmt w:val="bullet"/>
+      <w:lvlText w:val="○"/>
+      <w:lvlJc w:val="left"/>
+      <w:pPr>
+        <w:widowControl w:val="1"/>
+        <w:ind w:left="5760" w:hanging="360"/>
+      </w:pPr>
+      <w:rPr/>
+    </w:lvl>
+    <w:lvl w:ilvl="8">
+      <w:start w:val="1"/>
+      <w:numFmt w:val="bullet"/>
+      <w:lvlText w:val="▪"/>
+      <w:lvlJc w:val="left"/>
+      <w:pPr>
+        <w:widowControl w:val="1"/>
+        <w:ind w:left="6480" w:hanging="360"/>
+      </w:pPr>
+      <w:rPr/>
+    </w:lvl>
+  </w:abstractNum>
+  <w:abstractNum w:abstractNumId="58642837">
+    <w:lvl w:ilvl="0">
+      <w:start w:val="1"/>
+      <w:numFmt w:val="bullet"/>
+      <w:lvlText w:val="●"/>
+      <w:lvlJc w:val="left"/>
+      <w:pPr>
+        <w:widowControl w:val="1"/>
+        <w:ind w:left="720" w:hanging="360"/>
+      </w:pPr>
+      <w:rPr/>
+    </w:lvl>
+    <w:lvl w:ilvl="1">
+      <w:start w:val="1"/>
+      <w:numFmt w:val="bullet"/>
+      <w:lvlText w:val="○"/>
+      <w:lvlJc w:val="left"/>
+      <w:pPr>
+        <w:widowControl w:val="1"/>
+        <w:ind w:left="1440" w:hanging="360"/>
+      </w:pPr>
+      <w:rPr/>
+    </w:lvl>
+    <w:lvl w:ilvl="2">
+      <w:start w:val="1"/>
+      <w:numFmt w:val="bullet"/>
+      <w:lvlText w:val="▪"/>
+      <w:lvlJc w:val="left"/>
+      <w:pPr>
+        <w:widowControl w:val="1"/>
+        <w:ind w:left="2160" w:hanging="360"/>
+      </w:pPr>
+      <w:rPr/>
+    </w:lvl>
+    <w:lvl w:ilvl="3">
+      <w:start w:val="1"/>
+      <w:numFmt w:val="bullet"/>
+      <w:lvlText w:val="●"/>
+      <w:lvlJc w:val="left"/>
+      <w:pPr>
+        <w:widowControl w:val="1"/>
+        <w:ind w:left="2880" w:hanging="360"/>
+      </w:pPr>
+      <w:rPr/>
+    </w:lvl>
+    <w:lvl w:ilvl="4">
+      <w:start w:val="1"/>
+      <w:numFmt w:val="bullet"/>
+      <w:lvlText w:val="○"/>
+      <w:lvlJc w:val="left"/>
+      <w:pPr>
+        <w:widowControl w:val="1"/>
+        <w:ind w:left="3600" w:hanging="360"/>
+      </w:pPr>
+      <w:rPr/>
+    </w:lvl>
+    <w:lvl w:ilvl="5">
+      <w:start w:val="1"/>
+      <w:numFmt w:val="bullet"/>
+      <w:lvlText w:val="▪"/>
+      <w:lvlJc w:val="left"/>
+      <w:pPr>
+        <w:widowControl w:val="1"/>
+        <w:ind w:left="4320" w:hanging="360"/>
+      </w:pPr>
+      <w:rPr/>
+    </w:lvl>
+    <w:lvl w:ilvl="6">
+      <w:start w:val="1"/>
+      <w:numFmt w:val="bullet"/>
+      <w:lvlText w:val="●"/>
+      <w:lvlJc w:val="left"/>
+      <w:pPr>
+        <w:widowControl w:val="1"/>
+        <w:ind w:left="5040" w:hanging="360"/>
+      </w:pPr>
+      <w:rPr/>
+    </w:lvl>
+    <w:lvl w:ilvl="7">
+      <w:start w:val="1"/>
+      <w:numFmt w:val="bullet"/>
+      <w:lvlText w:val="○"/>
+      <w:lvlJc w:val="left"/>
+      <w:pPr>
+        <w:widowControl w:val="1"/>
+        <w:ind w:left="5760" w:hanging="360"/>
+      </w:pPr>
+      <w:rPr/>
+    </w:lvl>
+    <w:lvl w:ilvl="8">
+      <w:start w:val="1"/>
+      <w:numFmt w:val="bullet"/>
+      <w:lvlText w:val="▪"/>
+      <w:lvlJc w:val="left"/>
+      <w:pPr>
+        <w:widowControl w:val="1"/>
+        <w:ind w:left="6480" w:hanging="360"/>
+      </w:pPr>
+      <w:rPr/>
+    </w:lvl>
+  </w:abstractNum>
+  <w:abstractNum w:abstractNumId="99480746">
+    <w:lvl w:ilvl="0">
+      <w:start w:val="1"/>
+      <w:numFmt w:val="bullet"/>
+      <w:lvlText w:val="●"/>
+      <w:lvlJc w:val="left"/>
+      <w:pPr>
+        <w:widowControl w:val="1"/>
+        <w:ind w:left="720" w:hanging="360"/>
+      </w:pPr>
+      <w:rPr/>
+    </w:lvl>
+    <w:lvl w:ilvl="1">
+      <w:start w:val="1"/>
+      <w:numFmt w:val="bullet"/>
+      <w:lvlText w:val="○"/>
+      <w:lvlJc w:val="left"/>
+      <w:pPr>
+        <w:widowControl w:val="1"/>
+        <w:ind w:left="1440" w:hanging="360"/>
+      </w:pPr>
+      <w:rPr/>
+    </w:lvl>
+    <w:lvl w:ilvl="2">
+      <w:start w:val="1"/>
+      <w:numFmt w:val="bullet"/>
+      <w:lvlText w:val="▪"/>
+      <w:lvlJc w:val="left"/>
+      <w:pPr>
+        <w:widowControl w:val="1"/>
+        <w:ind w:left="2160" w:hanging="360"/>
+      </w:pPr>
+      <w:rPr/>
+    </w:lvl>
+    <w:lvl w:ilvl="3">
+      <w:start w:val="1"/>
+      <w:numFmt w:val="bullet"/>
+      <w:lvlText w:val="●"/>
+      <w:lvlJc w:val="left"/>
+      <w:pPr>
+        <w:widowControl w:val="1"/>
+        <w:ind w:left="2880" w:hanging="360"/>
+      </w:pPr>
+      <w:rPr/>
+    </w:lvl>
+    <w:lvl w:ilvl="4">
+      <w:start w:val="1"/>
+      <w:numFmt w:val="bullet"/>
+      <w:lvlText w:val="○"/>
+      <w:lvlJc w:val="left"/>
+      <w:pPr>
+        <w:widowControl w:val="1"/>
+        <w:ind w:left="3600" w:hanging="360"/>
+      </w:pPr>
+      <w:rPr/>
+    </w:lvl>
+    <w:lvl w:ilvl="5">
+      <w:start w:val="1"/>
+      <w:numFmt w:val="bullet"/>
+      <w:lvlText w:val="▪"/>
+      <w:lvlJc w:val="left"/>
+      <w:pPr>
+        <w:widowControl w:val="1"/>
+        <w:ind w:left="4320" w:hanging="360"/>
+      </w:pPr>
+      <w:rPr/>
+    </w:lvl>
+    <w:lvl w:ilvl="6">
+      <w:start w:val="1"/>
+      <w:numFmt w:val="bullet"/>
+      <w:lvlText w:val="●"/>
+      <w:lvlJc w:val="left"/>
+      <w:pPr>
+        <w:widowControl w:val="1"/>
+        <w:ind w:left="5040" w:hanging="360"/>
+      </w:pPr>
+      <w:rPr/>
+    </w:lvl>
+    <w:lvl w:ilvl="7">
+      <w:start w:val="1"/>
+      <w:numFmt w:val="bullet"/>
+      <w:lvlText w:val="○"/>
+      <w:lvlJc w:val="left"/>
+      <w:pPr>
+        <w:widowControl w:val="1"/>
+        <w:ind w:left="5760" w:hanging="360"/>
+      </w:pPr>
+      <w:rPr/>
+    </w:lvl>
+    <w:lvl w:ilvl="8">
+      <w:start w:val="1"/>
+      <w:numFmt w:val="bullet"/>
+      <w:lvlText w:val="▪"/>
+      <w:lvlJc w:val="left"/>
+      <w:pPr>
+        <w:widowControl w:val="1"/>
+        <w:ind w:left="6480" w:hanging="360"/>
+      </w:pPr>
+      <w:rPr/>
+    </w:lvl>
+  </w:abstractNum>
+  <w:abstractNum w:abstractNumId="62895327">
+    <w:lvl w:ilvl="0">
+      <w:start w:val="1"/>
+      <w:numFmt w:val="bullet"/>
+      <w:lvlText w:val="●"/>
+      <w:lvlJc w:val="left"/>
+      <w:pPr>
+        <w:widowControl w:val="1"/>
+        <w:ind w:left="720" w:hanging="360"/>
+      </w:pPr>
+      <w:rPr/>
+    </w:lvl>
+    <w:lvl w:ilvl="1">
+      <w:start w:val="1"/>
+      <w:numFmt w:val="bullet"/>
+      <w:lvlText w:val="○"/>
+      <w:lvlJc w:val="left"/>
+      <w:pPr>
+        <w:widowControl w:val="1"/>
+        <w:ind w:left="1440" w:hanging="360"/>
+      </w:pPr>
+      <w:rPr/>
+    </w:lvl>
+    <w:lvl w:ilvl="2">
+      <w:start w:val="1"/>
+      <w:numFmt w:val="bullet"/>
+      <w:lvlText w:val="▪"/>
+      <w:lvlJc w:val="left"/>
+      <w:pPr>
+        <w:widowControl w:val="1"/>
+        <w:ind w:left="2160" w:hanging="360"/>
+      </w:pPr>
+      <w:rPr/>
+    </w:lvl>
+    <w:lvl w:ilvl="3">
+      <w:start w:val="1"/>
+      <w:numFmt w:val="bullet"/>
+      <w:lvlText w:val="●"/>
+      <w:lvlJc w:val="left"/>
+      <w:pPr>
+        <w:widowControl w:val="1"/>
+        <w:ind w:left="2880" w:hanging="360"/>
+      </w:pPr>
+      <w:rPr/>
+    </w:lvl>
+    <w:lvl w:ilvl="4">
+      <w:start w:val="1"/>
+      <w:numFmt w:val="bullet"/>
+      <w:lvlText w:val="○"/>
+      <w:lvlJc w:val="left"/>
+      <w:pPr>
+        <w:widowControl w:val="1"/>
+        <w:ind w:left="3600" w:hanging="360"/>
+      </w:pPr>
+      <w:rPr/>
+    </w:lvl>
+    <w:lvl w:ilvl="5">
+      <w:start w:val="1"/>
+      <w:numFmt w:val="bullet"/>
+      <w:lvlText w:val="▪"/>
+      <w:lvlJc w:val="left"/>
+      <w:pPr>
+        <w:widowControl w:val="1"/>
+        <w:ind w:left="4320" w:hanging="360"/>
+      </w:pPr>
+      <w:rPr/>
+    </w:lvl>
+    <w:lvl w:ilvl="6">
+      <w:start w:val="1"/>
+      <w:numFmt w:val="bullet"/>
+      <w:lvlText w:val="●"/>
+      <w:lvlJc w:val="left"/>
+      <w:pPr>
+        <w:widowControl w:val="1"/>
+        <w:ind w:left="5040" w:hanging="360"/>
+      </w:pPr>
+      <w:rPr/>
+    </w:lvl>
+    <w:lvl w:ilvl="7">
+      <w:start w:val="1"/>
+      <w:numFmt w:val="bullet"/>
+      <w:lvlText w:val="○"/>
+      <w:lvlJc w:val="left"/>
+      <w:pPr>
+        <w:widowControl w:val="1"/>
+        <w:ind w:left="5760" w:hanging="360"/>
+      </w:pPr>
+      <w:rPr/>
+    </w:lvl>
+    <w:lvl w:ilvl="8">
+      <w:start w:val="1"/>
+      <w:numFmt w:val="bullet"/>
+      <w:lvlText w:val="▪"/>
+      <w:lvlJc w:val="left"/>
+      <w:pPr>
+        <w:widowControl w:val="1"/>
+        <w:ind w:left="6480" w:hanging="360"/>
+      </w:pPr>
+      <w:rPr/>
+    </w:lvl>
+  </w:abstractNum>
+  <w:abstractNum w:abstractNumId="46719592">
+    <w:lvl w:ilvl="0">
+      <w:start w:val="1"/>
+      <w:numFmt w:val="bullet"/>
+      <w:lvlText w:val="●"/>
+      <w:lvlJc w:val="left"/>
+      <w:pPr>
+        <w:widowControl w:val="1"/>
+        <w:ind w:left="720" w:hanging="360"/>
+      </w:pPr>
+      <w:rPr/>
+    </w:lvl>
+    <w:lvl w:ilvl="1">
+      <w:start w:val="1"/>
+      <w:numFmt w:val="bullet"/>
+      <w:lvlText w:val="○"/>
+      <w:lvlJc w:val="left"/>
+      <w:pPr>
+        <w:widowControl w:val="1"/>
+        <w:ind w:left="1440" w:hanging="360"/>
+      </w:pPr>
+      <w:rPr/>
+    </w:lvl>
+    <w:lvl w:ilvl="2">
+      <w:start w:val="1"/>
+      <w:numFmt w:val="bullet"/>
+      <w:lvlText w:val="▪"/>
+      <w:lvlJc w:val="left"/>
+      <w:pPr>
+        <w:widowControl w:val="1"/>
+        <w:ind w:left="2160" w:hanging="360"/>
+      </w:pPr>
+      <w:rPr/>
+    </w:lvl>
+    <w:lvl w:ilvl="3">
+      <w:start w:val="1"/>
+      <w:numFmt w:val="bullet"/>
+      <w:lvlText w:val="●"/>
+      <w:lvlJc w:val="left"/>
+      <w:pPr>
+        <w:widowControl w:val="1"/>
+        <w:ind w:left="2880" w:hanging="360"/>
+      </w:pPr>
+      <w:rPr/>
+    </w:lvl>
+    <w:lvl w:ilvl="4">
+      <w:start w:val="1"/>
+      <w:numFmt w:val="bullet"/>
+      <w:lvlText w:val="○"/>
+      <w:lvlJc w:val="left"/>
+      <w:pPr>
+        <w:widowControl w:val="1"/>
+        <w:ind w:left="3600" w:hanging="360"/>
+      </w:pPr>
+      <w:rPr/>
+    </w:lvl>
+    <w:lvl w:ilvl="5">
+      <w:start w:val="1"/>
+      <w:numFmt w:val="bullet"/>
+      <w:lvlText w:val="▪"/>
+      <w:lvlJc w:val="left"/>
+      <w:pPr>
+        <w:widowControl w:val="1"/>
+        <w:ind w:left="4320" w:hanging="360"/>
+      </w:pPr>
+      <w:rPr/>
+    </w:lvl>
+    <w:lvl w:ilvl="6">
+      <w:start w:val="1"/>
+      <w:numFmt w:val="bullet"/>
+      <w:lvlText w:val="●"/>
+      <w:lvlJc w:val="left"/>
+      <w:pPr>
+        <w:widowControl w:val="1"/>
+        <w:ind w:left="5040" w:hanging="360"/>
+      </w:pPr>
+      <w:rPr/>
+    </w:lvl>
+    <w:lvl w:ilvl="7">
+      <w:start w:val="1"/>
+      <w:numFmt w:val="bullet"/>
+      <w:lvlText w:val="○"/>
+      <w:lvlJc w:val="left"/>
+      <w:pPr>
+        <w:widowControl w:val="1"/>
+        <w:ind w:left="5760" w:hanging="360"/>
+      </w:pPr>
+      <w:rPr/>
+    </w:lvl>
+    <w:lvl w:ilvl="8">
+      <w:start w:val="1"/>
+      <w:numFmt w:val="bullet"/>
+      <w:lvlText w:val="▪"/>
+      <w:lvlJc w:val="left"/>
+      <w:pPr>
+        <w:widowControl w:val="1"/>
+        <w:ind w:left="6480" w:hanging="360"/>
+      </w:pPr>
+      <w:rPr/>
+    </w:lvl>
+  </w:abstractNum>
+  <w:abstractNum w:abstractNumId="31873586">
+    <w:lvl w:ilvl="0">
+      <w:start w:val="1"/>
+      <w:numFmt w:val="bullet"/>
+      <w:lvlText w:val="●"/>
+      <w:lvlJc w:val="left"/>
+      <w:pPr>
+        <w:widowControl w:val="1"/>
+        <w:ind w:left="720" w:hanging="360"/>
+      </w:pPr>
+      <w:rPr/>
+    </w:lvl>
+    <w:lvl w:ilvl="1">
+      <w:start w:val="1"/>
+      <w:numFmt w:val="bullet"/>
+      <w:lvlText w:val="○"/>
+      <w:lvlJc w:val="left"/>
+      <w:pPr>
+        <w:widowControl w:val="1"/>
+        <w:ind w:left="1440" w:hanging="360"/>
+      </w:pPr>
+      <w:rPr/>
+    </w:lvl>
+    <w:lvl w:ilvl="2">
+      <w:start w:val="1"/>
+      <w:numFmt w:val="bullet"/>
+      <w:lvlText w:val="▪"/>
+      <w:lvlJc w:val="left"/>
+      <w:pPr>
+        <w:widowControl w:val="1"/>
+        <w:ind w:left="2160" w:hanging="360"/>
+      </w:pPr>
+      <w:rPr/>
+    </w:lvl>
+    <w:lvl w:ilvl="3">
+      <w:start w:val="1"/>
+      <w:numFmt w:val="bullet"/>
+      <w:lvlText w:val="●"/>
+      <w:lvlJc w:val="left"/>
+      <w:pPr>
+        <w:widowControl w:val="1"/>
+        <w:ind w:left="2880" w:hanging="360"/>
+      </w:pPr>
+      <w:rPr/>
+    </w:lvl>
+    <w:lvl w:ilvl="4">
+      <w:start w:val="1"/>
+      <w:numFmt w:val="bullet"/>
+      <w:lvlText w:val="○"/>
+      <w:lvlJc w:val="left"/>
+      <w:pPr>
+        <w:widowControl w:val="1"/>
+        <w:ind w:left="3600" w:hanging="360"/>
+      </w:pPr>
+      <w:rPr/>
+    </w:lvl>
+    <w:lvl w:ilvl="5">
+      <w:start w:val="1"/>
+      <w:numFmt w:val="bullet"/>
+      <w:lvlText w:val="▪"/>
+      <w:lvlJc w:val="left"/>
+      <w:pPr>
+        <w:widowControl w:val="1"/>
+        <w:ind w:left="4320" w:hanging="360"/>
+      </w:pPr>
+      <w:rPr/>
+    </w:lvl>
+    <w:lvl w:ilvl="6">
+      <w:start w:val="1"/>
+      <w:numFmt w:val="bullet"/>
+      <w:lvlText w:val="●"/>
+      <w:lvlJc w:val="left"/>
+      <w:pPr>
+        <w:widowControl w:val="1"/>
+        <w:ind w:left="5040" w:hanging="360"/>
+      </w:pPr>
+      <w:rPr/>
+    </w:lvl>
+    <w:lvl w:ilvl="7">
+      <w:start w:val="1"/>
+      <w:numFmt w:val="bullet"/>
+      <w:lvlText w:val="○"/>
+      <w:lvlJc w:val="left"/>
+      <w:pPr>
+        <w:widowControl w:val="1"/>
+        <w:ind w:left="5760" w:hanging="360"/>
+      </w:pPr>
+      <w:rPr/>
+    </w:lvl>
+    <w:lvl w:ilvl="8">
+      <w:start w:val="1"/>
+      <w:numFmt w:val="bullet"/>
+      <w:lvlText w:val="▪"/>
+      <w:lvlJc w:val="left"/>
+      <w:pPr>
+        <w:widowControl w:val="1"/>
+        <w:ind w:left="6480" w:hanging="360"/>
+      </w:pPr>
+      <w:rPr/>
+    </w:lvl>
+  </w:abstractNum>
+  <w:abstractNum w:abstractNumId="62777728">
+    <w:lvl w:ilvl="0">
+      <w:start w:val="1"/>
+      <w:numFmt w:val="lowerRoman"/>
+      <w:lvlText w:val="%1."/>
+      <w:lvlJc w:val="left"/>
+      <w:pPr>
+        <w:widowControl w:val="1"/>
+        <w:ind w:left="720" w:hanging="360"/>
+      </w:pPr>
+      <w:rPr/>
+    </w:lvl>
+    <w:lvl w:ilvl="1">
+      <w:start w:val="1"/>
+      <w:numFmt w:val="decimal"/>
+      <w:lvlText w:val="%2."/>
+      <w:lvlJc w:val="left"/>
+      <w:pPr>
+        <w:widowControl w:val="1"/>
+        <w:ind w:left="1440" w:hanging="360"/>
+      </w:pPr>
+      <w:rPr/>
+    </w:lvl>
+    <w:lvl w:ilvl="2">
+      <w:start w:val="1"/>
+      <w:numFmt w:val="lowerLetter"/>
+      <w:lvlText w:val="%3."/>
+      <w:lvlJc w:val="left"/>
+      <w:pPr>
+        <w:widowControl w:val="1"/>
+        <w:ind w:left="2160" w:hanging="360"/>
+      </w:pPr>
+      <w:rPr/>
+    </w:lvl>
+    <w:lvl w:ilvl="3">
+      <w:start w:val="1"/>
+      <w:numFmt w:val="lowerRoman"/>
+      <w:lvlText w:val="%4."/>
+      <w:lvlJc w:val="left"/>
+      <w:pPr>
+        <w:widowControl w:val="1"/>
+        <w:ind w:left="2880" w:hanging="360"/>
+      </w:pPr>
+      <w:rPr/>
+    </w:lvl>
+    <w:lvl w:ilvl="4">
+      <w:start w:val="1"/>
+      <w:numFmt w:val="decimal"/>
+      <w:lvlText w:val="%5."/>
+      <w:lvlJc w:val="left"/>
+      <w:pPr>
+        <w:widowControl w:val="1"/>
+        <w:ind w:left="3600" w:hanging="360"/>
+      </w:pPr>
+      <w:rPr/>
+    </w:lvl>
+    <w:lvl w:ilvl="5">
+      <w:start w:val="1"/>
+      <w:numFmt w:val="lowerLetter"/>
+      <w:lvlText w:val="%6."/>
+      <w:lvlJc w:val="left"/>
+      <w:pPr>
+        <w:widowControl w:val="1"/>
+        <w:ind w:left="4320" w:hanging="360"/>
+      </w:pPr>
+      <w:rPr/>
+    </w:lvl>
+    <w:lvl w:ilvl="6">
+      <w:start w:val="1"/>
+      <w:numFmt w:val="lowerRoman"/>
+      <w:lvlText w:val="%7."/>
+      <w:lvlJc w:val="left"/>
+      <w:pPr>
+        <w:widowControl w:val="1"/>
+        <w:ind w:left="5040" w:hanging="360"/>
+      </w:pPr>
+      <w:rPr/>
+    </w:lvl>
+    <w:lvl w:ilvl="7">
+      <w:start w:val="1"/>
+      <w:numFmt w:val="decimal"/>
+      <w:lvlText w:val="%8."/>
+      <w:lvlJc w:val="left"/>
+      <w:pPr>
+        <w:widowControl w:val="1"/>
+        <w:ind w:left="5760" w:hanging="360"/>
+      </w:pPr>
+      <w:rPr/>
+    </w:lvl>
+    <w:lvl w:ilvl="8">
+      <w:start w:val="1"/>
+      <w:numFmt w:val="lowerLetter"/>
+      <w:lvlText w:val="%9."/>
+      <w:lvlJc w:val="left"/>
+      <w:pPr>
+        <w:widowControl w:val="1"/>
+        <w:ind w:left="6480" w:hanging="360"/>
+      </w:pPr>
+      <w:rPr/>
+    </w:lvl>
+  </w:abstractNum>
+  <w:abstractNum w:abstractNumId="16847305">
+    <w:lvl w:ilvl="0">
+      <w:start w:val="1"/>
+      <w:numFmt w:val="bullet"/>
+      <w:lvlText w:val="●"/>
+      <w:lvlJc w:val="left"/>
+      <w:pPr>
+        <w:widowControl w:val="1"/>
+        <w:ind w:left="720" w:hanging="360"/>
+      </w:pPr>
+      <w:rPr/>
+    </w:lvl>
+    <w:lvl w:ilvl="1">
+      <w:start w:val="1"/>
+      <w:numFmt w:val="bullet"/>
+      <w:lvlText w:val="○"/>
+      <w:lvlJc w:val="left"/>
+      <w:pPr>
+        <w:widowControl w:val="1"/>
+        <w:ind w:left="1440" w:hanging="360"/>
+      </w:pPr>
+      <w:rPr/>
+    </w:lvl>
+    <w:lvl w:ilvl="2">
+      <w:start w:val="1"/>
+      <w:numFmt w:val="bullet"/>
+      <w:lvlText w:val="▪"/>
+      <w:lvlJc w:val="left"/>
+      <w:pPr>
+        <w:widowControl w:val="1"/>
+        <w:ind w:left="2160" w:hanging="360"/>
+      </w:pPr>
+      <w:rPr/>
+    </w:lvl>
+    <w:lvl w:ilvl="3">
+      <w:start w:val="1"/>
+      <w:numFmt w:val="bullet"/>
+      <w:lvlText w:val="●"/>
+      <w:lvlJc w:val="left"/>
+      <w:pPr>
+        <w:widowControl w:val="1"/>
+        <w:ind w:left="2880" w:hanging="360"/>
+      </w:pPr>
+      <w:rPr/>
+    </w:lvl>
+    <w:lvl w:ilvl="4">
+      <w:start w:val="1"/>
+      <w:numFmt w:val="bullet"/>
+      <w:lvlText w:val="○"/>
+      <w:lvlJc w:val="left"/>
+      <w:pPr>
+        <w:widowControl w:val="1"/>
+        <w:ind w:left="3600" w:hanging="360"/>
+      </w:pPr>
+      <w:rPr/>
+    </w:lvl>
+    <w:lvl w:ilvl="5">
+      <w:start w:val="1"/>
+      <w:numFmt w:val="bullet"/>
+      <w:lvlText w:val="▪"/>
+      <w:lvlJc w:val="left"/>
+      <w:pPr>
+        <w:widowControl w:val="1"/>
+        <w:ind w:left="4320" w:hanging="360"/>
+      </w:pPr>
+      <w:rPr/>
+    </w:lvl>
+    <w:lvl w:ilvl="6">
+      <w:start w:val="1"/>
+      <w:numFmt w:val="bullet"/>
+      <w:lvlText w:val="●"/>
+      <w:lvlJc w:val="left"/>
+      <w:pPr>
+        <w:widowControl w:val="1"/>
+        <w:ind w:left="5040" w:hanging="360"/>
+      </w:pPr>
+      <w:rPr/>
+    </w:lvl>
+    <w:lvl w:ilvl="7">
+      <w:start w:val="1"/>
+      <w:numFmt w:val="bullet"/>
+      <w:lvlText w:val="○"/>
+      <w:lvlJc w:val="left"/>
+      <w:pPr>
+        <w:widowControl w:val="1"/>
+        <w:ind w:left="5760" w:hanging="360"/>
+      </w:pPr>
+      <w:rPr/>
+    </w:lvl>
+    <w:lvl w:ilvl="8">
+      <w:start w:val="1"/>
+      <w:numFmt w:val="bullet"/>
+      <w:lvlText w:val="▪"/>
+      <w:lvlJc w:val="left"/>
+      <w:pPr>
+        <w:widowControl w:val="1"/>
+        <w:ind w:left="6480" w:hanging="360"/>
+      </w:pPr>
+      <w:rPr/>
+    </w:lvl>
+  </w:abstractNum>
+  <w:abstractNum w:abstractNumId="45301395">
+    <w:lvl w:ilvl="0">
+      <w:start w:val="1"/>
+      <w:numFmt w:val="bullet"/>
+      <w:lvlText w:val="●"/>
+      <w:lvlJc w:val="left"/>
+      <w:pPr>
+        <w:widowControl w:val="1"/>
+        <w:ind w:left="720" w:hanging="360"/>
+      </w:pPr>
+      <w:rPr/>
+    </w:lvl>
+    <w:lvl w:ilvl="1">
+      <w:start w:val="1"/>
+      <w:numFmt w:val="bullet"/>
+      <w:lvlText w:val="○"/>
+      <w:lvlJc w:val="left"/>
+      <w:pPr>
+        <w:widowControl w:val="1"/>
+        <w:ind w:left="1440" w:hanging="360"/>
+      </w:pPr>
+      <w:rPr/>
+    </w:lvl>
+    <w:lvl w:ilvl="2">
+      <w:start w:val="1"/>
+      <w:numFmt w:val="bullet"/>
+      <w:lvlText w:val="▪"/>
+      <w:lvlJc w:val="left"/>
+      <w:pPr>
+        <w:widowControl w:val="1"/>
+        <w:ind w:left="2160" w:hanging="360"/>
+      </w:pPr>
+      <w:rPr/>
+    </w:lvl>
+    <w:lvl w:ilvl="3">
+      <w:start w:val="1"/>
+      <w:numFmt w:val="bullet"/>
+      <w:lvlText w:val="●"/>
+      <w:lvlJc w:val="left"/>
+      <w:pPr>
+        <w:widowControl w:val="1"/>
+        <w:ind w:left="2880" w:hanging="360"/>
+      </w:pPr>
+      <w:rPr/>
+    </w:lvl>
+    <w:lvl w:ilvl="4">
+      <w:start w:val="1"/>
+      <w:numFmt w:val="bullet"/>
+      <w:lvlText w:val="○"/>
+      <w:lvlJc w:val="left"/>
+      <w:pPr>
+        <w:widowControl w:val="1"/>
+        <w:ind w:left="3600" w:hanging="360"/>
+      </w:pPr>
+      <w:rPr/>
+    </w:lvl>
+    <w:lvl w:ilvl="5">
+      <w:start w:val="1"/>
+      <w:numFmt w:val="bullet"/>
+      <w:lvlText w:val="▪"/>
+      <w:lvlJc w:val="left"/>
+      <w:pPr>
+        <w:widowControl w:val="1"/>
+        <w:ind w:left="4320" w:hanging="360"/>
+      </w:pPr>
+      <w:rPr/>
+    </w:lvl>
+    <w:lvl w:ilvl="6">
+      <w:start w:val="1"/>
+      <w:numFmt w:val="bullet"/>
+      <w:lvlText w:val="●"/>
+      <w:lvlJc w:val="left"/>
+      <w:pPr>
+        <w:widowControl w:val="1"/>
+        <w:ind w:left="5040" w:hanging="360"/>
+      </w:pPr>
+      <w:rPr/>
+    </w:lvl>
+    <w:lvl w:ilvl="7">
+      <w:start w:val="1"/>
+      <w:numFmt w:val="bullet"/>
+      <w:lvlText w:val="○"/>
+      <w:lvlJc w:val="left"/>
+      <w:pPr>
+        <w:widowControl w:val="1"/>
+        <w:ind w:left="5760" w:hanging="360"/>
+      </w:pPr>
+      <w:rPr/>
+    </w:lvl>
+    <w:lvl w:ilvl="8">
+      <w:start w:val="1"/>
+      <w:numFmt w:val="bullet"/>
+      <w:lvlText w:val="▪"/>
+      <w:lvlJc w:val="left"/>
+      <w:pPr>
+        <w:widowControl w:val="1"/>
+        <w:ind w:left="6480" w:hanging="360"/>
+      </w:pPr>
+      <w:rPr/>
+    </w:lvl>
+  </w:abstractNum>
+  <w:abstractNum w:abstractNumId="23567719">
+    <w:lvl w:ilvl="0">
+      <w:start w:val="2"/>
+      <w:numFmt w:val="decimal"/>
+      <w:lvlText w:val="%1."/>
+      <w:lvlJc w:val="left"/>
+      <w:pPr>
+        <w:widowControl w:val="1"/>
+        <w:ind w:left="720" w:hanging="360"/>
+      </w:pPr>
+      <w:rPr/>
+    </w:lvl>
+    <w:lvl w:ilvl="1">
+      <w:start w:val="1"/>
+      <w:numFmt w:val="lowerLetter"/>
+      <w:lvlText w:val="%2."/>
+      <w:lvlJc w:val="left"/>
+      <w:pPr>
+        <w:widowControl w:val="1"/>
+        <w:ind w:left="1440" w:hanging="360"/>
+      </w:pPr>
+      <w:rPr/>
+    </w:lvl>
+    <w:lvl w:ilvl="2">
+      <w:start w:val="1"/>
+      <w:numFmt w:val="lowerRoman"/>
+      <w:lvlText w:val="%3."/>
+      <w:lvlJc w:val="left"/>
+      <w:pPr>
+        <w:widowControl w:val="1"/>
+        <w:ind w:left="2160" w:hanging="360"/>
+      </w:pPr>
+      <w:rPr/>
+    </w:lvl>
+    <w:lvl w:ilvl="3">
+      <w:start w:val="1"/>
+      <w:numFmt w:val="decimal"/>
+      <w:lvlText w:val="%4."/>
+      <w:lvlJc w:val="left"/>
+      <w:pPr>
+        <w:widowControl w:val="1"/>
+        <w:ind w:left="2880" w:hanging="360"/>
+      </w:pPr>
+      <w:rPr/>
+    </w:lvl>
+    <w:lvl w:ilvl="4">
+      <w:start w:val="1"/>
+      <w:numFmt w:val="lowerLetter"/>
+      <w:lvlText w:val="%5."/>
+      <w:lvlJc w:val="left"/>
+      <w:pPr>
+        <w:widowControl w:val="1"/>
+        <w:ind w:left="3600" w:hanging="360"/>
+      </w:pPr>
+      <w:rPr/>
+    </w:lvl>
+    <w:lvl w:ilvl="5">
+      <w:start w:val="1"/>
+      <w:numFmt w:val="lowerRoman"/>
+      <w:lvlText w:val="%6."/>
+      <w:lvlJc w:val="left"/>
+      <w:pPr>
+        <w:widowControl w:val="1"/>
+        <w:ind w:left="4320" w:hanging="360"/>
+      </w:pPr>
+      <w:rPr/>
+    </w:lvl>
+    <w:lvl w:ilvl="6">
+      <w:start w:val="1"/>
+      <w:numFmt w:val="decimal"/>
+      <w:lvlText w:val="%7."/>
+      <w:lvlJc w:val="left"/>
+      <w:pPr>
+        <w:widowControl w:val="1"/>
+        <w:ind w:left="5040" w:hanging="360"/>
+      </w:pPr>
+      <w:rPr/>
+    </w:lvl>
+    <w:lvl w:ilvl="7">
+      <w:start w:val="1"/>
+      <w:numFmt w:val="lowerLetter"/>
+      <w:lvlText w:val="%8."/>
+      <w:lvlJc w:val="left"/>
+      <w:pPr>
+        <w:widowControl w:val="1"/>
+        <w:ind w:left="5760" w:hanging="360"/>
+      </w:pPr>
+      <w:rPr/>
+    </w:lvl>
+    <w:lvl w:ilvl="8">
+      <w:start w:val="1"/>
+      <w:numFmt w:val="lowerRoman"/>
+      <w:lvlText w:val="%9."/>
+      <w:lvlJc w:val="left"/>
+      <w:pPr>
+        <w:widowControl w:val="1"/>
+        <w:ind w:left="6480" w:hanging="360"/>
+      </w:pPr>
+      <w:rPr/>
+    </w:lvl>
+  </w:abstractNum>
+  <w:abstractNum w:abstractNumId="94816937">
+    <w:lvl w:ilvl="0">
+      <w:start w:val="1"/>
+      <w:numFmt w:val="bullet"/>
+      <w:lvlText w:val="●"/>
+      <w:lvlJc w:val="left"/>
+      <w:pPr>
+        <w:widowControl w:val="1"/>
+        <w:ind w:left="720" w:hanging="360"/>
+      </w:pPr>
+      <w:rPr/>
+    </w:lvl>
+    <w:lvl w:ilvl="1">
+      <w:start w:val="1"/>
+      <w:numFmt w:val="bullet"/>
+      <w:lvlText w:val="○"/>
+      <w:lvlJc w:val="left"/>
+      <w:pPr>
+        <w:widowControl w:val="1"/>
+        <w:ind w:left="1440" w:hanging="360"/>
+      </w:pPr>
+      <w:rPr/>
+    </w:lvl>
+    <w:lvl w:ilvl="2">
+      <w:start w:val="1"/>
+      <w:numFmt w:val="bullet"/>
+      <w:lvlText w:val="▪"/>
+      <w:lvlJc w:val="left"/>
+      <w:pPr>
+        <w:widowControl w:val="1"/>
+        <w:ind w:left="2160" w:hanging="360"/>
+      </w:pPr>
+      <w:rPr/>
+    </w:lvl>
+    <w:lvl w:ilvl="3">
+      <w:start w:val="1"/>
+      <w:numFmt w:val="bullet"/>
+      <w:lvlText w:val="●"/>
+      <w:lvlJc w:val="left"/>
+      <w:pPr>
+        <w:widowControl w:val="1"/>
+        <w:ind w:left="2880" w:hanging="360"/>
+      </w:pPr>
+      <w:rPr/>
+    </w:lvl>
+    <w:lvl w:ilvl="4">
+      <w:start w:val="1"/>
+      <w:numFmt w:val="bullet"/>
+      <w:lvlText w:val="○"/>
+      <w:lvlJc w:val="left"/>
+      <w:pPr>
+        <w:widowControl w:val="1"/>
+        <w:ind w:left="3600" w:hanging="360"/>
+      </w:pPr>
+      <w:rPr/>
+    </w:lvl>
+    <w:lvl w:ilvl="5">
+      <w:start w:val="1"/>
+      <w:numFmt w:val="bullet"/>
+      <w:lvlText w:val="▪"/>
+      <w:lvlJc w:val="left"/>
+      <w:pPr>
+        <w:widowControl w:val="1"/>
+        <w:ind w:left="4320" w:hanging="360"/>
+      </w:pPr>
+      <w:rPr/>
+    </w:lvl>
+    <w:lvl w:ilvl="6">
+      <w:start w:val="1"/>
+      <w:numFmt w:val="bullet"/>
+      <w:lvlText w:val="●"/>
+      <w:lvlJc w:val="left"/>
+      <w:pPr>
+        <w:widowControl w:val="1"/>
+        <w:ind w:left="5040" w:hanging="360"/>
+      </w:pPr>
+      <w:rPr/>
+    </w:lvl>
+    <w:lvl w:ilvl="7">
+      <w:start w:val="1"/>
+      <w:numFmt w:val="bullet"/>
+      <w:lvlText w:val="○"/>
+      <w:lvlJc w:val="left"/>
+      <w:pPr>
+        <w:widowControl w:val="1"/>
+        <w:ind w:left="5760" w:hanging="360"/>
+      </w:pPr>
+      <w:rPr/>
+    </w:lvl>
+    <w:lvl w:ilvl="8">
+      <w:start w:val="1"/>
+      <w:numFmt w:val="bullet"/>
+      <w:lvlText w:val="▪"/>
       <w:lvlJc w:val="left"/>
       <w:pPr>
         <w:widowControl w:val="1"/>
@@ -334,7 +3988,7 @@
       <w:rPr/>
     </w:lvl>
   </w:abstractNum>
-  <w:abstractNum w:abstractNumId="20731684">
+  <w:abstractNum w:abstractNumId="80518406">
     <w:lvl w:ilvl="0">
       <w:start w:val="1"/>
       <w:numFmt w:val="bullet"/>
@@ -435,14 +4089,401 @@
       <w:rPr/>
     </w:lvl>
   </w:abstractNum>
+  <w:abstractNum w:abstractNumId="26947386">
+    <w:lvl w:ilvl="0">
+      <w:start w:val="1"/>
+      <w:numFmt w:val="bullet"/>
+      <w:lvlText w:val="●"/>
+      <w:lvlJc w:val="left"/>
+      <w:pPr>
+        <w:widowControl w:val="1"/>
+        <w:ind w:left="720" w:hanging="360"/>
+      </w:pPr>
+      <w:rPr/>
+    </w:lvl>
+    <w:lvl w:ilvl="1">
+      <w:start w:val="1"/>
+      <w:numFmt w:val="bullet"/>
+      <w:lvlText w:val="○"/>
+      <w:lvlJc w:val="left"/>
+      <w:pPr>
+        <w:widowControl w:val="1"/>
+        <w:ind w:left="1440" w:hanging="360"/>
+      </w:pPr>
+      <w:rPr/>
+    </w:lvl>
+    <w:lvl w:ilvl="2">
+      <w:start w:val="1"/>
+      <w:numFmt w:val="bullet"/>
+      <w:lvlText w:val="▪"/>
+      <w:lvlJc w:val="left"/>
+      <w:pPr>
+        <w:widowControl w:val="1"/>
+        <w:ind w:left="2160" w:hanging="360"/>
+      </w:pPr>
+      <w:rPr/>
+    </w:lvl>
+    <w:lvl w:ilvl="3">
+      <w:start w:val="1"/>
+      <w:numFmt w:val="bullet"/>
+      <w:lvlText w:val="●"/>
+      <w:lvlJc w:val="left"/>
+      <w:pPr>
+        <w:widowControl w:val="1"/>
+        <w:ind w:left="2880" w:hanging="360"/>
+      </w:pPr>
+      <w:rPr/>
+    </w:lvl>
+    <w:lvl w:ilvl="4">
+      <w:start w:val="1"/>
+      <w:numFmt w:val="bullet"/>
+      <w:lvlText w:val="○"/>
+      <w:lvlJc w:val="left"/>
+      <w:pPr>
+        <w:widowControl w:val="1"/>
+        <w:ind w:left="3600" w:hanging="360"/>
+      </w:pPr>
+      <w:rPr/>
+    </w:lvl>
+    <w:lvl w:ilvl="5">
+      <w:start w:val="1"/>
+      <w:numFmt w:val="bullet"/>
+      <w:lvlText w:val="▪"/>
+      <w:lvlJc w:val="left"/>
+      <w:pPr>
+        <w:widowControl w:val="1"/>
+        <w:ind w:left="4320" w:hanging="360"/>
+      </w:pPr>
+      <w:rPr/>
+    </w:lvl>
+    <w:lvl w:ilvl="6">
+      <w:start w:val="1"/>
+      <w:numFmt w:val="bullet"/>
+      <w:lvlText w:val="●"/>
+      <w:lvlJc w:val="left"/>
+      <w:pPr>
+        <w:widowControl w:val="1"/>
+        <w:ind w:left="5040" w:hanging="360"/>
+      </w:pPr>
+      <w:rPr/>
+    </w:lvl>
+    <w:lvl w:ilvl="7">
+      <w:start w:val="1"/>
+      <w:numFmt w:val="bullet"/>
+      <w:lvlText w:val="○"/>
+      <w:lvlJc w:val="left"/>
+      <w:pPr>
+        <w:widowControl w:val="1"/>
+        <w:ind w:left="5760" w:hanging="360"/>
+      </w:pPr>
+      <w:rPr/>
+    </w:lvl>
+    <w:lvl w:ilvl="8">
+      <w:start w:val="1"/>
+      <w:numFmt w:val="bullet"/>
+      <w:lvlText w:val="▪"/>
+      <w:lvlJc w:val="left"/>
+      <w:pPr>
+        <w:widowControl w:val="1"/>
+        <w:ind w:left="6480" w:hanging="360"/>
+      </w:pPr>
+      <w:rPr/>
+    </w:lvl>
+  </w:abstractNum>
+  <w:abstractNum w:abstractNumId="31643186">
+    <w:lvl w:ilvl="0">
+      <w:start w:val="1"/>
+      <w:numFmt w:val="bullet"/>
+      <w:lvlText w:val="●"/>
+      <w:lvlJc w:val="left"/>
+      <w:pPr>
+        <w:widowControl w:val="1"/>
+        <w:ind w:left="720" w:hanging="360"/>
+      </w:pPr>
+      <w:rPr/>
+    </w:lvl>
+    <w:lvl w:ilvl="1">
+      <w:start w:val="1"/>
+      <w:numFmt w:val="bullet"/>
+      <w:lvlText w:val="○"/>
+      <w:lvlJc w:val="left"/>
+      <w:pPr>
+        <w:widowControl w:val="1"/>
+        <w:ind w:left="1440" w:hanging="360"/>
+      </w:pPr>
+      <w:rPr/>
+    </w:lvl>
+    <w:lvl w:ilvl="2">
+      <w:start w:val="1"/>
+      <w:numFmt w:val="bullet"/>
+      <w:lvlText w:val="▪"/>
+      <w:lvlJc w:val="left"/>
+      <w:pPr>
+        <w:widowControl w:val="1"/>
+        <w:ind w:left="2160" w:hanging="360"/>
+      </w:pPr>
+      <w:rPr/>
+    </w:lvl>
+    <w:lvl w:ilvl="3">
+      <w:start w:val="1"/>
+      <w:numFmt w:val="bullet"/>
+      <w:lvlText w:val="●"/>
+      <w:lvlJc w:val="left"/>
+      <w:pPr>
+        <w:widowControl w:val="1"/>
+        <w:ind w:left="2880" w:hanging="360"/>
+      </w:pPr>
+      <w:rPr/>
+    </w:lvl>
+    <w:lvl w:ilvl="4">
+      <w:start w:val="1"/>
+      <w:numFmt w:val="bullet"/>
+      <w:lvlText w:val="○"/>
+      <w:lvlJc w:val="left"/>
+      <w:pPr>
+        <w:widowControl w:val="1"/>
+        <w:ind w:left="3600" w:hanging="360"/>
+      </w:pPr>
+      <w:rPr/>
+    </w:lvl>
+    <w:lvl w:ilvl="5">
+      <w:start w:val="1"/>
+      <w:numFmt w:val="bullet"/>
+      <w:lvlText w:val="▪"/>
+      <w:lvlJc w:val="left"/>
+      <w:pPr>
+        <w:widowControl w:val="1"/>
+        <w:ind w:left="4320" w:hanging="360"/>
+      </w:pPr>
+      <w:rPr/>
+    </w:lvl>
+    <w:lvl w:ilvl="6">
+      <w:start w:val="1"/>
+      <w:numFmt w:val="bullet"/>
+      <w:lvlText w:val="●"/>
+      <w:lvlJc w:val="left"/>
+      <w:pPr>
+        <w:widowControl w:val="1"/>
+        <w:ind w:left="5040" w:hanging="360"/>
+      </w:pPr>
+      <w:rPr/>
+    </w:lvl>
+    <w:lvl w:ilvl="7">
+      <w:start w:val="1"/>
+      <w:numFmt w:val="bullet"/>
+      <w:lvlText w:val="○"/>
+      <w:lvlJc w:val="left"/>
+      <w:pPr>
+        <w:widowControl w:val="1"/>
+        <w:ind w:left="5760" w:hanging="360"/>
+      </w:pPr>
+      <w:rPr/>
+    </w:lvl>
+    <w:lvl w:ilvl="8">
+      <w:start w:val="1"/>
+      <w:numFmt w:val="bullet"/>
+      <w:lvlText w:val="▪"/>
+      <w:lvlJc w:val="left"/>
+      <w:pPr>
+        <w:widowControl w:val="1"/>
+        <w:ind w:left="6480" w:hanging="360"/>
+      </w:pPr>
+      <w:rPr/>
+    </w:lvl>
+  </w:abstractNum>
+  <w:abstractNum w:abstractNumId="42247812">
+    <w:lvl w:ilvl="0">
+      <w:start w:val="1"/>
+      <w:numFmt w:val="bullet"/>
+      <w:lvlText w:val="●"/>
+      <w:lvlJc w:val="left"/>
+      <w:pPr>
+        <w:widowControl w:val="1"/>
+        <w:ind w:left="720" w:hanging="360"/>
+      </w:pPr>
+      <w:rPr/>
+    </w:lvl>
+    <w:lvl w:ilvl="1">
+      <w:start w:val="1"/>
+      <w:numFmt w:val="bullet"/>
+      <w:lvlText w:val="○"/>
+      <w:lvlJc w:val="left"/>
+      <w:pPr>
+        <w:widowControl w:val="1"/>
+        <w:ind w:left="1440" w:hanging="360"/>
+      </w:pPr>
+      <w:rPr/>
+    </w:lvl>
+    <w:lvl w:ilvl="2">
+      <w:start w:val="1"/>
+      <w:numFmt w:val="bullet"/>
+      <w:lvlText w:val="▪"/>
+      <w:lvlJc w:val="left"/>
+      <w:pPr>
+        <w:widowControl w:val="1"/>
+        <w:ind w:left="2160" w:hanging="360"/>
+      </w:pPr>
+      <w:rPr/>
+    </w:lvl>
+    <w:lvl w:ilvl="3">
+      <w:start w:val="1"/>
+      <w:numFmt w:val="bullet"/>
+      <w:lvlText w:val="●"/>
+      <w:lvlJc w:val="left"/>
+      <w:pPr>
+        <w:widowControl w:val="1"/>
+        <w:ind w:left="2880" w:hanging="360"/>
+      </w:pPr>
+      <w:rPr/>
+    </w:lvl>
+    <w:lvl w:ilvl="4">
+      <w:start w:val="1"/>
+      <w:numFmt w:val="bullet"/>
+      <w:lvlText w:val="○"/>
+      <w:lvlJc w:val="left"/>
+      <w:pPr>
+        <w:widowControl w:val="1"/>
+        <w:ind w:left="3600" w:hanging="360"/>
+      </w:pPr>
+      <w:rPr/>
+    </w:lvl>
+    <w:lvl w:ilvl="5">
+      <w:start w:val="1"/>
+      <w:numFmt w:val="bullet"/>
+      <w:lvlText w:val="▪"/>
+      <w:lvlJc w:val="left"/>
+      <w:pPr>
+        <w:widowControl w:val="1"/>
+        <w:ind w:left="4320" w:hanging="360"/>
+      </w:pPr>
+      <w:rPr/>
+    </w:lvl>
+    <w:lvl w:ilvl="6">
+      <w:start w:val="1"/>
+      <w:numFmt w:val="bullet"/>
+      <w:lvlText w:val="●"/>
+      <w:lvlJc w:val="left"/>
+      <w:pPr>
+        <w:widowControl w:val="1"/>
+        <w:ind w:left="5040" w:hanging="360"/>
+      </w:pPr>
+      <w:rPr/>
+    </w:lvl>
+    <w:lvl w:ilvl="7">
+      <w:start w:val="1"/>
+      <w:numFmt w:val="bullet"/>
+      <w:lvlText w:val="○"/>
+      <w:lvlJc w:val="left"/>
+      <w:pPr>
+        <w:widowControl w:val="1"/>
+        <w:ind w:left="5760" w:hanging="360"/>
+      </w:pPr>
+      <w:rPr/>
+    </w:lvl>
+    <w:lvl w:ilvl="8">
+      <w:start w:val="1"/>
+      <w:numFmt w:val="bullet"/>
+      <w:lvlText w:val="▪"/>
+      <w:lvlJc w:val="left"/>
+      <w:pPr>
+        <w:widowControl w:val="1"/>
+        <w:ind w:left="6480" w:hanging="360"/>
+      </w:pPr>
+      <w:rPr/>
+    </w:lvl>
+  </w:abstractNum>
+  <w:num w:numId="11142480">
+    <w:abstractNumId w:val="45301395"/>
+  </w:num>
+  <w:num w:numId="59664580">
+    <w:abstractNumId w:val="16847305"/>
+  </w:num>
+  <w:num w:numId="48391527">
+    <w:abstractNumId w:val="56481910"/>
+  </w:num>
+  <w:num w:numId="13727928">
+    <w:abstractNumId w:val="16395783"/>
+  </w:num>
+  <w:num w:numId="48798170">
+    <w:abstractNumId w:val="17446998"/>
+  </w:num>
+  <w:num w:numId="35971565">
+    <w:abstractNumId w:val="81292283"/>
+  </w:num>
+  <w:num w:numId="35003117">
+    <w:abstractNumId w:val="31873586"/>
+  </w:num>
+  <w:num w:numId="21026588">
+    <w:abstractNumId w:val="57241184"/>
+  </w:num>
+  <w:num w:numId="77276699">
+    <w:abstractNumId w:val="42247812"/>
+  </w:num>
+  <w:num w:numId="34680521">
+    <w:abstractNumId w:val="26947386"/>
+  </w:num>
+  <w:num w:numId="37453523">
+    <w:abstractNumId w:val="23567719"/>
+  </w:num>
+  <w:num w:numId="86412607">
+    <w:abstractNumId w:val="34495021"/>
+  </w:num>
+  <w:num w:numId="93736716">
+    <w:abstractNumId w:val="28716097"/>
+  </w:num>
+  <w:num w:numId="27871072">
+    <w:abstractNumId w:val="46216556"/>
+  </w:num>
+  <w:num w:numId="69238011">
+    <w:abstractNumId w:val="58642837"/>
+  </w:num>
   <w:num w:numId="44172083">
     <w:abstractNumId w:val="20731684"/>
   </w:num>
   <w:num w:numId="90821237">
     <w:abstractNumId w:val="77431893"/>
   </w:num>
-  <w:num w:numId="48391527">
-    <w:abstractNumId w:val="56481910"/>
+  <w:num w:numId="10204153">
+    <w:abstractNumId w:val="37690001"/>
+  </w:num>
+  <w:num w:numId="22797876">
+    <w:abstractNumId w:val="80518406"/>
+  </w:num>
+  <w:num w:numId="77160835">
+    <w:abstractNumId w:val="94816937"/>
+  </w:num>
+  <w:num w:numId="91862356">
+    <w:abstractNumId w:val="40576647"/>
+  </w:num>
+  <w:num w:numId="73795749">
+    <w:abstractNumId w:val="93639938"/>
+  </w:num>
+  <w:num w:numId="31865521">
+    <w:abstractNumId w:val="99480746"/>
+  </w:num>
+  <w:num w:numId="57181564">
+    <w:abstractNumId w:val="92164989"/>
+  </w:num>
+  <w:num w:numId="44506884">
+    <w:abstractNumId w:val="32310796"/>
+  </w:num>
+  <w:num w:numId="20127716">
+    <w:abstractNumId w:val="48940039"/>
+  </w:num>
+  <w:num w:numId="14976069">
+    <w:abstractNumId w:val="62777728"/>
+  </w:num>
+  <w:num w:numId="25333818">
+    <w:abstractNumId w:val="46719592"/>
+  </w:num>
+  <w:num w:numId="93893184">
+    <w:abstractNumId w:val="31643186"/>
+  </w:num>
+  <w:num w:numId="32703880">
+    <w:abstractNumId w:val="81607938"/>
+  </w:num>
+  <w:num w:numId="48199326">
+    <w:abstractNumId w:val="62895327"/>
   </w:num>
 </w:numbering>
 </file>
@@ -748,9 +4789,9 @@
       <w:spacing w:line="311.9999885559082" w:after="360.0"/>
       <w:shd w:fill="447DE2" w:val="clear" w:color="auto" w:themeFillTint="33" w:themeFill="accent1"/>
       <w:pBdr>
-        <w:top w:val="none" w:color="000000" w:sz="0" w:space="7"/>
+        <w:top w:val="none" w:color="000000" w:sz="0" w:space="0"/>
         <w:left w:val="single" w:color="447DE2" w:themeColor="accent1" w:themeShade="BF" w:sz="24" w:space="7"/>
-        <w:bottom w:val="none" w:color="000000" w:sz="0" w:space="7"/>
+        <w:bottom w:val="none" w:color="000000" w:sz="0" w:space="0"/>
       </w:pBdr>
       <w:jc w:val="left"/>
       <w:widowControl w:val="1"/>

--- a/1. Python/0. Notes/Introduction_Of_Excel_CSV_JSON.docx
+++ b/1. Python/0. Notes/Introduction_Of_Excel_CSV_JSON.docx
@@ -6,19 +6,18 @@
     <w:p xmlns:w14="http://schemas.microsoft.com/office/word/2010/wordml">
       <w:pPr>
         <w:spacing w:line="240.0" w:lineRule="auto" w:after="0.0"/>
+        <w:rPr>
+          <w:rFonts w:ascii="Times New Roman" w:eastAsia="Times New Roman" w:hAnsi="Times New Roman" w:cs="Times New Roman"/>
+        </w:rPr>
         <w:jc w:val="both"/>
         <w:widowControl w:val="1"/>
         <w:ind w:left="720"/>
       </w:pPr>
       <w:r>
-        <w:rPr/>
-        <w:t xml:space="preserve">                                                          </w:t>
-      </w:r>
-      <w:r>
-        <w:rPr>
-          <w:rFonts w:ascii="Times New Roman" w:eastAsia="Times New Roman" w:hAnsi="Times New Roman" w:cs="Times New Roman"/>
-        </w:rPr>
-        <w:t xml:space="preserve">   </w:t>
+        <w:rPr>
+          <w:rFonts w:ascii="Times New Roman" w:eastAsia="Times New Roman" w:hAnsi="Times New Roman" w:cs="Times New Roman"/>
+        </w:rPr>
+        <w:t xml:space="preserve">                                                             </w:t>
       </w:r>
       <w:r>
         <w:rPr>
@@ -45,6 +44,9 @@
     <w:p xmlns:w14="http://schemas.microsoft.com/office/word/2010/wordml">
       <w:pPr>
         <w:spacing w:line="240.0" w:lineRule="auto" w:after="0.0"/>
+        <w:rPr>
+          <w:rFonts w:ascii="Times New Roman" w:eastAsia="Times New Roman" w:hAnsi="Times New Roman" w:cs="Times New Roman"/>
+        </w:rPr>
         <w:jc w:val="both"/>
         <w:widowControl w:val="1"/>
         <w:ind w:left="0"/>
@@ -61,6 +63,9 @@
     <w:p xmlns:w14="http://schemas.microsoft.com/office/word/2010/wordml">
       <w:pPr>
         <w:spacing w:line="240.0" w:lineRule="auto" w:after="0.0" w:before="0.0"/>
+        <w:rPr>
+          <w:rFonts w:ascii="Times New Roman" w:eastAsia="Times New Roman" w:hAnsi="Times New Roman" w:cs="Times New Roman"/>
+        </w:rPr>
         <w:jc w:val="both"/>
         <w:numPr>
           <w:ilvl w:val="0"/>
@@ -79,6 +84,9 @@
     <w:p xmlns:w14="http://schemas.microsoft.com/office/word/2010/wordml">
       <w:pPr>
         <w:spacing w:line="240.0" w:lineRule="auto" w:after="0.0" w:before="0.0"/>
+        <w:rPr>
+          <w:rFonts w:ascii="Times New Roman" w:eastAsia="Times New Roman" w:hAnsi="Times New Roman" w:cs="Times New Roman"/>
+        </w:rPr>
         <w:jc w:val="both"/>
         <w:numPr>
           <w:ilvl w:val="0"/>
@@ -97,6 +105,9 @@
     <w:p xmlns:w14="http://schemas.microsoft.com/office/word/2010/wordml">
       <w:pPr>
         <w:spacing w:line="240.0" w:lineRule="auto" w:after="0.0" w:before="0.0"/>
+        <w:rPr>
+          <w:rFonts w:ascii="Times New Roman" w:eastAsia="Times New Roman" w:hAnsi="Times New Roman" w:cs="Times New Roman"/>
+        </w:rPr>
         <w:jc w:val="both"/>
         <w:numPr>
           <w:ilvl w:val="0"/>
@@ -115,6 +126,9 @@
     <w:p xmlns:w14="http://schemas.microsoft.com/office/word/2010/wordml">
       <w:pPr>
         <w:spacing w:line="240.0" w:lineRule="auto" w:after="0.0" w:before="0.0"/>
+        <w:rPr>
+          <w:rFonts w:ascii="Times New Roman" w:eastAsia="Times New Roman" w:hAnsi="Times New Roman" w:cs="Times New Roman"/>
+        </w:rPr>
         <w:jc w:val="both"/>
         <w:numPr>
           <w:ilvl w:val="0"/>
@@ -133,6 +147,9 @@
     <w:p xmlns:w14="http://schemas.microsoft.com/office/word/2010/wordml">
       <w:pPr>
         <w:spacing w:line="240.0" w:lineRule="auto" w:after="0.0" w:before="0.0"/>
+        <w:rPr>
+          <w:rFonts w:ascii="Times New Roman" w:eastAsia="Times New Roman" w:hAnsi="Times New Roman" w:cs="Times New Roman"/>
+        </w:rPr>
         <w:jc w:val="both"/>
         <w:numPr>
           <w:ilvl w:val="0"/>
@@ -151,6 +168,9 @@
     <w:p xmlns:w14="http://schemas.microsoft.com/office/word/2010/wordml">
       <w:pPr>
         <w:spacing w:after="0.0" w:before="0.0"/>
+        <w:rPr>
+          <w:rFonts w:ascii="Times New Roman" w:eastAsia="Times New Roman" w:hAnsi="Times New Roman" w:cs="Times New Roman"/>
+        </w:rPr>
         <w:jc w:val="both"/>
         <w:widowControl w:val="1"/>
       </w:pPr>
@@ -200,13 +220,16 @@
     </w:p>
     <w:p xmlns:w14="http://schemas.microsoft.com/office/word/2010/wordml">
       <w:pPr>
-        <w:spacing w:line="240.0" w:lineRule="auto"/>
-        <w:rPr>
-          <w:rFonts w:ascii="Times New Roman" w:eastAsia="Times New Roman" w:hAnsi="Times New Roman" w:cs="Times New Roman"/>
-          <w:sz w:val="20.0"/>
-        </w:rPr>
-        <w:jc w:val="both"/>
-        <w:widowControl w:val="0"/>
+        <w:pStyle w:val="Normal"/>
+        <w:spacing w:line="240.0" w:lineRule="auto" w:after="0.0"/>
+        <w:rPr>
+          <w:b w:val="true"/>
+          <w:rFonts w:ascii="Times New Roman" w:eastAsia="Times New Roman" w:hAnsi="Times New Roman" w:cs="Times New Roman"/>
+          <w:sz w:val="20.0"/>
+        </w:rPr>
+        <w:jc w:val="both"/>
+        <w:widowControl w:val="0"/>
+        <w:ind w:left="0"/>
       </w:pPr>
     </w:p>
     <w:p xmlns:w14="http://schemas.microsoft.com/office/word/2010/wordml">
@@ -1199,6 +1222,585 @@
     <w:p xmlns:w14="http://schemas.microsoft.com/office/word/2010/wordml">
       <w:pPr>
         <w:pStyle w:val="Normal"/>
+        <w:spacing w:line="240.0" w:lineRule="auto" w:after="0.0"/>
+        <w:rPr>
+          <w:b w:val="false"/>
+          <w:rFonts w:ascii="Times New Roman" w:eastAsia="Times New Roman" w:hAnsi="Times New Roman" w:cs="Times New Roman"/>
+          <w:sz w:val="20.0"/>
+        </w:rPr>
+        <w:jc w:val="both"/>
+        <w:widowControl w:val="0"/>
+      </w:pPr>
+      <w:r>
+        <w:rPr>
+          <w:b w:val="true"/>
+          <w:rFonts w:ascii="Times New Roman" w:eastAsia="Times New Roman" w:hAnsi="Times New Roman" w:cs="Times New Roman"/>
+          <w:sz w:val="20.0"/>
+        </w:rPr>
+        <w:t xml:space="preserve">2. Semi-Structured Data :</w:t>
+      </w:r>
+      <w:r>
+        <w:rPr>
+          <w:b w:val="false"/>
+          <w:rFonts w:ascii="Times New Roman" w:eastAsia="Times New Roman" w:hAnsi="Times New Roman" w:cs="Times New Roman"/>
+          <w:sz w:val="20.0"/>
+        </w:rPr>
+        <w:t xml:space="preserve"> Data has some structure but is flexible schema may vary or ot be fixed.</w:t>
+      </w:r>
+    </w:p>
+    <w:p xmlns:w14="http://schemas.microsoft.com/office/word/2010/wordml">
+      <w:pPr>
+        <w:pStyle w:val="Normal"/>
+        <w:spacing w:line="240.0" w:lineRule="auto" w:after="0.0"/>
+        <w:rPr>
+          <w:b w:val="false"/>
+          <w:rFonts w:ascii="Times New Roman" w:eastAsia="Times New Roman" w:hAnsi="Times New Roman" w:cs="Times New Roman"/>
+          <w:sz w:val="20.0"/>
+        </w:rPr>
+        <w:jc w:val="both"/>
+        <w:widowControl w:val="0"/>
+      </w:pPr>
+      <w:r>
+        <w:rPr>
+          <w:b w:val="false"/>
+          <w:rFonts w:ascii="Times New Roman" w:eastAsia="Times New Roman" w:hAnsi="Times New Roman" w:cs="Times New Roman"/>
+          <w:sz w:val="20.0"/>
+        </w:rPr>
+        <w:t xml:space="preserve">Example:- JSON, XML, CSV(irregular), Excel(with mixed cells)</w:t>
+      </w:r>
+    </w:p>
+    <w:p xmlns:w14="http://schemas.microsoft.com/office/word/2010/wordml">
+      <w:pPr>
+        <w:pStyle w:val="Normal"/>
+        <w:spacing w:line="240.0" w:lineRule="auto" w:after="0.0"/>
+        <w:rPr>
+          <w:b w:val="false"/>
+          <w:rFonts w:ascii="Times New Roman" w:eastAsia="Times New Roman" w:hAnsi="Times New Roman" w:cs="Times New Roman"/>
+          <w:sz w:val="20.0"/>
+        </w:rPr>
+        <w:jc w:val="both"/>
+        <w:widowControl w:val="0"/>
+      </w:pPr>
+      <w:r>
+        <w:rPr>
+          <w:b w:val="false"/>
+          <w:rFonts w:ascii="Times New Roman" w:eastAsia="Times New Roman" w:hAnsi="Times New Roman" w:cs="Times New Roman"/>
+          <w:sz w:val="20.0"/>
+        </w:rPr>
+        <w:t xml:space="preserve">Data has some structure but not strictly tabular - elements can vary in shape, number or nesting.</w:t>
+      </w:r>
+    </w:p>
+    <w:p xmlns:w14="http://schemas.microsoft.com/office/word/2010/wordml">
+      <w:pPr>
+        <w:pStyle w:val="Normal"/>
+        <w:spacing w:line="240.0" w:lineRule="auto" w:after="0.0"/>
+        <w:rPr>
+          <w:b w:val="false"/>
+          <w:rFonts w:ascii="Times New Roman" w:eastAsia="Times New Roman" w:hAnsi="Times New Roman" w:cs="Times New Roman"/>
+          <w:sz w:val="20.0"/>
+        </w:rPr>
+        <w:jc w:val="both"/>
+        <w:widowControl w:val="0"/>
+      </w:pPr>
+      <w:r>
+        <w:rPr>
+          <w:b w:val="false"/>
+          <w:rFonts w:ascii="Times New Roman" w:eastAsia="Times New Roman" w:hAnsi="Times New Roman" w:cs="Times New Roman"/>
+          <w:sz w:val="20.0"/>
+        </w:rPr>
+        <w:t xml:space="preserve">Handle by NoSQL- stored arrays, lists and object directly.</w:t>
+      </w:r>
+    </w:p>
+    <w:p xmlns:w14="http://schemas.microsoft.com/office/word/2010/wordml">
+      <w:pPr>
+        <w:pStyle w:val="Normal"/>
+        <w:spacing w:line="240.0" w:lineRule="auto" w:after="0.0"/>
+        <w:rPr>
+          <w:b w:val="false"/>
+          <w:rFonts w:ascii="Times New Roman" w:eastAsia="Times New Roman" w:hAnsi="Times New Roman" w:cs="Times New Roman"/>
+          <w:sz w:val="20.0"/>
+        </w:rPr>
+        <w:jc w:val="both"/>
+        <w:widowControl w:val="0"/>
+      </w:pPr>
+    </w:p>
+    <w:p xmlns:w14="http://schemas.microsoft.com/office/word/2010/wordml">
+      <w:pPr>
+        <w:pStyle w:val="Normal"/>
+        <w:spacing w:line="240.0" w:lineRule="auto" w:after="0.0"/>
+        <w:rPr>
+          <w:b w:val="false"/>
+          <w:rFonts w:ascii="Times New Roman" w:eastAsia="Times New Roman" w:hAnsi="Times New Roman" w:cs="Times New Roman"/>
+          <w:sz w:val="20.0"/>
+        </w:rPr>
+        <w:jc w:val="both"/>
+        <w:widowControl w:val="0"/>
+      </w:pPr>
+      <w:r>
+        <w:rPr>
+          <w:b w:val="true"/>
+          <w:rFonts w:ascii="Times New Roman" w:eastAsia="Times New Roman" w:hAnsi="Times New Roman" w:cs="Times New Roman"/>
+          <w:sz w:val="20.0"/>
+        </w:rPr>
+        <w:t xml:space="preserve">3. Non-Structured Data :</w:t>
+      </w:r>
+      <w:r>
+        <w:rPr>
+          <w:b w:val="false"/>
+          <w:rFonts w:ascii="Times New Roman" w:eastAsia="Times New Roman" w:hAnsi="Times New Roman" w:cs="Times New Roman"/>
+          <w:sz w:val="20.0"/>
+        </w:rPr>
+        <w:t xml:space="preserve"> Data without predefined structure or format - can not fit into row/cloumns easily.</w:t>
+      </w:r>
+    </w:p>
+    <w:p xmlns:w14="http://schemas.microsoft.com/office/word/2010/wordml">
+      <w:pPr>
+        <w:pStyle w:val="Normal"/>
+        <w:spacing w:line="240.0" w:lineRule="auto" w:after="0.0"/>
+        <w:rPr>
+          <w:b w:val="false"/>
+          <w:rFonts w:ascii="Times New Roman" w:eastAsia="Times New Roman" w:hAnsi="Times New Roman" w:cs="Times New Roman"/>
+          <w:sz w:val="20.0"/>
+        </w:rPr>
+        <w:jc w:val="both"/>
+        <w:widowControl w:val="0"/>
+      </w:pPr>
+      <w:r>
+        <w:rPr>
+          <w:b w:val="false"/>
+          <w:rFonts w:ascii="Times New Roman" w:eastAsia="Times New Roman" w:hAnsi="Times New Roman" w:cs="Times New Roman"/>
+          <w:sz w:val="20.0"/>
+        </w:rPr>
+        <w:t xml:space="preserve">Example:- Text files, text documents, images, emails, audio, video, social media post, word docs, notes</w:t>
+      </w:r>
+    </w:p>
+    <w:p xmlns:w14="http://schemas.microsoft.com/office/word/2010/wordml">
+      <w:pPr>
+        <w:pStyle w:val="Normal"/>
+        <w:spacing w:line="240.0" w:lineRule="auto" w:after="0.0"/>
+        <w:rPr>
+          <w:b w:val="false"/>
+          <w:rFonts w:ascii="Times New Roman" w:eastAsia="Times New Roman" w:hAnsi="Times New Roman" w:cs="Times New Roman"/>
+          <w:sz w:val="20.0"/>
+        </w:rPr>
+        <w:jc w:val="both"/>
+        <w:widowControl w:val="0"/>
+      </w:pPr>
+      <w:r>
+        <w:rPr>
+          <w:b w:val="false"/>
+          <w:rFonts w:ascii="Times New Roman" w:eastAsia="Times New Roman" w:hAnsi="Times New Roman" w:cs="Times New Roman"/>
+          <w:sz w:val="20.0"/>
+        </w:rPr>
+        <w:t xml:space="preserve">File based on Object - based storage</w:t>
+      </w:r>
+    </w:p>
+    <w:p xmlns:w14="http://schemas.microsoft.com/office/word/2010/wordml">
+      <w:pPr>
+        <w:pStyle w:val="Normal"/>
+        <w:spacing w:line="240.0" w:lineRule="auto" w:after="0.0"/>
+        <w:rPr>
+          <w:b w:val="false"/>
+          <w:rFonts w:ascii="Times New Roman" w:eastAsia="Times New Roman" w:hAnsi="Times New Roman" w:cs="Times New Roman"/>
+          <w:sz w:val="20.0"/>
+        </w:rPr>
+        <w:jc w:val="both"/>
+        <w:widowControl w:val="0"/>
+      </w:pPr>
+      <w:r>
+        <w:rPr>
+          <w:b w:val="false"/>
+          <w:rFonts w:ascii="Times New Roman" w:eastAsia="Times New Roman" w:hAnsi="Times New Roman" w:cs="Times New Roman"/>
+          <w:sz w:val="20.0"/>
+        </w:rPr>
+        <w:t xml:space="preserve">Hadoop -&gt; HDFS</w:t>
+      </w:r>
+    </w:p>
+    <w:p xmlns:w14="http://schemas.microsoft.com/office/word/2010/wordml">
+      <w:pPr>
+        <w:pStyle w:val="Normal"/>
+        <w:spacing w:line="240.0" w:lineRule="auto" w:after="0.0"/>
+        <w:rPr>
+          <w:b w:val="false"/>
+          <w:rFonts w:ascii="Times New Roman" w:eastAsia="Times New Roman" w:hAnsi="Times New Roman" w:cs="Times New Roman"/>
+          <w:sz w:val="20.0"/>
+        </w:rPr>
+        <w:jc w:val="both"/>
+        <w:widowControl w:val="0"/>
+      </w:pPr>
+      <w:r>
+        <w:rPr>
+          <w:b w:val="false"/>
+          <w:rFonts w:ascii="Times New Roman" w:eastAsia="Times New Roman" w:hAnsi="Times New Roman" w:cs="Times New Roman"/>
+          <w:sz w:val="20.0"/>
+        </w:rPr>
+        <w:t xml:space="preserve">Amazon s3</w:t>
+      </w:r>
+    </w:p>
+    <w:p xmlns:w14="http://schemas.microsoft.com/office/word/2010/wordml">
+      <w:pPr>
+        <w:pStyle w:val="Normal"/>
+        <w:spacing w:line="240.0" w:lineRule="auto" w:after="0.0"/>
+        <w:rPr>
+          <w:b w:val="false"/>
+          <w:rFonts w:ascii="Times New Roman" w:eastAsia="Times New Roman" w:hAnsi="Times New Roman" w:cs="Times New Roman"/>
+          <w:sz w:val="20.0"/>
+        </w:rPr>
+        <w:jc w:val="both"/>
+        <w:widowControl w:val="0"/>
+      </w:pPr>
+      <w:r>
+        <w:rPr>
+          <w:b w:val="false"/>
+          <w:rFonts w:ascii="Times New Roman" w:eastAsia="Times New Roman" w:hAnsi="Times New Roman" w:cs="Times New Roman"/>
+          <w:sz w:val="20.0"/>
+        </w:rPr>
+        <w:t xml:space="preserve">Google Cloud storage / Azure blob storage</w:t>
+      </w:r>
+    </w:p>
+    <w:p xmlns:w14="http://schemas.microsoft.com/office/word/2010/wordml">
+      <w:pPr>
+        <w:pStyle w:val="Normal"/>
+        <w:spacing w:line="240.0" w:lineRule="auto" w:after="0.0"/>
+        <w:rPr>
+          <w:b w:val="false"/>
+          <w:rFonts w:ascii="Times New Roman" w:eastAsia="Times New Roman" w:hAnsi="Times New Roman" w:cs="Times New Roman"/>
+          <w:sz w:val="20.0"/>
+        </w:rPr>
+        <w:jc w:val="both"/>
+        <w:widowControl w:val="0"/>
+      </w:pPr>
+      <w:r>
+        <w:rPr>
+          <w:b w:val="true"/>
+          <w:rFonts w:ascii="Times New Roman" w:eastAsia="Times New Roman" w:hAnsi="Times New Roman" w:cs="Times New Roman"/>
+          <w:sz w:val="20.0"/>
+        </w:rPr>
+        <w:t xml:space="preserve">Tools:-</w:t>
+      </w:r>
+      <w:r>
+        <w:rPr>
+          <w:b w:val="false"/>
+          <w:rFonts w:ascii="Times New Roman" w:eastAsia="Times New Roman" w:hAnsi="Times New Roman" w:cs="Times New Roman"/>
+          <w:sz w:val="20.0"/>
+        </w:rPr>
+        <w:t xml:space="preserve"> Hadoop, Apache Flink, Elastic Search, Power BI</w:t>
+      </w:r>
+    </w:p>
+    <w:p xmlns:w14="http://schemas.microsoft.com/office/word/2010/wordml">
+      <w:pPr>
+        <w:pStyle w:val="Normal"/>
+        <w:spacing w:line="240.0" w:lineRule="auto" w:after="0.0"/>
+        <w:rPr>
+          <w:b w:val="false"/>
+          <w:rFonts w:ascii="Times New Roman" w:eastAsia="Times New Roman" w:hAnsi="Times New Roman" w:cs="Times New Roman"/>
+          <w:sz w:val="20.0"/>
+        </w:rPr>
+        <w:jc w:val="both"/>
+        <w:widowControl w:val="0"/>
+      </w:pPr>
+    </w:p>
+    <w:p xmlns:w14="http://schemas.microsoft.com/office/word/2010/wordml">
+      <w:pPr>
+        <w:pStyle w:val="Normal"/>
+        <w:spacing w:line="240.0" w:lineRule="auto" w:after="0.0"/>
+        <w:rPr>
+          <w:b w:val="false"/>
+          <w:rFonts w:ascii="Times New Roman" w:eastAsia="Times New Roman" w:hAnsi="Times New Roman" w:cs="Times New Roman"/>
+          <w:sz w:val="20.0"/>
+        </w:rPr>
+        <w:jc w:val="both"/>
+        <w:widowControl w:val="0"/>
+        <w:ind w:left="4320"/>
+      </w:pPr>
+      <w:r>
+        <w:rPr>
+          <w:b w:val="true"/>
+          <w:rFonts w:ascii="Times New Roman" w:eastAsia="Times New Roman" w:hAnsi="Times New Roman" w:cs="Times New Roman"/>
+          <w:sz w:val="24.0"/>
+        </w:rPr>
+        <w:t xml:space="preserve">CSV</w:t>
+      </w:r>
+    </w:p>
+    <w:p xmlns:w14="http://schemas.microsoft.com/office/word/2010/wordml">
+      <w:pPr>
+        <w:pStyle w:val="Normal"/>
+        <w:spacing w:line="240.0" w:lineRule="auto" w:after="0.0"/>
+        <w:rPr>
+          <w:b w:val="false"/>
+          <w:rFonts w:ascii="Times New Roman" w:eastAsia="Times New Roman" w:hAnsi="Times New Roman" w:cs="Times New Roman"/>
+          <w:sz w:val="20.0"/>
+        </w:rPr>
+        <w:jc w:val="both"/>
+        <w:widowControl w:val="0"/>
+      </w:pPr>
+    </w:p>
+    <w:p xmlns:w14="http://schemas.microsoft.com/office/word/2010/wordml">
+      <w:pPr>
+        <w:pStyle w:val="Normal"/>
+        <w:spacing w:line="240.0" w:lineRule="auto" w:after="0.0"/>
+        <w:rPr>
+          <w:b w:val="false"/>
+          <w:rFonts w:ascii="Times New Roman" w:eastAsia="Times New Roman" w:hAnsi="Times New Roman" w:cs="Times New Roman"/>
+          <w:sz w:val="20.0"/>
+        </w:rPr>
+        <w:jc w:val="both"/>
+        <w:widowControl w:val="0"/>
+      </w:pPr>
+      <w:r>
+        <w:rPr>
+          <w:b w:val="false"/>
+          <w:rFonts w:ascii="Times New Roman" w:eastAsia="Times New Roman" w:hAnsi="Times New Roman" w:cs="Times New Roman"/>
+          <w:sz w:val="20.0"/>
+        </w:rPr>
+        <w:t xml:space="preserve">1970 -&gt; 1979  IBM - Fortran</w:t>
+      </w:r>
+    </w:p>
+    <w:p xmlns:w14="http://schemas.microsoft.com/office/word/2010/wordml">
+      <w:pPr>
+        <w:pStyle w:val="Normal"/>
+        <w:spacing w:line="240.0" w:lineRule="auto" w:after="0.0"/>
+        <w:rPr>
+          <w:b w:val="false"/>
+          <w:rFonts w:ascii="Times New Roman" w:eastAsia="Times New Roman" w:hAnsi="Times New Roman" w:cs="Times New Roman"/>
+          <w:sz w:val="20.0"/>
+        </w:rPr>
+        <w:jc w:val="both"/>
+        <w:widowControl w:val="0"/>
+      </w:pPr>
+    </w:p>
+    <w:p xmlns:w14="http://schemas.microsoft.com/office/word/2010/wordml">
+      <w:pPr>
+        <w:pStyle w:val="Normal"/>
+        <w:spacing w:line="240.0" w:lineRule="auto" w:after="0.0"/>
+        <w:rPr>
+          <w:b w:val="false"/>
+          <w:rFonts w:ascii="Times New Roman" w:eastAsia="Times New Roman" w:hAnsi="Times New Roman" w:cs="Times New Roman"/>
+          <w:sz w:val="20.0"/>
+        </w:rPr>
+        <w:jc w:val="both"/>
+        <w:widowControl w:val="0"/>
+      </w:pPr>
+      <w:r>
+        <w:rPr>
+          <w:b w:val="true"/>
+          <w:rFonts w:ascii="Times New Roman" w:eastAsia="Times New Roman" w:hAnsi="Times New Roman" w:cs="Times New Roman"/>
+          <w:sz w:val="20.0"/>
+        </w:rPr>
+        <w:t xml:space="preserve">1. History(When Released) CSV :</w:t>
+      </w:r>
+      <w:r>
+        <w:rPr>
+          <w:b w:val="false"/>
+          <w:rFonts w:ascii="Times New Roman" w:eastAsia="Times New Roman" w:hAnsi="Times New Roman" w:cs="Times New Roman"/>
+          <w:sz w:val="20.0"/>
+        </w:rPr>
+        <w:t xml:space="preserve"> Before CSV file exchange with specific elements(commas, tabs or pipes) - Problem:- Memory &amp; Storage limited , Database expensive  than user move on comma separated text(value).</w:t>
+      </w:r>
+    </w:p>
+    <w:p xmlns:w14="http://schemas.microsoft.com/office/word/2010/wordml">
+      <w:pPr>
+        <w:pStyle w:val="Normal"/>
+        <w:spacing w:line="240.0" w:lineRule="auto" w:after="0.0"/>
+        <w:rPr>
+          <w:b w:val="false"/>
+          <w:rFonts w:ascii="Times New Roman" w:eastAsia="Times New Roman" w:hAnsi="Times New Roman" w:cs="Times New Roman"/>
+          <w:sz w:val="20.0"/>
+        </w:rPr>
+        <w:jc w:val="both"/>
+        <w:widowControl w:val="0"/>
+      </w:pPr>
+    </w:p>
+    <w:p xmlns:w14="http://schemas.microsoft.com/office/word/2010/wordml">
+      <w:pPr>
+        <w:pStyle w:val="Normal"/>
+        <w:spacing w:line="240.0" w:lineRule="auto" w:after="0.0"/>
+        <w:rPr>
+          <w:b w:val="false"/>
+          <w:rFonts w:ascii="Times New Roman" w:eastAsia="Times New Roman" w:hAnsi="Times New Roman" w:cs="Times New Roman"/>
+          <w:sz w:val="20.0"/>
+        </w:rPr>
+        <w:jc w:val="both"/>
+        <w:widowControl w:val="0"/>
+      </w:pPr>
+      <w:r>
+        <w:rPr>
+          <w:b w:val="true"/>
+          <w:rFonts w:ascii="Times New Roman" w:eastAsia="Times New Roman" w:hAnsi="Times New Roman" w:cs="Times New Roman"/>
+          <w:sz w:val="20.0"/>
+        </w:rPr>
+        <w:t xml:space="preserve">2. Why need of CSV :</w:t>
+      </w:r>
+      <w:r>
+        <w:rPr>
+          <w:b w:val="false"/>
+          <w:rFonts w:ascii="Times New Roman" w:eastAsia="Times New Roman" w:hAnsi="Times New Roman" w:cs="Times New Roman"/>
+          <w:sz w:val="20.0"/>
+        </w:rPr>
+        <w:t xml:space="preserve"> Plan text file format , data store in row and column, each line equal one row of data, each value equal separated by comma(,) , simplicity, universally compatiable, platform independent, fast &amp; lightweight, good for automation, easy to process by code.</w:t>
+      </w:r>
+    </w:p>
+    <w:p xmlns:w14="http://schemas.microsoft.com/office/word/2010/wordml">
+      <w:pPr>
+        <w:pStyle w:val="Normal"/>
+        <w:spacing w:line="240.0" w:lineRule="auto" w:after="0.0"/>
+        <w:rPr>
+          <w:b w:val="false"/>
+          <w:rFonts w:ascii="Times New Roman" w:eastAsia="Times New Roman" w:hAnsi="Times New Roman" w:cs="Times New Roman"/>
+          <w:sz w:val="20.0"/>
+        </w:rPr>
+        <w:jc w:val="both"/>
+        <w:widowControl w:val="0"/>
+      </w:pPr>
+      <w:r>
+        <w:rPr>
+          <w:b w:val="false"/>
+          <w:rFonts w:ascii="Times New Roman" w:eastAsia="Times New Roman" w:hAnsi="Times New Roman" w:cs="Times New Roman"/>
+          <w:sz w:val="20.0"/>
+        </w:rPr>
+        <w:t xml:space="preserve">Purpose machine readable.</w:t>
+      </w:r>
+    </w:p>
+    <w:p xmlns:w14="http://schemas.microsoft.com/office/word/2010/wordml">
+      <w:pPr>
+        <w:pStyle w:val="Normal"/>
+        <w:spacing w:line="240.0" w:lineRule="auto" w:after="0.0"/>
+        <w:rPr>
+          <w:b w:val="false"/>
+          <w:rFonts w:ascii="Times New Roman" w:eastAsia="Times New Roman" w:hAnsi="Times New Roman" w:cs="Times New Roman"/>
+          <w:sz w:val="20.0"/>
+        </w:rPr>
+        <w:jc w:val="both"/>
+        <w:widowControl w:val="0"/>
+      </w:pPr>
+    </w:p>
+    <w:p xmlns:w14="http://schemas.microsoft.com/office/word/2010/wordml">
+      <w:pPr>
+        <w:pStyle w:val="Normal"/>
+        <w:spacing w:line="240.0" w:lineRule="auto" w:after="0.0"/>
+        <w:rPr>
+          <w:b w:val="false"/>
+          <w:rFonts w:ascii="Times New Roman" w:eastAsia="Times New Roman" w:hAnsi="Times New Roman" w:cs="Times New Roman"/>
+          <w:sz w:val="20.0"/>
+        </w:rPr>
+        <w:jc w:val="both"/>
+        <w:widowControl w:val="0"/>
+      </w:pPr>
+      <w:r>
+        <w:rPr>
+          <w:b w:val="true"/>
+          <w:rFonts w:ascii="Times New Roman" w:eastAsia="Times New Roman" w:hAnsi="Times New Roman" w:cs="Times New Roman"/>
+          <w:sz w:val="20.0"/>
+        </w:rPr>
+        <w:t xml:space="preserve">3. Memory Management of CSV :</w:t>
+      </w:r>
+      <w:r>
+        <w:rPr>
+          <w:b w:val="false"/>
+          <w:rFonts w:ascii="Times New Roman" w:eastAsia="Times New Roman" w:hAnsi="Times New Roman" w:cs="Times New Roman"/>
+          <w:sz w:val="20.0"/>
+        </w:rPr>
+        <w:t xml:space="preserve"> It is just a plan text file -&gt; a continous sequence of bytes stored on disk. Each character -&gt; 'n','a','m','e' stored in ASCII value(or UTF-8) in file.</w:t>
+      </w:r>
+    </w:p>
+    <w:p xmlns:w14="http://schemas.microsoft.com/office/word/2010/wordml">
+      <w:pPr>
+        <w:pStyle w:val="Normal"/>
+        <w:spacing w:line="240.0" w:lineRule="auto" w:after="0.0"/>
+        <w:rPr>
+          <w:b w:val="true"/>
+          <w:rFonts w:ascii="Times New Roman" w:eastAsia="Times New Roman" w:hAnsi="Times New Roman" w:cs="Times New Roman"/>
+          <w:sz w:val="20.0"/>
+        </w:rPr>
+        <w:jc w:val="both"/>
+        <w:widowControl w:val="0"/>
+      </w:pPr>
+      <w:r>
+        <w:rPr>
+          <w:b w:val="false"/>
+          <w:rFonts w:ascii="Times New Roman" w:eastAsia="Times New Roman" w:hAnsi="Times New Roman" w:cs="Times New Roman"/>
+          <w:sz w:val="20.0"/>
+        </w:rPr>
+        <w:t xml:space="preserve">Chunks --&gt; to RAM</w:t>
+      </w:r>
+    </w:p>
+    <w:p xmlns:w14="http://schemas.microsoft.com/office/word/2010/wordml">
+      <w:pPr>
+        <w:pStyle w:val="List Paragraph"/>
+        <w:spacing w:line="240.0" w:lineRule="auto" w:after="0.0" w:before="0.0"/>
+        <w:rPr>
+          <w:b w:val="false"/>
+          <w:rFonts w:ascii="Times New Roman" w:eastAsia="Times New Roman" w:hAnsi="Times New Roman" w:cs="Times New Roman"/>
+          <w:sz w:val="20.0"/>
+        </w:rPr>
+        <w:jc w:val="both"/>
+        <w:numPr>
+          <w:ilvl w:val="0"/>
+          <w:numId w:val="60070159"/>
+        </w:numPr>
+        <w:widowControl w:val="0"/>
+      </w:pPr>
+      <w:r>
+        <w:rPr>
+          <w:b w:val="true"/>
+          <w:rFonts w:ascii="Times New Roman" w:eastAsia="Times New Roman" w:hAnsi="Times New Roman" w:cs="Times New Roman"/>
+          <w:sz w:val="20.0"/>
+        </w:rPr>
+        <w:t xml:space="preserve">File Buffer(Temporary) :-</w:t>
+      </w:r>
+      <w:r>
+        <w:rPr>
+          <w:b w:val="false"/>
+          <w:rFonts w:ascii="Times New Roman" w:eastAsia="Times New Roman" w:hAnsi="Times New Roman" w:cs="Times New Roman"/>
+          <w:sz w:val="20.0"/>
+        </w:rPr>
+        <w:t xml:space="preserve"> </w:t>
+      </w:r>
+      <w:r>
+        <w:rPr>
+          <w:b w:val="false"/>
+          <w:rFonts w:ascii="Times New Roman" w:eastAsia="Times New Roman" w:hAnsi="Times New Roman" w:cs="Times New Roman"/>
+          <w:sz w:val="20.0"/>
+        </w:rPr>
+        <w:t xml:space="preserve">Allocate buffer in loop at runtime chunks(4kb to 8kb) , stored in heap.</w:t>
+      </w:r>
+    </w:p>
+    <w:p xmlns:w14="http://schemas.microsoft.com/office/word/2010/wordml">
+      <w:pPr>
+        <w:pStyle w:val="List Paragraph"/>
+        <w:spacing w:line="240.0" w:lineRule="auto" w:after="0.0" w:before="0.0"/>
+        <w:rPr>
+          <w:b w:val="false"/>
+          <w:rFonts w:ascii="Times New Roman" w:eastAsia="Times New Roman" w:hAnsi="Times New Roman" w:cs="Times New Roman"/>
+          <w:sz w:val="20.0"/>
+        </w:rPr>
+        <w:jc w:val="both"/>
+        <w:numPr>
+          <w:ilvl w:val="0"/>
+          <w:numId w:val="60070159"/>
+        </w:numPr>
+        <w:widowControl w:val="0"/>
+      </w:pPr>
+      <w:r>
+        <w:rPr>
+          <w:b w:val="true"/>
+          <w:rFonts w:ascii="Times New Roman" w:eastAsia="Times New Roman" w:hAnsi="Times New Roman" w:cs="Times New Roman"/>
+          <w:sz w:val="20.0"/>
+        </w:rPr>
+        <w:t xml:space="preserve">Parse Data Structure :- </w:t>
+      </w:r>
+      <w:r>
+        <w:rPr>
+          <w:b w:val="false"/>
+          <w:rFonts w:ascii="Times New Roman" w:eastAsia="Times New Roman" w:hAnsi="Times New Roman" w:cs="Times New Roman"/>
+          <w:sz w:val="20.0"/>
+        </w:rPr>
+        <w:t xml:space="preserve">Allocate dynamic memory allocated in heap objects. </w:t>
+      </w:r>
+    </w:p>
+    <w:p xmlns:w14="http://schemas.microsoft.com/office/word/2010/wordml">
+      <w:pPr>
+        <w:pStyle w:val="List Paragraph"/>
         <w:spacing w:line="240.0" w:lineRule="auto"/>
         <w:rPr>
           <w:b w:val="false"/>
@@ -1210,11 +1812,516 @@
       </w:pPr>
       <w:r>
         <w:rPr>
+          <w:b w:val="false"/>
+          <w:rFonts w:ascii="Times New Roman" w:eastAsia="Times New Roman" w:hAnsi="Times New Roman" w:cs="Times New Roman"/>
+          <w:sz w:val="20.0"/>
+        </w:rPr>
+        <w:t xml:space="preserve">actual data --&gt; all go to the heap(stored in arrays) .</w:t>
+      </w:r>
+    </w:p>
+    <w:p xmlns:w14="http://schemas.microsoft.com/office/word/2010/wordml">
+      <w:pPr>
+        <w:pStyle w:val="List Paragraph"/>
+        <w:spacing w:line="240.0" w:lineRule="auto"/>
+        <w:rPr>
+          <w:b w:val="false"/>
+          <w:rFonts w:ascii="Times New Roman" w:eastAsia="Times New Roman" w:hAnsi="Times New Roman" w:cs="Times New Roman"/>
+          <w:sz w:val="20.0"/>
+        </w:rPr>
+        <w:jc w:val="both"/>
+        <w:widowControl w:val="0"/>
+      </w:pPr>
+      <w:r>
+        <w:rPr>
+          <w:b w:val="false"/>
+          <w:rFonts w:ascii="Times New Roman" w:eastAsia="Times New Roman" w:hAnsi="Times New Roman" w:cs="Times New Roman"/>
+          <w:sz w:val="20.0"/>
+        </w:rPr>
+        <w:t xml:space="preserve">small variables --&gt; counter file handle -&gt; stack. </w:t>
+      </w:r>
+    </w:p>
+    <w:p xmlns:w14="http://schemas.microsoft.com/office/word/2010/wordml">
+      <w:pPr>
+        <w:pStyle w:val="List Paragraph"/>
+        <w:spacing w:line="240.0" w:lineRule="auto" w:after="0.0"/>
+        <w:rPr>
+          <w:b w:val="false"/>
+          <w:rFonts w:ascii="Times New Roman" w:eastAsia="Times New Roman" w:hAnsi="Times New Roman" w:cs="Times New Roman"/>
+          <w:sz w:val="20.0"/>
+        </w:rPr>
+        <w:jc w:val="both"/>
+        <w:widowControl w:val="0"/>
+      </w:pPr>
+      <w:r>
+        <w:rPr>
           <w:b w:val="true"/>
           <w:rFonts w:ascii="Times New Roman" w:eastAsia="Times New Roman" w:hAnsi="Times New Roman" w:cs="Times New Roman"/>
           <w:sz w:val="20.0"/>
         </w:rPr>
-        <w:t xml:space="preserve">2. Semi-Structured Data : </w:t>
+        <w:t xml:space="preserve">Parsing consumes memory :- </w:t>
+      </w:r>
+      <w:r>
+        <w:rPr>
+          <w:b w:val="false"/>
+          <w:rFonts w:ascii="Times New Roman" w:eastAsia="Times New Roman" w:hAnsi="Times New Roman" w:cs="Times New Roman"/>
+          <w:sz w:val="20.0"/>
+        </w:rPr>
+        <w:t xml:space="preserve">Don't load the full csv into memory process on line at a time.</w:t>
+      </w:r>
+    </w:p>
+    <w:p xmlns:w14="http://schemas.microsoft.com/office/word/2010/wordml">
+      <w:pPr>
+        <w:pStyle w:val="List Paragraph"/>
+        <w:rPr/>
+        <w:jc w:val="both"/>
+        <w:widowControl w:val="1"/>
+      </w:pPr>
+    </w:p>
+    <w:p xmlns:w14="http://schemas.microsoft.com/office/word/2010/wordml">
+      <w:pPr>
+        <w:pStyle w:val="Normal"/>
+        <w:rPr>
+          <w:rFonts w:ascii="Times New Roman" w:eastAsia="Times New Roman" w:hAnsi="Times New Roman" w:cs="Times New Roman"/>
+          <w:sz w:val="20.0"/>
+        </w:rPr>
+        <w:jc w:val="both"/>
+        <w:widowControl w:val="1"/>
+      </w:pPr>
+      <w:r>
+        <w:rPr>
+          <w:b w:val="true"/>
+          <w:rFonts w:ascii="Times New Roman" w:eastAsia="Times New Roman" w:hAnsi="Times New Roman" w:cs="Times New Roman"/>
+          <w:sz w:val="20.0"/>
+        </w:rPr>
+        <w:t xml:space="preserve">4. Why need csv if we have already excel : </w:t>
+      </w:r>
+      <w:r>
+        <w:rPr>
+          <w:b w:val="false"/>
+          <w:rFonts w:ascii="Times New Roman" w:eastAsia="Times New Roman" w:hAnsi="Times New Roman" w:cs="Times New Roman"/>
+          <w:sz w:val="20.0"/>
+        </w:rPr>
+        <w:t xml:space="preserve">As a plain text format for exchangeing tabular data between programs, computer and systems. No standard GUI . Universal text based format. </w:t>
+      </w:r>
+    </w:p>
+    <w:p xmlns:w14="http://schemas.microsoft.com/office/word/2010/wordml">
+      <w:pPr>
+        <w:pStyle w:val="Normal"/>
+        <w:spacing w:after="0.0"/>
+        <w:rPr>
+          <w:rFonts w:ascii="Times New Roman" w:eastAsia="Times New Roman" w:hAnsi="Times New Roman" w:cs="Times New Roman"/>
+          <w:sz w:val="20.0"/>
+        </w:rPr>
+        <w:jc w:val="both"/>
+        <w:widowControl w:val="1"/>
+      </w:pPr>
+      <w:r>
+        <w:rPr>
+          <w:b w:val="true"/>
+          <w:rFonts w:ascii="Times New Roman" w:eastAsia="Times New Roman" w:hAnsi="Times New Roman" w:cs="Times New Roman"/>
+          <w:sz w:val="20.0"/>
+        </w:rPr>
+        <w:t xml:space="preserve">5. Difference between CSV and Excel : </w:t>
+      </w:r>
+    </w:p>
+    <w:p xmlns:w14="http://schemas.microsoft.com/office/word/2010/wordml">
+      <w:pPr>
+        <w:pStyle w:val="Normal"/>
+        <w:spacing w:after="0.0"/>
+        <w:rPr>
+          <w:b w:val="true"/>
+          <w:rFonts w:ascii="Times New Roman" w:eastAsia="Times New Roman" w:hAnsi="Times New Roman" w:cs="Times New Roman"/>
+          <w:sz w:val="20.0"/>
+        </w:rPr>
+        <w:jc w:val="both"/>
+        <w:widowControl w:val="1"/>
+      </w:pPr>
+      <w:r>
+        <w:rPr>
+          <w:b w:val="true"/>
+          <w:rFonts w:ascii="Times New Roman" w:eastAsia="Times New Roman" w:hAnsi="Times New Roman" w:cs="Times New Roman"/>
+          <w:sz w:val="20.0"/>
+        </w:rPr>
+        <w:t xml:space="preserve">           CSV                                                                                    Excel</w:t>
+      </w:r>
+    </w:p>
+    <w:p xmlns:w14="http://schemas.microsoft.com/office/word/2010/wordml">
+      <w:pPr>
+        <w:pStyle w:val="Normal"/>
+        <w:spacing w:after="0.0"/>
+        <w:rPr>
+          <w:b w:val="false"/>
+          <w:rFonts w:ascii="Times New Roman" w:eastAsia="Times New Roman" w:hAnsi="Times New Roman" w:cs="Times New Roman"/>
+          <w:sz w:val="20.0"/>
+        </w:rPr>
+        <w:jc w:val="both"/>
+        <w:widowControl w:val="1"/>
+      </w:pPr>
+      <w:r>
+        <w:rPr>
+          <w:b w:val="false"/>
+          <w:rFonts w:ascii="Times New Roman" w:eastAsia="Times New Roman" w:hAnsi="Times New Roman" w:cs="Times New Roman"/>
+          <w:sz w:val="20.0"/>
+        </w:rPr>
+        <w:t xml:space="preserve">open any text editor ,                                                          need excel or parse</w:t>
+      </w:r>
+    </w:p>
+    <w:p xmlns:w14="http://schemas.microsoft.com/office/word/2010/wordml">
+      <w:pPr>
+        <w:pStyle w:val="Normal"/>
+        <w:spacing w:after="0.0"/>
+        <w:rPr>
+          <w:b w:val="false"/>
+          <w:rFonts w:ascii="Times New Roman" w:eastAsia="Times New Roman" w:hAnsi="Times New Roman" w:cs="Times New Roman"/>
+          <w:sz w:val="20.0"/>
+        </w:rPr>
+        <w:jc w:val="both"/>
+        <w:widowControl w:val="1"/>
+      </w:pPr>
+      <w:r>
+        <w:rPr>
+          <w:b w:val="false"/>
+          <w:rFonts w:ascii="Times New Roman" w:eastAsia="Times New Roman" w:hAnsi="Times New Roman" w:cs="Times New Roman"/>
+          <w:sz w:val="20.0"/>
+        </w:rPr>
+        <w:t xml:space="preserve">simple rows column ,                                                         complex sheets</w:t>
+      </w:r>
+    </w:p>
+    <w:p xmlns:w14="http://schemas.microsoft.com/office/word/2010/wordml">
+      <w:pPr>
+        <w:pStyle w:val="Normal"/>
+        <w:spacing w:after="0.0"/>
+        <w:rPr>
+          <w:b w:val="true"/>
+          <w:rFonts w:ascii="Times New Roman" w:eastAsia="Times New Roman" w:hAnsi="Times New Roman" w:cs="Times New Roman"/>
+          <w:sz w:val="20.0"/>
+        </w:rPr>
+        <w:jc w:val="both"/>
+        <w:widowControl w:val="1"/>
+      </w:pPr>
+      <w:r>
+        <w:rPr>
+          <w:b w:val="false"/>
+          <w:rFonts w:ascii="Times New Roman" w:eastAsia="Times New Roman" w:hAnsi="Times New Roman" w:cs="Times New Roman"/>
+          <w:sz w:val="20.0"/>
+        </w:rPr>
+        <w:t xml:space="preserve">small size ,                                                                          large size</w:t>
+      </w:r>
+    </w:p>
+    <w:p xmlns:w14="http://schemas.microsoft.com/office/word/2010/wordml">
+      <w:pPr>
+        <w:pStyle w:val="Normal"/>
+        <w:spacing w:after="0.0"/>
+        <w:rPr>
+          <w:b w:val="false"/>
+          <w:rFonts w:ascii="Times New Roman" w:eastAsia="Times New Roman" w:hAnsi="Times New Roman" w:cs="Times New Roman"/>
+          <w:sz w:val="20.0"/>
+        </w:rPr>
+        <w:jc w:val="both"/>
+        <w:widowControl w:val="1"/>
+      </w:pPr>
+      <w:r>
+        <w:rPr>
+          <w:b w:val="false"/>
+          <w:rFonts w:ascii="Times New Roman" w:eastAsia="Times New Roman" w:hAnsi="Times New Roman" w:cs="Times New Roman"/>
+          <w:sz w:val="20.0"/>
+        </w:rPr>
+        <w:t xml:space="preserve">universally compatiable ,                                                    limited excel software</w:t>
+      </w:r>
+    </w:p>
+    <w:p xmlns:w14="http://schemas.microsoft.com/office/word/2010/wordml">
+      <w:pPr>
+        <w:pStyle w:val="Normal"/>
+        <w:spacing w:after="0.0"/>
+        <w:rPr>
+          <w:b w:val="false"/>
+          <w:rFonts w:ascii="Times New Roman" w:eastAsia="Times New Roman" w:hAnsi="Times New Roman" w:cs="Times New Roman"/>
+          <w:sz w:val="20.0"/>
+        </w:rPr>
+        <w:jc w:val="both"/>
+        <w:widowControl w:val="1"/>
+      </w:pPr>
+      <w:r>
+        <w:rPr>
+          <w:b w:val="false"/>
+          <w:rFonts w:ascii="Times New Roman" w:eastAsia="Times New Roman" w:hAnsi="Times New Roman" w:cs="Times New Roman"/>
+          <w:sz w:val="20.0"/>
+        </w:rPr>
+        <w:t xml:space="preserve">stored in text,                                                                      support rich data</w:t>
+      </w:r>
+    </w:p>
+    <w:p xmlns:w14="http://schemas.microsoft.com/office/word/2010/wordml">
+      <w:pPr>
+        <w:pStyle w:val="Normal"/>
+        <w:spacing w:after="0.0"/>
+        <w:rPr>
+          <w:b w:val="false"/>
+          <w:rFonts w:ascii="Times New Roman" w:eastAsia="Times New Roman" w:hAnsi="Times New Roman" w:cs="Times New Roman"/>
+          <w:sz w:val="20.0"/>
+        </w:rPr>
+        <w:jc w:val="both"/>
+        <w:widowControl w:val="1"/>
+      </w:pPr>
+      <w:r>
+        <w:rPr>
+          <w:b w:val="false"/>
+          <w:rFonts w:ascii="Times New Roman" w:eastAsia="Times New Roman" w:hAnsi="Times New Roman" w:cs="Times New Roman"/>
+          <w:sz w:val="20.0"/>
+        </w:rPr>
+        <w:t xml:space="preserve">easy to parse(C/C++/Py/Java) ,                                          harder to parse</w:t>
+      </w:r>
+    </w:p>
+    <w:p xmlns:w14="http://schemas.microsoft.com/office/word/2010/wordml">
+      <w:pPr>
+        <w:pStyle w:val="Normal"/>
+        <w:spacing w:after="0.0"/>
+        <w:rPr>
+          <w:b w:val="false"/>
+          <w:rFonts w:ascii="Times New Roman" w:eastAsia="Times New Roman" w:hAnsi="Times New Roman" w:cs="Times New Roman"/>
+          <w:sz w:val="20.0"/>
+        </w:rPr>
+        <w:jc w:val="both"/>
+        <w:widowControl w:val="1"/>
+      </w:pPr>
+      <w:r>
+        <w:rPr>
+          <w:b w:val="false"/>
+          <w:rFonts w:ascii="Times New Roman" w:eastAsia="Times New Roman" w:hAnsi="Times New Roman" w:cs="Times New Roman"/>
+          <w:sz w:val="20.0"/>
+        </w:rPr>
+        <w:t xml:space="preserve">error recovery easy                                                             hard to error recovery</w:t>
+      </w:r>
+    </w:p>
+    <w:p xmlns:w14="http://schemas.microsoft.com/office/word/2010/wordml">
+      <w:pPr>
+        <w:pStyle w:val="Normal"/>
+        <w:spacing w:after="0.0"/>
+        <w:rPr>
+          <w:b w:val="true"/>
+          <w:rFonts w:ascii="Times New Roman" w:eastAsia="Times New Roman" w:hAnsi="Times New Roman" w:cs="Times New Roman"/>
+          <w:sz w:val="20.0"/>
+        </w:rPr>
+        <w:jc w:val="both"/>
+        <w:widowControl w:val="1"/>
+      </w:pPr>
+    </w:p>
+    <w:p xmlns:w14="http://schemas.microsoft.com/office/word/2010/wordml">
+      <w:pPr>
+        <w:pStyle w:val="Normal"/>
+        <w:spacing w:after="0.0"/>
+        <w:rPr>
+          <w:b w:val="true"/>
+          <w:rFonts w:ascii="Times New Roman" w:eastAsia="Times New Roman" w:hAnsi="Times New Roman" w:cs="Times New Roman"/>
+          <w:sz w:val="20.0"/>
+        </w:rPr>
+        <w:jc w:val="both"/>
+        <w:widowControl w:val="1"/>
+        <w:ind w:left="4320"/>
+      </w:pPr>
+      <w:r>
+        <w:rPr>
+          <w:b w:val="true"/>
+          <w:rFonts w:ascii="Times New Roman" w:eastAsia="Times New Roman" w:hAnsi="Times New Roman" w:cs="Times New Roman"/>
+          <w:sz w:val="24.0"/>
+        </w:rPr>
+        <w:t xml:space="preserve">JSON</w:t>
+      </w:r>
+    </w:p>
+    <w:p xmlns:w14="http://schemas.microsoft.com/office/word/2010/wordml">
+      <w:pPr>
+        <w:pStyle w:val="Normal"/>
+        <w:spacing w:after="0.0"/>
+        <w:rPr>
+          <w:b w:val="true"/>
+          <w:rFonts w:ascii="Times New Roman" w:eastAsia="Times New Roman" w:hAnsi="Times New Roman" w:cs="Times New Roman"/>
+          <w:sz w:val="20.0"/>
+        </w:rPr>
+        <w:jc w:val="both"/>
+        <w:widowControl w:val="1"/>
+      </w:pPr>
+      <w:r>
+        <w:rPr>
+          <w:b w:val="true"/>
+          <w:rFonts w:ascii="Times New Roman" w:eastAsia="Times New Roman" w:hAnsi="Times New Roman" w:cs="Times New Roman"/>
+          <w:sz w:val="20.0"/>
+        </w:rPr>
+        <w:t xml:space="preserve">JavScript Object Notation</w:t>
+      </w:r>
+    </w:p>
+    <w:p xmlns:w14="http://schemas.microsoft.com/office/word/2010/wordml">
+      <w:pPr>
+        <w:pStyle w:val="Normal"/>
+        <w:spacing w:after="0.0"/>
+        <w:rPr>
+          <w:b w:val="false"/>
+          <w:rFonts w:ascii="Times New Roman" w:eastAsia="Times New Roman" w:hAnsi="Times New Roman" w:cs="Times New Roman"/>
+          <w:sz w:val="20.0"/>
+        </w:rPr>
+        <w:jc w:val="both"/>
+        <w:widowControl w:val="1"/>
+      </w:pPr>
+      <w:r>
+        <w:rPr>
+          <w:b w:val="true"/>
+          <w:rFonts w:ascii="Times New Roman" w:eastAsia="Times New Roman" w:hAnsi="Times New Roman" w:cs="Times New Roman"/>
+          <w:sz w:val="20.0"/>
+        </w:rPr>
+        <w:t xml:space="preserve">1. Introduction : </w:t>
+      </w:r>
+      <w:r>
+        <w:rPr>
+          <w:b w:val="false"/>
+          <w:rFonts w:ascii="Times New Roman" w:eastAsia="Times New Roman" w:hAnsi="Times New Roman" w:cs="Times New Roman"/>
+          <w:sz w:val="20.0"/>
+        </w:rPr>
+        <w:t xml:space="preserve">This structure is simple, human-readable and easy for computers to parse. JSON introduced in 2000 - 2001 . Douglas Crockford --&gt; Yahoo (SDE) . JSON is lightweight data interchange forms. Application/JSON.</w:t>
+      </w:r>
+    </w:p>
+    <w:p xmlns:w14="http://schemas.microsoft.com/office/word/2010/wordml">
+      <w:pPr>
+        <w:pStyle w:val="Normal"/>
+        <w:spacing w:after="0.0"/>
+        <w:rPr>
+          <w:b w:val="false"/>
+          <w:rFonts w:ascii="Times New Roman" w:eastAsia="Times New Roman" w:hAnsi="Times New Roman" w:cs="Times New Roman"/>
+          <w:sz w:val="20.0"/>
+        </w:rPr>
+        <w:jc w:val="both"/>
+        <w:widowControl w:val="1"/>
+      </w:pPr>
+      <w:r>
+        <w:rPr>
+          <w:b w:val="false"/>
+          <w:rFonts w:ascii="Times New Roman" w:eastAsia="Times New Roman" w:hAnsi="Times New Roman" w:cs="Times New Roman"/>
+          <w:sz w:val="20.0"/>
+        </w:rPr>
+        <w:t xml:space="preserve">AJAX(Asynchronous JavaScript and XML).</w:t>
+      </w:r>
+    </w:p>
+    <w:p xmlns:w14="http://schemas.microsoft.com/office/word/2010/wordml">
+      <w:pPr>
+        <w:pStyle w:val="Normal"/>
+        <w:spacing w:after="0.0"/>
+        <w:rPr>
+          <w:b w:val="false"/>
+          <w:rFonts w:ascii="Times New Roman" w:eastAsia="Times New Roman" w:hAnsi="Times New Roman" w:cs="Times New Roman"/>
+          <w:sz w:val="20.0"/>
+        </w:rPr>
+        <w:jc w:val="both"/>
+        <w:widowControl w:val="1"/>
+      </w:pPr>
+      <w:r>
+        <w:rPr>
+          <w:b w:val="false"/>
+          <w:rFonts w:ascii="Times New Roman" w:eastAsia="Times New Roman" w:hAnsi="Times New Roman" w:cs="Times New Roman"/>
+          <w:sz w:val="20.0"/>
+        </w:rPr>
+        <w:t xml:space="preserve"> </w:t>
+      </w:r>
+    </w:p>
+    <w:p xmlns:w14="http://schemas.microsoft.com/office/word/2010/wordml">
+      <w:pPr>
+        <w:pStyle w:val="Normal"/>
+        <w:spacing w:after="0.0"/>
+        <w:rPr>
+          <w:b w:val="false"/>
+          <w:rFonts w:ascii="Times New Roman" w:eastAsia="Times New Roman" w:hAnsi="Times New Roman" w:cs="Times New Roman"/>
+          <w:sz w:val="20.0"/>
+        </w:rPr>
+        <w:jc w:val="both"/>
+        <w:widowControl w:val="1"/>
+      </w:pPr>
+      <w:r>
+        <w:rPr>
+          <w:b w:val="true"/>
+          <w:rFonts w:ascii="Times New Roman" w:eastAsia="Times New Roman" w:hAnsi="Times New Roman" w:cs="Times New Roman"/>
+          <w:sz w:val="20.0"/>
+        </w:rPr>
+        <w:t xml:space="preserve">2. Why need of JSON : </w:t>
+      </w:r>
+    </w:p>
+    <w:p xmlns:w14="http://schemas.microsoft.com/office/word/2010/wordml">
+      <w:pPr>
+        <w:pStyle w:val="Normal"/>
+        <w:spacing w:after="0.0"/>
+        <w:rPr>
+          <w:b w:val="false"/>
+          <w:rFonts w:ascii="Times New Roman" w:eastAsia="Times New Roman" w:hAnsi="Times New Roman" w:cs="Times New Roman"/>
+          <w:sz w:val="20.0"/>
+        </w:rPr>
+        <w:jc w:val="both"/>
+        <w:widowControl w:val="1"/>
+      </w:pPr>
+      <w:r>
+        <w:rPr>
+          <w:b w:val="false"/>
+          <w:rFonts w:ascii="Times New Roman" w:eastAsia="Times New Roman" w:hAnsi="Times New Roman" w:cs="Times New Roman"/>
+          <w:sz w:val="20.0"/>
+        </w:rPr>
+        <w:t xml:space="preserve">Need of Data exchange between systems.</w:t>
+      </w:r>
+    </w:p>
+    <w:p xmlns:w14="http://schemas.microsoft.com/office/word/2010/wordml">
+      <w:pPr>
+        <w:pStyle w:val="Normal"/>
+        <w:spacing w:after="0.0"/>
+        <w:rPr>
+          <w:b w:val="false"/>
+          <w:rFonts w:ascii="Times New Roman" w:eastAsia="Times New Roman" w:hAnsi="Times New Roman" w:cs="Times New Roman"/>
+          <w:sz w:val="20.0"/>
+        </w:rPr>
+        <w:jc w:val="both"/>
+        <w:widowControl w:val="1"/>
+      </w:pPr>
+      <w:r>
+        <w:rPr>
+          <w:b w:val="false"/>
+          <w:rFonts w:ascii="Times New Roman" w:eastAsia="Times New Roman" w:hAnsi="Times New Roman" w:cs="Times New Roman"/>
+          <w:sz w:val="20.0"/>
+        </w:rPr>
+        <w:t xml:space="preserve">Universal standard for APIs &amp; web communiction.</w:t>
+      </w:r>
+    </w:p>
+    <w:p xmlns:w14="http://schemas.microsoft.com/office/word/2010/wordml">
+      <w:pPr>
+        <w:pStyle w:val="Normal"/>
+        <w:spacing w:after="0.0"/>
+        <w:rPr>
+          <w:b w:val="false"/>
+          <w:rFonts w:ascii="Times New Roman" w:eastAsia="Times New Roman" w:hAnsi="Times New Roman" w:cs="Times New Roman"/>
+          <w:sz w:val="20.0"/>
+        </w:rPr>
+        <w:jc w:val="both"/>
+        <w:widowControl w:val="1"/>
+      </w:pPr>
+      <w:r>
+        <w:rPr>
+          <w:b w:val="false"/>
+          <w:rFonts w:ascii="Times New Roman" w:eastAsia="Times New Roman" w:hAnsi="Times New Roman" w:cs="Times New Roman"/>
+          <w:sz w:val="20.0"/>
+        </w:rPr>
+        <w:t xml:space="preserve">Restful API(Server &lt;--&gt; client communication).</w:t>
+      </w:r>
+    </w:p>
+    <w:p xmlns:w14="http://schemas.microsoft.com/office/word/2010/wordml">
+      <w:pPr>
+        <w:pStyle w:val="Normal"/>
+        <w:spacing w:after="0.0"/>
+        <w:rPr>
+          <w:b w:val="false"/>
+          <w:rFonts w:ascii="Times New Roman" w:eastAsia="Times New Roman" w:hAnsi="Times New Roman" w:cs="Times New Roman"/>
+          <w:sz w:val="20.0"/>
+        </w:rPr>
+        <w:jc w:val="both"/>
+        <w:widowControl w:val="1"/>
+      </w:pPr>
+      <w:r>
+        <w:rPr>
+          <w:b w:val="false"/>
+          <w:rFonts w:ascii="Times New Roman" w:eastAsia="Times New Roman" w:hAnsi="Times New Roman" w:cs="Times New Roman"/>
+          <w:sz w:val="20.0"/>
+        </w:rPr>
+        <w:t xml:space="preserve">Before</w:t>
       </w:r>
     </w:p>
     <w:p xmlns:w14="http://schemas.microsoft.com/office/word/2010/wordml">
@@ -1245,6 +2352,10 @@
     <w:pPr>
       <w:widowControl w:val="1"/>
     </w:pPr>
+    <w:r>
+      <w:rPr/>
+      <w:t xml:space="preserve">CHAKRESH</w:t>
+    </w:r>
   </w:p>
 </w:ftr>
 </file>
@@ -1261,6 +2372,208 @@
 
 <file path=word/numbering.xml><?xml version="1.0" encoding="utf-8"?>
 <w:numbering xmlns:w="http://schemas.openxmlformats.org/wordprocessingml/2006/main">
+  <w:abstractNum w:abstractNumId="24863411">
+    <w:lvl w:ilvl="0">
+      <w:start w:val="1"/>
+      <w:numFmt w:val="decimal"/>
+      <w:lvlText w:val="%1."/>
+      <w:lvlJc w:val="left"/>
+      <w:pPr>
+        <w:widowControl w:val="1"/>
+        <w:ind w:left="720" w:hanging="360"/>
+      </w:pPr>
+      <w:rPr/>
+    </w:lvl>
+    <w:lvl w:ilvl="1">
+      <w:start w:val="1"/>
+      <w:numFmt w:val="lowerLetter"/>
+      <w:lvlText w:val="%2."/>
+      <w:lvlJc w:val="left"/>
+      <w:pPr>
+        <w:widowControl w:val="1"/>
+        <w:ind w:left="1440" w:hanging="360"/>
+      </w:pPr>
+      <w:rPr/>
+    </w:lvl>
+    <w:lvl w:ilvl="2">
+      <w:start w:val="1"/>
+      <w:numFmt w:val="lowerRoman"/>
+      <w:lvlText w:val="%3."/>
+      <w:lvlJc w:val="left"/>
+      <w:pPr>
+        <w:widowControl w:val="1"/>
+        <w:ind w:left="2160" w:hanging="360"/>
+      </w:pPr>
+      <w:rPr/>
+    </w:lvl>
+    <w:lvl w:ilvl="3">
+      <w:start w:val="1"/>
+      <w:numFmt w:val="decimal"/>
+      <w:lvlText w:val="%4."/>
+      <w:lvlJc w:val="left"/>
+      <w:pPr>
+        <w:widowControl w:val="1"/>
+        <w:ind w:left="2880" w:hanging="360"/>
+      </w:pPr>
+      <w:rPr/>
+    </w:lvl>
+    <w:lvl w:ilvl="4">
+      <w:start w:val="1"/>
+      <w:numFmt w:val="lowerLetter"/>
+      <w:lvlText w:val="%5."/>
+      <w:lvlJc w:val="left"/>
+      <w:pPr>
+        <w:widowControl w:val="1"/>
+        <w:ind w:left="3600" w:hanging="360"/>
+      </w:pPr>
+      <w:rPr/>
+    </w:lvl>
+    <w:lvl w:ilvl="5">
+      <w:start w:val="1"/>
+      <w:numFmt w:val="lowerRoman"/>
+      <w:lvlText w:val="%6."/>
+      <w:lvlJc w:val="left"/>
+      <w:pPr>
+        <w:widowControl w:val="1"/>
+        <w:ind w:left="4320" w:hanging="360"/>
+      </w:pPr>
+      <w:rPr/>
+    </w:lvl>
+    <w:lvl w:ilvl="6">
+      <w:start w:val="1"/>
+      <w:numFmt w:val="decimal"/>
+      <w:lvlText w:val="%7."/>
+      <w:lvlJc w:val="left"/>
+      <w:pPr>
+        <w:widowControl w:val="1"/>
+        <w:ind w:left="5040" w:hanging="360"/>
+      </w:pPr>
+      <w:rPr/>
+    </w:lvl>
+    <w:lvl w:ilvl="7">
+      <w:start w:val="1"/>
+      <w:numFmt w:val="lowerLetter"/>
+      <w:lvlText w:val="%8."/>
+      <w:lvlJc w:val="left"/>
+      <w:pPr>
+        <w:widowControl w:val="1"/>
+        <w:ind w:left="5760" w:hanging="360"/>
+      </w:pPr>
+      <w:rPr/>
+    </w:lvl>
+    <w:lvl w:ilvl="8">
+      <w:start w:val="1"/>
+      <w:numFmt w:val="lowerRoman"/>
+      <w:lvlText w:val="%9."/>
+      <w:lvlJc w:val="left"/>
+      <w:pPr>
+        <w:widowControl w:val="1"/>
+        <w:ind w:left="6480" w:hanging="360"/>
+      </w:pPr>
+      <w:rPr/>
+    </w:lvl>
+  </w:abstractNum>
+  <w:abstractNum w:abstractNumId="79718848">
+    <w:lvl w:ilvl="0">
+      <w:start w:val="1"/>
+      <w:numFmt w:val="lowerLetter"/>
+      <w:lvlText w:val="%1."/>
+      <w:lvlJc w:val="left"/>
+      <w:pPr>
+        <w:widowControl w:val="1"/>
+        <w:ind w:left="720" w:hanging="360"/>
+      </w:pPr>
+      <w:rPr/>
+    </w:lvl>
+    <w:lvl w:ilvl="1">
+      <w:start w:val="1"/>
+      <w:numFmt w:val="lowerRoman"/>
+      <w:lvlText w:val="%2."/>
+      <w:lvlJc w:val="left"/>
+      <w:pPr>
+        <w:widowControl w:val="1"/>
+        <w:ind w:left="1440" w:hanging="360"/>
+      </w:pPr>
+      <w:rPr/>
+    </w:lvl>
+    <w:lvl w:ilvl="2">
+      <w:start w:val="1"/>
+      <w:numFmt w:val="decimal"/>
+      <w:lvlText w:val="%3."/>
+      <w:lvlJc w:val="left"/>
+      <w:pPr>
+        <w:widowControl w:val="1"/>
+        <w:ind w:left="2160" w:hanging="360"/>
+      </w:pPr>
+      <w:rPr/>
+    </w:lvl>
+    <w:lvl w:ilvl="3">
+      <w:start w:val="1"/>
+      <w:numFmt w:val="lowerLetter"/>
+      <w:lvlText w:val="%4."/>
+      <w:lvlJc w:val="left"/>
+      <w:pPr>
+        <w:widowControl w:val="1"/>
+        <w:ind w:left="2880" w:hanging="360"/>
+      </w:pPr>
+      <w:rPr/>
+    </w:lvl>
+    <w:lvl w:ilvl="4">
+      <w:start w:val="1"/>
+      <w:numFmt w:val="lowerRoman"/>
+      <w:lvlText w:val="%5."/>
+      <w:lvlJc w:val="left"/>
+      <w:pPr>
+        <w:widowControl w:val="1"/>
+        <w:ind w:left="3600" w:hanging="360"/>
+      </w:pPr>
+      <w:rPr/>
+    </w:lvl>
+    <w:lvl w:ilvl="5">
+      <w:start w:val="1"/>
+      <w:numFmt w:val="decimal"/>
+      <w:lvlText w:val="%6."/>
+      <w:lvlJc w:val="left"/>
+      <w:pPr>
+        <w:widowControl w:val="1"/>
+        <w:ind w:left="4320" w:hanging="360"/>
+      </w:pPr>
+      <w:rPr/>
+    </w:lvl>
+    <w:lvl w:ilvl="6">
+      <w:start w:val="1"/>
+      <w:numFmt w:val="lowerLetter"/>
+      <w:lvlText w:val="%7."/>
+      <w:lvlJc w:val="left"/>
+      <w:pPr>
+        <w:widowControl w:val="1"/>
+        <w:ind w:left="5040" w:hanging="360"/>
+      </w:pPr>
+      <w:rPr/>
+    </w:lvl>
+    <w:lvl w:ilvl="7">
+      <w:start w:val="1"/>
+      <w:numFmt w:val="lowerRoman"/>
+      <w:lvlText w:val="%8."/>
+      <w:lvlJc w:val="left"/>
+      <w:pPr>
+        <w:widowControl w:val="1"/>
+        <w:ind w:left="5760" w:hanging="360"/>
+      </w:pPr>
+      <w:rPr/>
+    </w:lvl>
+    <w:lvl w:ilvl="8">
+      <w:start w:val="1"/>
+      <w:numFmt w:val="decimal"/>
+      <w:lvlText w:val="%9."/>
+      <w:lvlJc w:val="left"/>
+      <w:pPr>
+        <w:widowControl w:val="1"/>
+        <w:ind w:left="6480" w:hanging="360"/>
+      </w:pPr>
+      <w:rPr/>
+    </w:lvl>
+  </w:abstractNum>
   <w:abstractNum w:abstractNumId="32310796">
     <w:lvl w:ilvl="0">
       <w:start w:val="3"/>
@@ -1757,6 +3070,107 @@
     <w:lvl w:ilvl="8">
       <w:start w:val="1"/>
       <w:numFmt w:val="lowerLetter"/>
+      <w:lvlText w:val="%9."/>
+      <w:lvlJc w:val="left"/>
+      <w:pPr>
+        <w:widowControl w:val="1"/>
+        <w:ind w:left="6480" w:hanging="360"/>
+      </w:pPr>
+      <w:rPr/>
+    </w:lvl>
+  </w:abstractNum>
+  <w:abstractNum w:abstractNumId="13539025">
+    <w:lvl w:ilvl="0">
+      <w:start w:val="4"/>
+      <w:numFmt w:val="decimal"/>
+      <w:lvlText w:val="%1."/>
+      <w:lvlJc w:val="left"/>
+      <w:pPr>
+        <w:widowControl w:val="1"/>
+        <w:ind w:left="720" w:hanging="360"/>
+      </w:pPr>
+      <w:rPr/>
+    </w:lvl>
+    <w:lvl w:ilvl="1">
+      <w:start w:val="1"/>
+      <w:numFmt w:val="lowerLetter"/>
+      <w:lvlText w:val="%2."/>
+      <w:lvlJc w:val="left"/>
+      <w:pPr>
+        <w:widowControl w:val="1"/>
+        <w:ind w:left="1440" w:hanging="360"/>
+      </w:pPr>
+      <w:rPr/>
+    </w:lvl>
+    <w:lvl w:ilvl="2">
+      <w:start w:val="1"/>
+      <w:numFmt w:val="lowerRoman"/>
+      <w:lvlText w:val="%3."/>
+      <w:lvlJc w:val="left"/>
+      <w:pPr>
+        <w:widowControl w:val="1"/>
+        <w:ind w:left="2160" w:hanging="360"/>
+      </w:pPr>
+      <w:rPr/>
+    </w:lvl>
+    <w:lvl w:ilvl="3">
+      <w:start w:val="1"/>
+      <w:numFmt w:val="decimal"/>
+      <w:lvlText w:val="%4."/>
+      <w:lvlJc w:val="left"/>
+      <w:pPr>
+        <w:widowControl w:val="1"/>
+        <w:ind w:left="2880" w:hanging="360"/>
+      </w:pPr>
+      <w:rPr/>
+    </w:lvl>
+    <w:lvl w:ilvl="4">
+      <w:start w:val="1"/>
+      <w:numFmt w:val="lowerLetter"/>
+      <w:lvlText w:val="%5."/>
+      <w:lvlJc w:val="left"/>
+      <w:pPr>
+        <w:widowControl w:val="1"/>
+        <w:ind w:left="3600" w:hanging="360"/>
+      </w:pPr>
+      <w:rPr/>
+    </w:lvl>
+    <w:lvl w:ilvl="5">
+      <w:start w:val="1"/>
+      <w:numFmt w:val="lowerRoman"/>
+      <w:lvlText w:val="%6."/>
+      <w:lvlJc w:val="left"/>
+      <w:pPr>
+        <w:widowControl w:val="1"/>
+        <w:ind w:left="4320" w:hanging="360"/>
+      </w:pPr>
+      <w:rPr/>
+    </w:lvl>
+    <w:lvl w:ilvl="6">
+      <w:start w:val="1"/>
+      <w:numFmt w:val="decimal"/>
+      <w:lvlText w:val="%7."/>
+      <w:lvlJc w:val="left"/>
+      <w:pPr>
+        <w:widowControl w:val="1"/>
+        <w:ind w:left="5040" w:hanging="360"/>
+      </w:pPr>
+      <w:rPr/>
+    </w:lvl>
+    <w:lvl w:ilvl="7">
+      <w:start w:val="1"/>
+      <w:numFmt w:val="lowerLetter"/>
+      <w:lvlText w:val="%8."/>
+      <w:lvlJc w:val="left"/>
+      <w:pPr>
+        <w:widowControl w:val="1"/>
+        <w:ind w:left="5760" w:hanging="360"/>
+      </w:pPr>
+      <w:rPr/>
+    </w:lvl>
+    <w:lvl w:ilvl="8">
+      <w:start w:val="1"/>
+      <w:numFmt w:val="lowerRoman"/>
       <w:lvlText w:val="%9."/>
       <w:lvlJc w:val="left"/>
       <w:pPr>
@@ -3382,6 +4796,107 @@
       <w:rPr/>
     </w:lvl>
   </w:abstractNum>
+  <w:abstractNum w:abstractNumId="88786717">
+    <w:lvl w:ilvl="0">
+      <w:start w:val="3"/>
+      <w:numFmt w:val="decimal"/>
+      <w:lvlText w:val="%1."/>
+      <w:lvlJc w:val="left"/>
+      <w:pPr>
+        <w:widowControl w:val="1"/>
+        <w:ind w:left="720" w:hanging="360"/>
+      </w:pPr>
+      <w:rPr/>
+    </w:lvl>
+    <w:lvl w:ilvl="1">
+      <w:start w:val="1"/>
+      <w:numFmt w:val="lowerLetter"/>
+      <w:lvlText w:val="%2."/>
+      <w:lvlJc w:val="left"/>
+      <w:pPr>
+        <w:widowControl w:val="1"/>
+        <w:ind w:left="1440" w:hanging="360"/>
+      </w:pPr>
+      <w:rPr/>
+    </w:lvl>
+    <w:lvl w:ilvl="2">
+      <w:start w:val="1"/>
+      <w:numFmt w:val="lowerRoman"/>
+      <w:lvlText w:val="%3."/>
+      <w:lvlJc w:val="left"/>
+      <w:pPr>
+        <w:widowControl w:val="1"/>
+        <w:ind w:left="2160" w:hanging="360"/>
+      </w:pPr>
+      <w:rPr/>
+    </w:lvl>
+    <w:lvl w:ilvl="3">
+      <w:start w:val="1"/>
+      <w:numFmt w:val="decimal"/>
+      <w:lvlText w:val="%4."/>
+      <w:lvlJc w:val="left"/>
+      <w:pPr>
+        <w:widowControl w:val="1"/>
+        <w:ind w:left="2880" w:hanging="360"/>
+      </w:pPr>
+      <w:rPr/>
+    </w:lvl>
+    <w:lvl w:ilvl="4">
+      <w:start w:val="1"/>
+      <w:numFmt w:val="lowerLetter"/>
+      <w:lvlText w:val="%5."/>
+      <w:lvlJc w:val="left"/>
+      <w:pPr>
+        <w:widowControl w:val="1"/>
+        <w:ind w:left="3600" w:hanging="360"/>
+      </w:pPr>
+      <w:rPr/>
+    </w:lvl>
+    <w:lvl w:ilvl="5">
+      <w:start w:val="1"/>
+      <w:numFmt w:val="lowerRoman"/>
+      <w:lvlText w:val="%6."/>
+      <w:lvlJc w:val="left"/>
+      <w:pPr>
+        <w:widowControl w:val="1"/>
+        <w:ind w:left="4320" w:hanging="360"/>
+      </w:pPr>
+      <w:rPr/>
+    </w:lvl>
+    <w:lvl w:ilvl="6">
+      <w:start w:val="1"/>
+      <w:numFmt w:val="decimal"/>
+      <w:lvlText w:val="%7."/>
+      <w:lvlJc w:val="left"/>
+      <w:pPr>
+        <w:widowControl w:val="1"/>
+        <w:ind w:left="5040" w:hanging="360"/>
+      </w:pPr>
+      <w:rPr/>
+    </w:lvl>
+    <w:lvl w:ilvl="7">
+      <w:start w:val="1"/>
+      <w:numFmt w:val="lowerLetter"/>
+      <w:lvlText w:val="%8."/>
+      <w:lvlJc w:val="left"/>
+      <w:pPr>
+        <w:widowControl w:val="1"/>
+        <w:ind w:left="5760" w:hanging="360"/>
+      </w:pPr>
+      <w:rPr/>
+    </w:lvl>
+    <w:lvl w:ilvl="8">
+      <w:start w:val="1"/>
+      <w:numFmt w:val="lowerRoman"/>
+      <w:lvlText w:val="%9."/>
+      <w:lvlJc w:val="left"/>
+      <w:pPr>
+        <w:widowControl w:val="1"/>
+        <w:ind w:left="6480" w:hanging="360"/>
+      </w:pPr>
+      <w:rPr/>
+    </w:lvl>
+  </w:abstractNum>
   <w:abstractNum w:abstractNumId="62777728">
     <w:lvl w:ilvl="0">
       <w:start w:val="1"/>
@@ -3686,6 +5201,107 @@
     </w:lvl>
   </w:abstractNum>
   <w:abstractNum w:abstractNumId="23567719">
+    <w:lvl w:ilvl="0">
+      <w:start w:val="2"/>
+      <w:numFmt w:val="decimal"/>
+      <w:lvlText w:val="%1."/>
+      <w:lvlJc w:val="left"/>
+      <w:pPr>
+        <w:widowControl w:val="1"/>
+        <w:ind w:left="720" w:hanging="360"/>
+      </w:pPr>
+      <w:rPr/>
+    </w:lvl>
+    <w:lvl w:ilvl="1">
+      <w:start w:val="1"/>
+      <w:numFmt w:val="lowerLetter"/>
+      <w:lvlText w:val="%2."/>
+      <w:lvlJc w:val="left"/>
+      <w:pPr>
+        <w:widowControl w:val="1"/>
+        <w:ind w:left="1440" w:hanging="360"/>
+      </w:pPr>
+      <w:rPr/>
+    </w:lvl>
+    <w:lvl w:ilvl="2">
+      <w:start w:val="1"/>
+      <w:numFmt w:val="lowerRoman"/>
+      <w:lvlText w:val="%3."/>
+      <w:lvlJc w:val="left"/>
+      <w:pPr>
+        <w:widowControl w:val="1"/>
+        <w:ind w:left="2160" w:hanging="360"/>
+      </w:pPr>
+      <w:rPr/>
+    </w:lvl>
+    <w:lvl w:ilvl="3">
+      <w:start w:val="1"/>
+      <w:numFmt w:val="decimal"/>
+      <w:lvlText w:val="%4."/>
+      <w:lvlJc w:val="left"/>
+      <w:pPr>
+        <w:widowControl w:val="1"/>
+        <w:ind w:left="2880" w:hanging="360"/>
+      </w:pPr>
+      <w:rPr/>
+    </w:lvl>
+    <w:lvl w:ilvl="4">
+      <w:start w:val="1"/>
+      <w:numFmt w:val="lowerLetter"/>
+      <w:lvlText w:val="%5."/>
+      <w:lvlJc w:val="left"/>
+      <w:pPr>
+        <w:widowControl w:val="1"/>
+        <w:ind w:left="3600" w:hanging="360"/>
+      </w:pPr>
+      <w:rPr/>
+    </w:lvl>
+    <w:lvl w:ilvl="5">
+      <w:start w:val="1"/>
+      <w:numFmt w:val="lowerRoman"/>
+      <w:lvlText w:val="%6."/>
+      <w:lvlJc w:val="left"/>
+      <w:pPr>
+        <w:widowControl w:val="1"/>
+        <w:ind w:left="4320" w:hanging="360"/>
+      </w:pPr>
+      <w:rPr/>
+    </w:lvl>
+    <w:lvl w:ilvl="6">
+      <w:start w:val="1"/>
+      <w:numFmt w:val="decimal"/>
+      <w:lvlText w:val="%7."/>
+      <w:lvlJc w:val="left"/>
+      <w:pPr>
+        <w:widowControl w:val="1"/>
+        <w:ind w:left="5040" w:hanging="360"/>
+      </w:pPr>
+      <w:rPr/>
+    </w:lvl>
+    <w:lvl w:ilvl="7">
+      <w:start w:val="1"/>
+      <w:numFmt w:val="lowerLetter"/>
+      <w:lvlText w:val="%8."/>
+      <w:lvlJc w:val="left"/>
+      <w:pPr>
+        <w:widowControl w:val="1"/>
+        <w:ind w:left="5760" w:hanging="360"/>
+      </w:pPr>
+      <w:rPr/>
+    </w:lvl>
+    <w:lvl w:ilvl="8">
+      <w:start w:val="1"/>
+      <w:numFmt w:val="lowerRoman"/>
+      <w:lvlText w:val="%9."/>
+      <w:lvlJc w:val="left"/>
+      <w:pPr>
+        <w:widowControl w:val="1"/>
+        <w:ind w:left="6480" w:hanging="360"/>
+      </w:pPr>
+      <w:rPr/>
+    </w:lvl>
+  </w:abstractNum>
+  <w:abstractNum w:abstractNumId="20958389">
     <w:lvl w:ilvl="0">
       <w:start w:val="2"/>
       <w:numFmt w:val="decimal"/>
@@ -4413,6 +6029,9 @@
   <w:num w:numId="35003117">
     <w:abstractNumId w:val="31873586"/>
   </w:num>
+  <w:num w:numId="79522631">
+    <w:abstractNumId w:val="24863411"/>
+  </w:num>
   <w:num w:numId="21026588">
     <w:abstractNumId w:val="57241184"/>
   </w:num>
@@ -4421,6 +6040,9 @@
   </w:num>
   <w:num w:numId="34680521">
     <w:abstractNumId w:val="26947386"/>
+  </w:num>
+  <w:num w:numId="60070159">
+    <w:abstractNumId w:val="79718848"/>
   </w:num>
   <w:num w:numId="37453523">
     <w:abstractNumId w:val="23567719"/>
@@ -4458,6 +6080,9 @@
   <w:num w:numId="73795749">
     <w:abstractNumId w:val="93639938"/>
   </w:num>
+  <w:num w:numId="35378471">
+    <w:abstractNumId w:val="88786717"/>
+  </w:num>
   <w:num w:numId="31865521">
     <w:abstractNumId w:val="99480746"/>
   </w:num>
@@ -4467,11 +6092,17 @@
   <w:num w:numId="44506884">
     <w:abstractNumId w:val="32310796"/>
   </w:num>
+  <w:num w:numId="15944625">
+    <w:abstractNumId w:val="13539025"/>
+  </w:num>
   <w:num w:numId="20127716">
     <w:abstractNumId w:val="48940039"/>
   </w:num>
   <w:num w:numId="14976069">
     <w:abstractNumId w:val="62777728"/>
+  </w:num>
+  <w:num w:numId="22364090">
+    <w:abstractNumId w:val="20958389"/>
   </w:num>
   <w:num w:numId="25333818">
     <w:abstractNumId w:val="46719592"/>
